--- a/coursed.docx
+++ b/coursed.docx
@@ -5,12 +5,16 @@
     <w:p>
       <w:pPr>
         <w:rPr>
+          <w:sz w:val="20"/>
+          <w:szCs w:val="20"/>
           <w:lang w:val="en-US"/>
         </w:rPr>
       </w:pPr>
       <w:proofErr w:type="spellStart"/>
       <w:r>
         <w:rPr>
+          <w:sz w:val="20"/>
+          <w:szCs w:val="20"/>
           <w:lang w:val="en-US"/>
         </w:rPr>
         <w:t>Mathematik</w:t>
@@ -20,6 +24,8 @@
     <w:p>
       <w:pPr>
         <w:rPr>
+          <w:sz w:val="20"/>
+          <w:szCs w:val="20"/>
           <w:lang w:val="en-US"/>
         </w:rPr>
       </w:pPr>
@@ -38,25 +44,22 @@
       </w:tblPr>
       <w:tblGrid>
         <w:gridCol w:w="117"/>
-        <w:gridCol w:w="257"/>
-        <w:gridCol w:w="275"/>
-        <w:gridCol w:w="719"/>
-        <w:gridCol w:w="250"/>
-        <w:gridCol w:w="820"/>
+        <w:gridCol w:w="303"/>
+        <w:gridCol w:w="957"/>
+        <w:gridCol w:w="295"/>
+        <w:gridCol w:w="736"/>
+        <w:gridCol w:w="369"/>
+        <w:gridCol w:w="341"/>
+        <w:gridCol w:w="1052"/>
+        <w:gridCol w:w="1155"/>
+        <w:gridCol w:w="402"/>
+        <w:gridCol w:w="774"/>
+        <w:gridCol w:w="368"/>
+        <w:gridCol w:w="81"/>
+        <w:gridCol w:w="1051"/>
+        <w:gridCol w:w="843"/>
         <w:gridCol w:w="331"/>
-        <w:gridCol w:w="299"/>
-        <w:gridCol w:w="1207"/>
-        <w:gridCol w:w="721"/>
-        <w:gridCol w:w="514"/>
-        <w:gridCol w:w="442"/>
-        <w:gridCol w:w="713"/>
-        <w:gridCol w:w="329"/>
-        <w:gridCol w:w="102"/>
-        <w:gridCol w:w="924"/>
-        <w:gridCol w:w="557"/>
-        <w:gridCol w:w="308"/>
-        <w:gridCol w:w="288"/>
-        <w:gridCol w:w="151"/>
+        <w:gridCol w:w="149"/>
       </w:tblGrid>
       <w:tr>
         <w:trPr>
@@ -64,18 +67,18 @@
         </w:trPr>
         <w:tc>
           <w:tcPr>
-            <w:tcW w:w="761" w:type="pct"/>
-            <w:gridSpan w:val="5"/>
-            <w:vAlign w:val="center"/>
-            <w:hideMark/>
-          </w:tcPr>
-          <w:p>
-            <w:pPr>
-              <w:spacing w:after="0" w:line="240" w:lineRule="auto"/>
-              <w:rPr>
-                <w:rFonts w:ascii="Times New Roman" w:eastAsia="Times New Roman" w:hAnsi="Times New Roman" w:cs="Times New Roman"/>
-                <w:sz w:val="24"/>
-                <w:szCs w:val="24"/>
+            <w:tcW w:w="813" w:type="pct"/>
+            <w:gridSpan w:val="4"/>
+            <w:vAlign w:val="center"/>
+            <w:hideMark/>
+          </w:tcPr>
+          <w:p>
+            <w:pPr>
+              <w:spacing w:after="0" w:line="240" w:lineRule="auto"/>
+              <w:rPr>
+                <w:rFonts w:ascii="Times New Roman" w:eastAsia="Times New Roman" w:hAnsi="Times New Roman" w:cs="Times New Roman"/>
+                <w:sz w:val="20"/>
+                <w:szCs w:val="20"/>
                 <w:lang w:eastAsia="de-DE"/>
               </w:rPr>
             </w:pPr>
@@ -96,18 +99,18 @@
         </w:tc>
         <w:tc>
           <w:tcPr>
-            <w:tcW w:w="3470" w:type="pct"/>
-            <w:gridSpan w:val="11"/>
-            <w:vAlign w:val="center"/>
-            <w:hideMark/>
-          </w:tcPr>
-          <w:p>
-            <w:pPr>
-              <w:spacing w:after="0" w:line="240" w:lineRule="auto"/>
-              <w:rPr>
-                <w:rFonts w:ascii="Times New Roman" w:eastAsia="Times New Roman" w:hAnsi="Times New Roman" w:cs="Times New Roman"/>
-                <w:sz w:val="24"/>
-                <w:szCs w:val="24"/>
+            <w:tcW w:w="3384" w:type="pct"/>
+            <w:gridSpan w:val="10"/>
+            <w:vAlign w:val="center"/>
+            <w:hideMark/>
+          </w:tcPr>
+          <w:p>
+            <w:pPr>
+              <w:spacing w:after="0" w:line="240" w:lineRule="auto"/>
+              <w:rPr>
+                <w:rFonts w:ascii="Times New Roman" w:eastAsia="Times New Roman" w:hAnsi="Times New Roman" w:cs="Times New Roman"/>
+                <w:sz w:val="20"/>
+                <w:szCs w:val="20"/>
                 <w:lang w:eastAsia="de-DE"/>
               </w:rPr>
             </w:pPr>
@@ -127,18 +130,18 @@
         </w:tc>
         <w:tc>
           <w:tcPr>
-            <w:tcW w:w="610" w:type="pct"/>
-            <w:gridSpan w:val="4"/>
-            <w:vAlign w:val="center"/>
-            <w:hideMark/>
-          </w:tcPr>
-          <w:p>
-            <w:pPr>
-              <w:spacing w:after="0" w:line="240" w:lineRule="auto"/>
-              <w:rPr>
-                <w:rFonts w:ascii="Times New Roman" w:eastAsia="Times New Roman" w:hAnsi="Times New Roman" w:cs="Times New Roman"/>
-                <w:sz w:val="24"/>
-                <w:szCs w:val="24"/>
+            <w:tcW w:w="644" w:type="pct"/>
+            <w:gridSpan w:val="3"/>
+            <w:vAlign w:val="center"/>
+            <w:hideMark/>
+          </w:tcPr>
+          <w:p>
+            <w:pPr>
+              <w:spacing w:after="0" w:line="240" w:lineRule="auto"/>
+              <w:rPr>
+                <w:rFonts w:ascii="Times New Roman" w:eastAsia="Times New Roman" w:hAnsi="Times New Roman" w:cs="Times New Roman"/>
+                <w:sz w:val="20"/>
+                <w:szCs w:val="20"/>
                 <w:lang w:eastAsia="de-DE"/>
               </w:rPr>
             </w:pPr>
@@ -164,17 +167,17 @@
         <w:tc>
           <w:tcPr>
             <w:tcW w:w="0" w:type="auto"/>
-            <w:gridSpan w:val="20"/>
-            <w:vAlign w:val="center"/>
-            <w:hideMark/>
-          </w:tcPr>
-          <w:p>
-            <w:pPr>
-              <w:spacing w:after="0" w:line="240" w:lineRule="auto"/>
-              <w:rPr>
-                <w:rFonts w:ascii="Times New Roman" w:eastAsia="Times New Roman" w:hAnsi="Times New Roman" w:cs="Times New Roman"/>
-                <w:sz w:val="24"/>
-                <w:szCs w:val="24"/>
+            <w:gridSpan w:val="17"/>
+            <w:vAlign w:val="center"/>
+            <w:hideMark/>
+          </w:tcPr>
+          <w:p>
+            <w:pPr>
+              <w:spacing w:after="0" w:line="240" w:lineRule="auto"/>
+              <w:rPr>
+                <w:rFonts w:ascii="Times New Roman" w:eastAsia="Times New Roman" w:hAnsi="Times New Roman" w:cs="Times New Roman"/>
+                <w:sz w:val="20"/>
+                <w:szCs w:val="20"/>
                 <w:lang w:eastAsia="de-DE"/>
               </w:rPr>
             </w:pPr>
@@ -257,95 +260,39 @@
               <w:t>.</w:t>
             </w:r>
           </w:p>
-        </w:tc>
-      </w:tr>
-      <w:tr>
-        <w:tblPrEx>
-          <w:tblCellSpacing w:w="15" w:type="dxa"/>
-          <w:tblCellMar>
-            <w:top w:w="15" w:type="dxa"/>
-            <w:left w:w="15" w:type="dxa"/>
-            <w:bottom w:w="15" w:type="dxa"/>
-            <w:right w:w="15" w:type="dxa"/>
-          </w:tblCellMar>
-        </w:tblPrEx>
-        <w:trPr>
-          <w:gridBefore w:val="4"/>
-          <w:gridAfter w:val="5"/>
-          <w:wBefore w:w="650" w:type="pct"/>
-          <w:wAfter w:w="1022" w:type="pct"/>
-          <w:tblCellSpacing w:w="15" w:type="dxa"/>
-        </w:trPr>
-        <w:tc>
-          <w:tcPr>
-            <w:tcW w:w="578" w:type="pct"/>
-            <w:gridSpan w:val="2"/>
-            <w:vAlign w:val="center"/>
-          </w:tcPr>
-          <w:p>
-            <w:pPr>
-              <w:spacing w:after="0" w:line="240" w:lineRule="auto"/>
-              <w:rPr>
-                <w:rFonts w:ascii="Times New Roman" w:eastAsia="Times New Roman" w:hAnsi="Times New Roman" w:cs="Times New Roman"/>
-                <w:sz w:val="24"/>
-                <w:szCs w:val="24"/>
-                <w:lang w:eastAsia="de-DE"/>
-              </w:rPr>
-            </w:pPr>
-          </w:p>
-        </w:tc>
-        <w:tc>
-          <w:tcPr>
-            <w:tcW w:w="993" w:type="pct"/>
-            <w:gridSpan w:val="3"/>
-            <w:vAlign w:val="center"/>
-          </w:tcPr>
-          <w:p>
-            <w:pPr>
-              <w:spacing w:after="0" w:line="240" w:lineRule="auto"/>
-              <w:rPr>
-                <w:rFonts w:ascii="Times New Roman" w:eastAsia="Times New Roman" w:hAnsi="Times New Roman" w:cs="Times New Roman"/>
-                <w:sz w:val="24"/>
-                <w:szCs w:val="24"/>
-                <w:lang w:eastAsia="de-DE"/>
-              </w:rPr>
-            </w:pPr>
-          </w:p>
-        </w:tc>
-        <w:tc>
-          <w:tcPr>
-            <w:tcW w:w="900" w:type="pct"/>
-            <w:gridSpan w:val="3"/>
-            <w:vAlign w:val="center"/>
-          </w:tcPr>
-          <w:p>
-            <w:pPr>
-              <w:spacing w:after="0" w:line="240" w:lineRule="auto"/>
-              <w:rPr>
-                <w:rFonts w:ascii="Times New Roman" w:eastAsia="Times New Roman" w:hAnsi="Times New Roman" w:cs="Times New Roman"/>
-                <w:sz w:val="24"/>
-                <w:szCs w:val="24"/>
-                <w:lang w:eastAsia="de-DE"/>
-              </w:rPr>
-            </w:pPr>
-          </w:p>
-        </w:tc>
-        <w:tc>
-          <w:tcPr>
-            <w:tcW w:w="579" w:type="pct"/>
-            <w:gridSpan w:val="3"/>
-            <w:vAlign w:val="center"/>
-          </w:tcPr>
-          <w:p>
-            <w:pPr>
-              <w:spacing w:after="0" w:line="240" w:lineRule="auto"/>
-              <w:rPr>
-                <w:rFonts w:ascii="Times New Roman" w:eastAsia="Times New Roman" w:hAnsi="Times New Roman" w:cs="Times New Roman"/>
-                <w:sz w:val="24"/>
-                <w:szCs w:val="24"/>
-                <w:lang w:eastAsia="de-DE"/>
-              </w:rPr>
-            </w:pPr>
+          <w:p>
+            <w:pPr>
+              <w:spacing w:after="0" w:line="240" w:lineRule="auto"/>
+              <w:rPr>
+                <w:rFonts w:ascii="Times New Roman" w:eastAsia="Times New Roman" w:hAnsi="Times New Roman" w:cs="Times New Roman"/>
+                <w:color w:val="FF0000"/>
+                <w:sz w:val="20"/>
+                <w:szCs w:val="20"/>
+                <w:lang w:eastAsia="de-DE"/>
+              </w:rPr>
+            </w:pPr>
+            <w:proofErr w:type="spellStart"/>
+            <w:r>
+              <w:rPr>
+                <w:rFonts w:ascii="Times New Roman" w:eastAsia="Times New Roman" w:hAnsi="Times New Roman" w:cs="Times New Roman"/>
+                <w:color w:val="FF0000"/>
+                <w:sz w:val="20"/>
+                <w:szCs w:val="20"/>
+                <w:lang w:eastAsia="de-DE"/>
+              </w:rPr>
+              <w:t>Probability</w:t>
+            </w:r>
+            <w:proofErr w:type="spellEnd"/>
+            <w:r>
+              <w:rPr>
+                <w:rFonts w:ascii="Times New Roman" w:eastAsia="Times New Roman" w:hAnsi="Times New Roman" w:cs="Times New Roman"/>
+                <w:color w:val="FF0000"/>
+                <w:sz w:val="20"/>
+                <w:szCs w:val="20"/>
+                <w:lang w:eastAsia="de-DE"/>
+              </w:rPr>
+              <w:t xml:space="preserve"> Theorie/Wahrscheinlichkeitstheorie (9CP)</w:t>
+            </w:r>
           </w:p>
         </w:tc>
       </w:tr>
@@ -361,25 +308,79 @@
         </w:tblPrEx>
         <w:trPr>
           <w:gridBefore w:val="3"/>
-          <w:gridAfter w:val="3"/>
-          <w:wBefore w:w="246" w:type="pct"/>
-          <w:wAfter w:w="308" w:type="pct"/>
+          <w:gridAfter w:val="4"/>
+          <w:wBefore w:w="678" w:type="pct"/>
+          <w:wAfter w:w="1141" w:type="pct"/>
           <w:tblCellSpacing w:w="15" w:type="dxa"/>
         </w:trPr>
         <w:tc>
           <w:tcPr>
-            <w:tcW w:w="4287" w:type="pct"/>
-            <w:gridSpan w:val="14"/>
-            <w:vAlign w:val="center"/>
-          </w:tcPr>
-          <w:p>
-            <w:pPr>
-              <w:spacing w:after="0" w:line="240" w:lineRule="auto"/>
-              <w:rPr>
-                <w:rFonts w:ascii="Times New Roman" w:eastAsia="Times New Roman" w:hAnsi="Times New Roman" w:cs="Times New Roman"/>
-                <w:sz w:val="24"/>
-                <w:szCs w:val="24"/>
-                <w:lang w:val="en-US" w:eastAsia="de-DE"/>
+            <w:tcW w:w="537" w:type="pct"/>
+            <w:gridSpan w:val="2"/>
+            <w:vAlign w:val="center"/>
+          </w:tcPr>
+          <w:p>
+            <w:pPr>
+              <w:spacing w:after="0" w:line="240" w:lineRule="auto"/>
+              <w:rPr>
+                <w:rFonts w:ascii="Times New Roman" w:eastAsia="Times New Roman" w:hAnsi="Times New Roman" w:cs="Times New Roman"/>
+                <w:sz w:val="20"/>
+                <w:szCs w:val="20"/>
+                <w:lang w:eastAsia="de-DE"/>
+              </w:rPr>
+            </w:pPr>
+          </w:p>
+        </w:tc>
+        <w:tc>
+          <w:tcPr>
+            <w:tcW w:w="934" w:type="pct"/>
+            <w:gridSpan w:val="3"/>
+            <w:vAlign w:val="center"/>
+          </w:tcPr>
+          <w:p>
+            <w:pPr>
+              <w:spacing w:after="0" w:line="240" w:lineRule="auto"/>
+              <w:rPr>
+                <w:rFonts w:ascii="Times New Roman" w:eastAsia="Times New Roman" w:hAnsi="Times New Roman" w:cs="Times New Roman"/>
+                <w:sz w:val="20"/>
+                <w:szCs w:val="20"/>
+                <w:lang w:eastAsia="de-DE"/>
+              </w:rPr>
+            </w:pPr>
+          </w:p>
+        </w:tc>
+        <w:tc>
+          <w:tcPr>
+            <w:tcW w:w="854" w:type="pct"/>
+            <w:gridSpan w:val="2"/>
+            <w:vAlign w:val="center"/>
+          </w:tcPr>
+          <w:p>
+            <w:pPr>
+              <w:spacing w:after="0" w:line="240" w:lineRule="auto"/>
+              <w:rPr>
+                <w:rFonts w:ascii="Times New Roman" w:eastAsia="Times New Roman" w:hAnsi="Times New Roman" w:cs="Times New Roman"/>
+                <w:sz w:val="20"/>
+                <w:szCs w:val="20"/>
+                <w:lang w:eastAsia="de-DE"/>
+              </w:rPr>
+            </w:pPr>
+          </w:p>
+        </w:tc>
+        <w:tc>
+          <w:tcPr>
+            <w:tcW w:w="578" w:type="pct"/>
+            <w:gridSpan w:val="3"/>
+            <w:vAlign w:val="center"/>
+          </w:tcPr>
+          <w:p>
+            <w:pPr>
+              <w:spacing w:after="0" w:line="240" w:lineRule="auto"/>
+              <w:rPr>
+                <w:rFonts w:ascii="Times New Roman" w:eastAsia="Times New Roman" w:hAnsi="Times New Roman" w:cs="Times New Roman"/>
+                <w:sz w:val="20"/>
+                <w:szCs w:val="20"/>
+                <w:lang w:eastAsia="de-DE"/>
               </w:rPr>
             </w:pPr>
           </w:p>
@@ -398,132 +399,62 @@
         <w:trPr>
           <w:gridBefore w:val="2"/>
           <w:gridAfter w:val="2"/>
-          <w:wBefore w:w="119" w:type="pct"/>
-          <w:wAfter w:w="161" w:type="pct"/>
+          <w:wBefore w:w="142" w:type="pct"/>
+          <w:wAfter w:w="178" w:type="pct"/>
           <w:tblCellSpacing w:w="15" w:type="dxa"/>
         </w:trPr>
         <w:tc>
           <w:tcPr>
-            <w:tcW w:w="1413" w:type="pct"/>
-            <w:gridSpan w:val="6"/>
-            <w:vAlign w:val="center"/>
-            <w:hideMark/>
-          </w:tcPr>
-          <w:p>
-            <w:pPr>
-              <w:spacing w:after="0" w:line="240" w:lineRule="auto"/>
-              <w:rPr>
-                <w:rFonts w:ascii="Times New Roman" w:eastAsia="Times New Roman" w:hAnsi="Times New Roman" w:cs="Times New Roman"/>
-                <w:sz w:val="24"/>
-                <w:szCs w:val="24"/>
-                <w:lang w:eastAsia="de-DE"/>
-              </w:rPr>
-            </w:pPr>
-            <w:r>
-              <w:rPr>
-                <w:rFonts w:ascii="Times New Roman" w:eastAsia="Times New Roman" w:hAnsi="Times New Roman" w:cs="Times New Roman"/>
-                <w:b/>
-                <w:bCs/>
-                <w:color w:val="0000FF"/>
-                <w:sz w:val="20"/>
-                <w:szCs w:val="20"/>
-                <w:lang w:eastAsia="de-DE"/>
-              </w:rPr>
-              <w:t>MH4320</w:t>
-            </w:r>
-          </w:p>
-        </w:tc>
-        <w:tc>
-          <w:tcPr>
-            <w:tcW w:w="1082" w:type="pct"/>
-            <w:gridSpan w:val="2"/>
-            <w:vAlign w:val="center"/>
-            <w:hideMark/>
-          </w:tcPr>
-          <w:p>
-            <w:pPr>
-              <w:spacing w:after="0" w:line="240" w:lineRule="auto"/>
-              <w:rPr>
-                <w:rFonts w:ascii="Times New Roman" w:eastAsia="Times New Roman" w:hAnsi="Times New Roman" w:cs="Times New Roman"/>
-                <w:sz w:val="24"/>
-                <w:szCs w:val="24"/>
-                <w:lang w:eastAsia="de-DE"/>
-              </w:rPr>
-            </w:pPr>
-            <w:r>
-              <w:rPr>
-                <w:rFonts w:ascii="Times New Roman" w:eastAsia="Times New Roman" w:hAnsi="Times New Roman" w:cs="Times New Roman"/>
-                <w:b/>
-                <w:bCs/>
-                <w:color w:val="0000FF"/>
-                <w:sz w:val="20"/>
-                <w:szCs w:val="20"/>
-                <w:lang w:eastAsia="de-DE"/>
-              </w:rPr>
-              <w:t>COMPUTATIONAL ECONOMICS</w:t>
-            </w:r>
-          </w:p>
-        </w:tc>
-        <w:tc>
-          <w:tcPr>
-            <w:tcW w:w="868" w:type="pct"/>
-            <w:gridSpan w:val="3"/>
-            <w:vAlign w:val="center"/>
-            <w:hideMark/>
-          </w:tcPr>
-          <w:p>
-            <w:pPr>
-              <w:spacing w:after="0" w:line="240" w:lineRule="auto"/>
-              <w:rPr>
-                <w:rFonts w:ascii="Times New Roman" w:eastAsia="Times New Roman" w:hAnsi="Times New Roman" w:cs="Times New Roman"/>
-                <w:sz w:val="24"/>
-                <w:szCs w:val="24"/>
-                <w:lang w:eastAsia="de-DE"/>
-              </w:rPr>
-            </w:pPr>
-            <w:r>
-              <w:rPr>
-                <w:rFonts w:ascii="Times New Roman" w:eastAsia="Times New Roman" w:hAnsi="Times New Roman" w:cs="Times New Roman"/>
-                <w:b/>
-                <w:bCs/>
-                <w:color w:val="0000FF"/>
-                <w:sz w:val="20"/>
-                <w:szCs w:val="20"/>
-                <w:lang w:eastAsia="de-DE"/>
-              </w:rPr>
-              <w:t>4.0</w:t>
-            </w:r>
-          </w:p>
-        </w:tc>
-        <w:tc>
-          <w:tcPr>
-            <w:tcW w:w="1079" w:type="pct"/>
+            <w:tcW w:w="1414" w:type="pct"/>
             <w:gridSpan w:val="5"/>
             <w:vAlign w:val="center"/>
-            <w:hideMark/>
-          </w:tcPr>
-          <w:p>
-            <w:pPr>
-              <w:spacing w:after="0" w:line="240" w:lineRule="auto"/>
-              <w:rPr>
-                <w:rFonts w:ascii="Times New Roman" w:eastAsia="Times New Roman" w:hAnsi="Times New Roman" w:cs="Times New Roman"/>
-                <w:sz w:val="24"/>
-                <w:szCs w:val="24"/>
-                <w:lang w:eastAsia="de-DE"/>
-              </w:rPr>
-            </w:pPr>
-            <w:r>
-              <w:rPr>
-                <w:rFonts w:ascii="Times New Roman" w:eastAsia="Times New Roman" w:hAnsi="Times New Roman" w:cs="Times New Roman"/>
-                <w:b/>
-                <w:bCs/>
-                <w:color w:val="0000FF"/>
-                <w:sz w:val="20"/>
-                <w:szCs w:val="20"/>
-                <w:lang w:eastAsia="de-DE"/>
-              </w:rPr>
-              <w:t>MATH(SPS)</w:t>
-            </w:r>
+          </w:tcPr>
+          <w:p>
+            <w:pPr>
+              <w:spacing w:after="0" w:line="240" w:lineRule="auto"/>
+              <w:rPr>
+                <w:rFonts w:ascii="Times New Roman" w:eastAsia="Times New Roman" w:hAnsi="Times New Roman" w:cs="Times New Roman"/>
+                <w:sz w:val="20"/>
+                <w:szCs w:val="20"/>
+                <w:lang w:val="en-US" w:eastAsia="de-DE"/>
+              </w:rPr>
+            </w:pPr>
+          </w:p>
+        </w:tc>
+        <w:tc>
+          <w:tcPr>
+            <w:tcW w:w="1871" w:type="pct"/>
+            <w:gridSpan w:val="4"/>
+            <w:vAlign w:val="center"/>
+          </w:tcPr>
+          <w:p>
+            <w:pPr>
+              <w:spacing w:after="0" w:line="240" w:lineRule="auto"/>
+              <w:rPr>
+                <w:rFonts w:ascii="Times New Roman" w:eastAsia="Times New Roman" w:hAnsi="Times New Roman" w:cs="Times New Roman"/>
+                <w:sz w:val="20"/>
+                <w:szCs w:val="20"/>
+                <w:lang w:eastAsia="de-DE"/>
+              </w:rPr>
+            </w:pPr>
+          </w:p>
+        </w:tc>
+        <w:tc>
+          <w:tcPr>
+            <w:tcW w:w="1157" w:type="pct"/>
+            <w:gridSpan w:val="4"/>
+            <w:vAlign w:val="center"/>
+          </w:tcPr>
+          <w:p>
+            <w:pPr>
+              <w:spacing w:after="0" w:line="240" w:lineRule="auto"/>
+              <w:rPr>
+                <w:rFonts w:ascii="Times New Roman" w:eastAsia="Times New Roman" w:hAnsi="Times New Roman" w:cs="Times New Roman"/>
+                <w:sz w:val="20"/>
+                <w:szCs w:val="20"/>
+                <w:lang w:eastAsia="de-DE"/>
+              </w:rPr>
+            </w:pPr>
           </w:p>
         </w:tc>
       </w:tr>
@@ -540,738 +471,23 @@
         <w:trPr>
           <w:gridBefore w:val="2"/>
           <w:gridAfter w:val="2"/>
-          <w:wBefore w:w="119" w:type="pct"/>
-          <w:wAfter w:w="161" w:type="pct"/>
+          <w:wBefore w:w="142" w:type="pct"/>
+          <w:wAfter w:w="178" w:type="pct"/>
           <w:tblCellSpacing w:w="15" w:type="dxa"/>
         </w:trPr>
         <w:tc>
           <w:tcPr>
-            <w:tcW w:w="1413" w:type="pct"/>
-            <w:gridSpan w:val="6"/>
-            <w:vAlign w:val="center"/>
-            <w:hideMark/>
-          </w:tcPr>
-          <w:p>
-            <w:pPr>
-              <w:spacing w:after="0" w:line="240" w:lineRule="auto"/>
-              <w:rPr>
-                <w:rFonts w:ascii="Times New Roman" w:eastAsia="Times New Roman" w:hAnsi="Times New Roman" w:cs="Times New Roman"/>
-                <w:sz w:val="24"/>
-                <w:szCs w:val="24"/>
-                <w:lang w:eastAsia="de-DE"/>
-              </w:rPr>
-            </w:pPr>
-            <w:proofErr w:type="spellStart"/>
-            <w:r>
-              <w:rPr>
-                <w:rFonts w:ascii="Times New Roman" w:eastAsia="Times New Roman" w:hAnsi="Times New Roman" w:cs="Times New Roman"/>
-                <w:b/>
-                <w:bCs/>
-                <w:color w:val="FF00FF"/>
-                <w:sz w:val="20"/>
-                <w:szCs w:val="20"/>
-                <w:lang w:eastAsia="de-DE"/>
-              </w:rPr>
-              <w:t>Prerequisite</w:t>
-            </w:r>
-            <w:proofErr w:type="spellEnd"/>
-            <w:r>
-              <w:rPr>
-                <w:rFonts w:ascii="Times New Roman" w:eastAsia="Times New Roman" w:hAnsi="Times New Roman" w:cs="Times New Roman"/>
-                <w:b/>
-                <w:bCs/>
-                <w:color w:val="FF00FF"/>
-                <w:sz w:val="20"/>
-                <w:szCs w:val="20"/>
-                <w:lang w:eastAsia="de-DE"/>
-              </w:rPr>
-              <w:t>:</w:t>
-            </w:r>
-          </w:p>
-        </w:tc>
-        <w:tc>
-          <w:tcPr>
-            <w:tcW w:w="1989" w:type="pct"/>
-            <w:gridSpan w:val="5"/>
-            <w:vAlign w:val="center"/>
-            <w:hideMark/>
-          </w:tcPr>
-          <w:p>
-            <w:pPr>
-              <w:spacing w:after="0" w:line="240" w:lineRule="auto"/>
-              <w:rPr>
-                <w:rFonts w:ascii="Times New Roman" w:eastAsia="Times New Roman" w:hAnsi="Times New Roman" w:cs="Times New Roman"/>
-                <w:sz w:val="24"/>
-                <w:szCs w:val="24"/>
-                <w:lang w:eastAsia="de-DE"/>
-              </w:rPr>
-            </w:pPr>
-            <w:r>
-              <w:rPr>
-                <w:rFonts w:ascii="Times New Roman" w:eastAsia="Times New Roman" w:hAnsi="Times New Roman" w:cs="Times New Roman"/>
-                <w:b/>
-                <w:bCs/>
-                <w:color w:val="FF00FF"/>
-                <w:sz w:val="20"/>
-                <w:szCs w:val="20"/>
-                <w:lang w:eastAsia="de-DE"/>
-              </w:rPr>
-              <w:t>MAS215 OR</w:t>
-            </w:r>
-          </w:p>
-        </w:tc>
-        <w:tc>
-          <w:tcPr>
-            <w:tcW w:w="1079" w:type="pct"/>
-            <w:gridSpan w:val="5"/>
-            <w:vAlign w:val="center"/>
-            <w:hideMark/>
-          </w:tcPr>
-          <w:p>
-            <w:pPr>
-              <w:spacing w:after="0" w:line="240" w:lineRule="auto"/>
-              <w:rPr>
-                <w:rFonts w:ascii="Times New Roman" w:eastAsia="Times New Roman" w:hAnsi="Times New Roman" w:cs="Times New Roman"/>
-                <w:sz w:val="20"/>
-                <w:szCs w:val="20"/>
-                <w:lang w:eastAsia="de-DE"/>
-              </w:rPr>
-            </w:pPr>
-          </w:p>
-        </w:tc>
-      </w:tr>
-      <w:tr>
-        <w:tblPrEx>
-          <w:tblCellSpacing w:w="15" w:type="dxa"/>
-          <w:tblCellMar>
-            <w:top w:w="15" w:type="dxa"/>
-            <w:left w:w="15" w:type="dxa"/>
-            <w:bottom w:w="15" w:type="dxa"/>
-            <w:right w:w="15" w:type="dxa"/>
-          </w:tblCellMar>
-        </w:tblPrEx>
-        <w:trPr>
-          <w:gridBefore w:val="2"/>
-          <w:gridAfter w:val="2"/>
-          <w:wBefore w:w="119" w:type="pct"/>
-          <w:wAfter w:w="161" w:type="pct"/>
-          <w:tblCellSpacing w:w="15" w:type="dxa"/>
-        </w:trPr>
-        <w:tc>
-          <w:tcPr>
-            <w:tcW w:w="1413" w:type="pct"/>
-            <w:gridSpan w:val="6"/>
-            <w:vAlign w:val="center"/>
-            <w:hideMark/>
-          </w:tcPr>
-          <w:p>
-            <w:pPr>
-              <w:spacing w:after="0" w:line="240" w:lineRule="auto"/>
-              <w:rPr>
-                <w:rFonts w:ascii="Times New Roman" w:eastAsia="Times New Roman" w:hAnsi="Times New Roman" w:cs="Times New Roman"/>
-                <w:sz w:val="24"/>
-                <w:szCs w:val="24"/>
-                <w:lang w:eastAsia="de-DE"/>
-              </w:rPr>
-            </w:pPr>
-          </w:p>
-        </w:tc>
-        <w:tc>
-          <w:tcPr>
-            <w:tcW w:w="1989" w:type="pct"/>
-            <w:gridSpan w:val="5"/>
-            <w:vAlign w:val="center"/>
-            <w:hideMark/>
-          </w:tcPr>
-          <w:p>
-            <w:pPr>
-              <w:spacing w:after="0" w:line="240" w:lineRule="auto"/>
-              <w:rPr>
-                <w:rFonts w:ascii="Times New Roman" w:eastAsia="Times New Roman" w:hAnsi="Times New Roman" w:cs="Times New Roman"/>
-                <w:sz w:val="24"/>
-                <w:szCs w:val="24"/>
-                <w:lang w:eastAsia="de-DE"/>
-              </w:rPr>
-            </w:pPr>
-            <w:r>
-              <w:rPr>
-                <w:rFonts w:ascii="Times New Roman" w:eastAsia="Times New Roman" w:hAnsi="Times New Roman" w:cs="Times New Roman"/>
-                <w:b/>
-                <w:bCs/>
-                <w:color w:val="FF00FF"/>
-                <w:sz w:val="20"/>
-                <w:szCs w:val="20"/>
-                <w:lang w:eastAsia="de-DE"/>
-              </w:rPr>
-              <w:t>MTH214 OR</w:t>
-            </w:r>
-          </w:p>
-        </w:tc>
-        <w:tc>
-          <w:tcPr>
-            <w:tcW w:w="1079" w:type="pct"/>
-            <w:gridSpan w:val="5"/>
-            <w:vAlign w:val="center"/>
-            <w:hideMark/>
-          </w:tcPr>
-          <w:p>
-            <w:pPr>
-              <w:spacing w:after="0" w:line="240" w:lineRule="auto"/>
-              <w:rPr>
-                <w:rFonts w:ascii="Times New Roman" w:eastAsia="Times New Roman" w:hAnsi="Times New Roman" w:cs="Times New Roman"/>
-                <w:sz w:val="20"/>
-                <w:szCs w:val="20"/>
-                <w:lang w:eastAsia="de-DE"/>
-              </w:rPr>
-            </w:pPr>
-          </w:p>
-        </w:tc>
-      </w:tr>
-      <w:tr>
-        <w:tblPrEx>
-          <w:tblCellSpacing w:w="15" w:type="dxa"/>
-          <w:tblCellMar>
-            <w:top w:w="15" w:type="dxa"/>
-            <w:left w:w="15" w:type="dxa"/>
-            <w:bottom w:w="15" w:type="dxa"/>
-            <w:right w:w="15" w:type="dxa"/>
-          </w:tblCellMar>
-        </w:tblPrEx>
-        <w:trPr>
-          <w:gridBefore w:val="2"/>
-          <w:gridAfter w:val="2"/>
-          <w:wBefore w:w="119" w:type="pct"/>
-          <w:wAfter w:w="161" w:type="pct"/>
-          <w:tblCellSpacing w:w="15" w:type="dxa"/>
-        </w:trPr>
-        <w:tc>
-          <w:tcPr>
-            <w:tcW w:w="1413" w:type="pct"/>
-            <w:gridSpan w:val="6"/>
-            <w:vAlign w:val="center"/>
-            <w:hideMark/>
-          </w:tcPr>
-          <w:p>
-            <w:pPr>
-              <w:spacing w:after="0" w:line="240" w:lineRule="auto"/>
-              <w:rPr>
-                <w:rFonts w:ascii="Times New Roman" w:eastAsia="Times New Roman" w:hAnsi="Times New Roman" w:cs="Times New Roman"/>
-                <w:sz w:val="24"/>
-                <w:szCs w:val="24"/>
-                <w:lang w:eastAsia="de-DE"/>
-              </w:rPr>
-            </w:pPr>
-          </w:p>
-        </w:tc>
-        <w:tc>
-          <w:tcPr>
-            <w:tcW w:w="1989" w:type="pct"/>
-            <w:gridSpan w:val="5"/>
-            <w:vAlign w:val="center"/>
-            <w:hideMark/>
-          </w:tcPr>
-          <w:p>
-            <w:pPr>
-              <w:spacing w:after="0" w:line="240" w:lineRule="auto"/>
-              <w:rPr>
-                <w:rFonts w:ascii="Times New Roman" w:eastAsia="Times New Roman" w:hAnsi="Times New Roman" w:cs="Times New Roman"/>
-                <w:sz w:val="24"/>
-                <w:szCs w:val="24"/>
-                <w:lang w:eastAsia="de-DE"/>
-              </w:rPr>
-            </w:pPr>
-            <w:r>
-              <w:rPr>
-                <w:rFonts w:ascii="Times New Roman" w:eastAsia="Times New Roman" w:hAnsi="Times New Roman" w:cs="Times New Roman"/>
-                <w:b/>
-                <w:bCs/>
-                <w:color w:val="FF00FF"/>
-                <w:sz w:val="20"/>
-                <w:szCs w:val="20"/>
-                <w:lang w:eastAsia="de-DE"/>
-              </w:rPr>
-              <w:t>MH2500</w:t>
-            </w:r>
-          </w:p>
-        </w:tc>
-        <w:tc>
-          <w:tcPr>
-            <w:tcW w:w="1079" w:type="pct"/>
-            <w:gridSpan w:val="5"/>
-            <w:vAlign w:val="center"/>
-            <w:hideMark/>
-          </w:tcPr>
-          <w:p>
-            <w:pPr>
-              <w:spacing w:after="0" w:line="240" w:lineRule="auto"/>
-              <w:rPr>
-                <w:rFonts w:ascii="Times New Roman" w:eastAsia="Times New Roman" w:hAnsi="Times New Roman" w:cs="Times New Roman"/>
-                <w:sz w:val="20"/>
-                <w:szCs w:val="20"/>
-                <w:lang w:eastAsia="de-DE"/>
-              </w:rPr>
-            </w:pPr>
-          </w:p>
-        </w:tc>
-      </w:tr>
-      <w:tr>
-        <w:tblPrEx>
-          <w:tblCellSpacing w:w="15" w:type="dxa"/>
-          <w:tblCellMar>
-            <w:top w:w="15" w:type="dxa"/>
-            <w:left w:w="15" w:type="dxa"/>
-            <w:bottom w:w="15" w:type="dxa"/>
-            <w:right w:w="15" w:type="dxa"/>
-          </w:tblCellMar>
-        </w:tblPrEx>
-        <w:trPr>
-          <w:gridBefore w:val="2"/>
-          <w:gridAfter w:val="2"/>
-          <w:wBefore w:w="119" w:type="pct"/>
-          <w:wAfter w:w="161" w:type="pct"/>
-          <w:tblCellSpacing w:w="15" w:type="dxa"/>
-        </w:trPr>
-        <w:tc>
-          <w:tcPr>
-            <w:tcW w:w="1413" w:type="pct"/>
-            <w:gridSpan w:val="6"/>
-            <w:vAlign w:val="center"/>
-            <w:hideMark/>
-          </w:tcPr>
-          <w:p>
-            <w:pPr>
-              <w:spacing w:after="0" w:line="240" w:lineRule="auto"/>
-              <w:rPr>
-                <w:rFonts w:ascii="Times New Roman" w:eastAsia="Times New Roman" w:hAnsi="Times New Roman" w:cs="Times New Roman"/>
-                <w:sz w:val="24"/>
-                <w:szCs w:val="24"/>
-                <w:lang w:eastAsia="de-DE"/>
-              </w:rPr>
-            </w:pPr>
-            <w:proofErr w:type="spellStart"/>
-            <w:r>
-              <w:rPr>
-                <w:rFonts w:ascii="Times New Roman" w:eastAsia="Times New Roman" w:hAnsi="Times New Roman" w:cs="Times New Roman"/>
-                <w:b/>
-                <w:bCs/>
-                <w:color w:val="A52A2A"/>
-                <w:sz w:val="20"/>
-                <w:szCs w:val="20"/>
-                <w:lang w:eastAsia="de-DE"/>
-              </w:rPr>
-              <w:t>Mutually</w:t>
-            </w:r>
-            <w:proofErr w:type="spellEnd"/>
-            <w:r>
-              <w:rPr>
-                <w:rFonts w:ascii="Times New Roman" w:eastAsia="Times New Roman" w:hAnsi="Times New Roman" w:cs="Times New Roman"/>
-                <w:b/>
-                <w:bCs/>
-                <w:color w:val="A52A2A"/>
-                <w:sz w:val="20"/>
-                <w:szCs w:val="20"/>
-                <w:lang w:eastAsia="de-DE"/>
-              </w:rPr>
-              <w:t xml:space="preserve"> </w:t>
-            </w:r>
-            <w:proofErr w:type="spellStart"/>
-            <w:r>
-              <w:rPr>
-                <w:rFonts w:ascii="Times New Roman" w:eastAsia="Times New Roman" w:hAnsi="Times New Roman" w:cs="Times New Roman"/>
-                <w:b/>
-                <w:bCs/>
-                <w:color w:val="A52A2A"/>
-                <w:sz w:val="20"/>
-                <w:szCs w:val="20"/>
-                <w:lang w:eastAsia="de-DE"/>
-              </w:rPr>
-              <w:t>exclusive</w:t>
-            </w:r>
-            <w:proofErr w:type="spellEnd"/>
-            <w:r>
-              <w:rPr>
-                <w:rFonts w:ascii="Times New Roman" w:eastAsia="Times New Roman" w:hAnsi="Times New Roman" w:cs="Times New Roman"/>
-                <w:b/>
-                <w:bCs/>
-                <w:color w:val="A52A2A"/>
-                <w:sz w:val="20"/>
-                <w:szCs w:val="20"/>
-                <w:lang w:eastAsia="de-DE"/>
-              </w:rPr>
-              <w:t xml:space="preserve"> </w:t>
-            </w:r>
-            <w:proofErr w:type="spellStart"/>
-            <w:r>
-              <w:rPr>
-                <w:rFonts w:ascii="Times New Roman" w:eastAsia="Times New Roman" w:hAnsi="Times New Roman" w:cs="Times New Roman"/>
-                <w:b/>
-                <w:bCs/>
-                <w:color w:val="A52A2A"/>
-                <w:sz w:val="20"/>
-                <w:szCs w:val="20"/>
-                <w:lang w:eastAsia="de-DE"/>
-              </w:rPr>
-              <w:t>with</w:t>
-            </w:r>
-            <w:proofErr w:type="spellEnd"/>
-            <w:r>
-              <w:rPr>
-                <w:rFonts w:ascii="Times New Roman" w:eastAsia="Times New Roman" w:hAnsi="Times New Roman" w:cs="Times New Roman"/>
-                <w:b/>
-                <w:bCs/>
-                <w:color w:val="A52A2A"/>
-                <w:sz w:val="20"/>
-                <w:szCs w:val="20"/>
-                <w:lang w:eastAsia="de-DE"/>
-              </w:rPr>
-              <w:t xml:space="preserve">: </w:t>
-            </w:r>
-          </w:p>
-        </w:tc>
-        <w:tc>
-          <w:tcPr>
-            <w:tcW w:w="1989" w:type="pct"/>
-            <w:gridSpan w:val="5"/>
-            <w:vAlign w:val="center"/>
-            <w:hideMark/>
-          </w:tcPr>
-          <w:p>
-            <w:pPr>
-              <w:spacing w:after="0" w:line="240" w:lineRule="auto"/>
-              <w:rPr>
-                <w:rFonts w:ascii="Times New Roman" w:eastAsia="Times New Roman" w:hAnsi="Times New Roman" w:cs="Times New Roman"/>
-                <w:sz w:val="24"/>
-                <w:szCs w:val="24"/>
-                <w:lang w:eastAsia="de-DE"/>
-              </w:rPr>
-            </w:pPr>
-            <w:r>
-              <w:rPr>
-                <w:rFonts w:ascii="Times New Roman" w:eastAsia="Times New Roman" w:hAnsi="Times New Roman" w:cs="Times New Roman"/>
-                <w:b/>
-                <w:bCs/>
-                <w:color w:val="A52A2A"/>
-                <w:sz w:val="20"/>
-                <w:szCs w:val="20"/>
-                <w:lang w:eastAsia="de-DE"/>
-              </w:rPr>
-              <w:t>MAS471, MTH461</w:t>
-            </w:r>
-          </w:p>
-        </w:tc>
-        <w:tc>
-          <w:tcPr>
-            <w:tcW w:w="1079" w:type="pct"/>
-            <w:gridSpan w:val="5"/>
-            <w:vAlign w:val="center"/>
-            <w:hideMark/>
-          </w:tcPr>
-          <w:p>
-            <w:pPr>
-              <w:spacing w:after="0" w:line="240" w:lineRule="auto"/>
-              <w:rPr>
-                <w:rFonts w:ascii="Times New Roman" w:eastAsia="Times New Roman" w:hAnsi="Times New Roman" w:cs="Times New Roman"/>
-                <w:sz w:val="20"/>
-                <w:szCs w:val="20"/>
-                <w:lang w:eastAsia="de-DE"/>
-              </w:rPr>
-            </w:pPr>
-          </w:p>
-        </w:tc>
-      </w:tr>
-      <w:tr>
-        <w:tblPrEx>
-          <w:tblCellSpacing w:w="15" w:type="dxa"/>
-          <w:tblCellMar>
-            <w:top w:w="15" w:type="dxa"/>
-            <w:left w:w="15" w:type="dxa"/>
-            <w:bottom w:w="15" w:type="dxa"/>
-            <w:right w:w="15" w:type="dxa"/>
-          </w:tblCellMar>
-        </w:tblPrEx>
-        <w:trPr>
-          <w:gridBefore w:val="2"/>
-          <w:gridAfter w:val="2"/>
-          <w:wBefore w:w="119" w:type="pct"/>
-          <w:wAfter w:w="161" w:type="pct"/>
-          <w:tblCellSpacing w:w="15" w:type="dxa"/>
-        </w:trPr>
-        <w:tc>
-          <w:tcPr>
-            <w:tcW w:w="1413" w:type="pct"/>
-            <w:gridSpan w:val="6"/>
-            <w:vAlign w:val="center"/>
-            <w:hideMark/>
-          </w:tcPr>
-          <w:p>
-            <w:pPr>
-              <w:spacing w:after="0" w:line="240" w:lineRule="auto"/>
-              <w:rPr>
-                <w:rFonts w:ascii="Times New Roman" w:eastAsia="Times New Roman" w:hAnsi="Times New Roman" w:cs="Times New Roman"/>
-                <w:sz w:val="24"/>
-                <w:szCs w:val="24"/>
-                <w:lang w:val="en-US" w:eastAsia="de-DE"/>
-              </w:rPr>
-            </w:pPr>
-            <w:r>
-              <w:rPr>
-                <w:rFonts w:ascii="Times New Roman" w:eastAsia="Times New Roman" w:hAnsi="Times New Roman" w:cs="Times New Roman"/>
-                <w:b/>
-                <w:bCs/>
-                <w:color w:val="008000"/>
-                <w:sz w:val="20"/>
-                <w:szCs w:val="20"/>
-                <w:lang w:val="en-US" w:eastAsia="de-DE"/>
-              </w:rPr>
-              <w:t xml:space="preserve">Not available to all </w:t>
-            </w:r>
-            <w:proofErr w:type="spellStart"/>
-            <w:r>
-              <w:rPr>
-                <w:rFonts w:ascii="Times New Roman" w:eastAsia="Times New Roman" w:hAnsi="Times New Roman" w:cs="Times New Roman"/>
-                <w:b/>
-                <w:bCs/>
-                <w:color w:val="008000"/>
-                <w:sz w:val="20"/>
-                <w:szCs w:val="20"/>
-                <w:lang w:val="en-US" w:eastAsia="de-DE"/>
-              </w:rPr>
-              <w:t>Programme</w:t>
-            </w:r>
-            <w:proofErr w:type="spellEnd"/>
-            <w:r>
-              <w:rPr>
-                <w:rFonts w:ascii="Times New Roman" w:eastAsia="Times New Roman" w:hAnsi="Times New Roman" w:cs="Times New Roman"/>
-                <w:b/>
-                <w:bCs/>
-                <w:color w:val="008000"/>
-                <w:sz w:val="20"/>
-                <w:szCs w:val="20"/>
-                <w:lang w:val="en-US" w:eastAsia="de-DE"/>
-              </w:rPr>
-              <w:t xml:space="preserve">: </w:t>
-            </w:r>
-          </w:p>
-        </w:tc>
-        <w:tc>
-          <w:tcPr>
-            <w:tcW w:w="1989" w:type="pct"/>
-            <w:gridSpan w:val="5"/>
-            <w:vAlign w:val="center"/>
-            <w:hideMark/>
-          </w:tcPr>
-          <w:p>
-            <w:pPr>
-              <w:spacing w:after="0" w:line="240" w:lineRule="auto"/>
-              <w:rPr>
-                <w:rFonts w:ascii="Times New Roman" w:eastAsia="Times New Roman" w:hAnsi="Times New Roman" w:cs="Times New Roman"/>
-                <w:sz w:val="24"/>
-                <w:szCs w:val="24"/>
-                <w:lang w:eastAsia="de-DE"/>
-              </w:rPr>
-            </w:pPr>
-            <w:r>
-              <w:rPr>
-                <w:rFonts w:ascii="Times New Roman" w:eastAsia="Times New Roman" w:hAnsi="Times New Roman" w:cs="Times New Roman"/>
-                <w:b/>
-                <w:bCs/>
-                <w:color w:val="008000"/>
-                <w:sz w:val="20"/>
-                <w:szCs w:val="20"/>
-                <w:lang w:eastAsia="de-DE"/>
-              </w:rPr>
-              <w:t>(</w:t>
-            </w:r>
-            <w:proofErr w:type="spellStart"/>
-            <w:r>
-              <w:rPr>
-                <w:rFonts w:ascii="Times New Roman" w:eastAsia="Times New Roman" w:hAnsi="Times New Roman" w:cs="Times New Roman"/>
-                <w:b/>
-                <w:bCs/>
-                <w:color w:val="008000"/>
-                <w:sz w:val="20"/>
-                <w:szCs w:val="20"/>
-                <w:lang w:eastAsia="de-DE"/>
-              </w:rPr>
-              <w:t>Admyr</w:t>
-            </w:r>
-            <w:proofErr w:type="spellEnd"/>
-            <w:r>
-              <w:rPr>
-                <w:rFonts w:ascii="Times New Roman" w:eastAsia="Times New Roman" w:hAnsi="Times New Roman" w:cs="Times New Roman"/>
-                <w:b/>
-                <w:bCs/>
-                <w:color w:val="008000"/>
-                <w:sz w:val="20"/>
-                <w:szCs w:val="20"/>
-                <w:lang w:eastAsia="de-DE"/>
-              </w:rPr>
-              <w:t xml:space="preserve"> 2004-2010)</w:t>
-            </w:r>
-          </w:p>
-        </w:tc>
-        <w:tc>
-          <w:tcPr>
-            <w:tcW w:w="1079" w:type="pct"/>
-            <w:gridSpan w:val="5"/>
-            <w:vAlign w:val="center"/>
-            <w:hideMark/>
-          </w:tcPr>
-          <w:p>
-            <w:pPr>
-              <w:spacing w:after="0" w:line="240" w:lineRule="auto"/>
-              <w:rPr>
-                <w:rFonts w:ascii="Times New Roman" w:eastAsia="Times New Roman" w:hAnsi="Times New Roman" w:cs="Times New Roman"/>
-                <w:sz w:val="20"/>
-                <w:szCs w:val="20"/>
-                <w:lang w:eastAsia="de-DE"/>
-              </w:rPr>
-            </w:pPr>
-          </w:p>
-        </w:tc>
-      </w:tr>
-      <w:tr>
-        <w:tblPrEx>
-          <w:tblCellSpacing w:w="15" w:type="dxa"/>
-          <w:tblCellMar>
-            <w:top w:w="15" w:type="dxa"/>
-            <w:left w:w="15" w:type="dxa"/>
-            <w:bottom w:w="15" w:type="dxa"/>
-            <w:right w:w="15" w:type="dxa"/>
-          </w:tblCellMar>
-        </w:tblPrEx>
-        <w:trPr>
-          <w:gridBefore w:val="2"/>
-          <w:gridAfter w:val="2"/>
-          <w:wBefore w:w="119" w:type="pct"/>
-          <w:wAfter w:w="161" w:type="pct"/>
-          <w:tblCellSpacing w:w="15" w:type="dxa"/>
-        </w:trPr>
-        <w:tc>
-          <w:tcPr>
-            <w:tcW w:w="4561" w:type="pct"/>
-            <w:gridSpan w:val="16"/>
-            <w:vAlign w:val="center"/>
-            <w:hideMark/>
-          </w:tcPr>
-          <w:p>
-            <w:pPr>
-              <w:spacing w:after="0" w:line="240" w:lineRule="auto"/>
-              <w:rPr>
-                <w:rFonts w:ascii="Times New Roman" w:eastAsia="Times New Roman" w:hAnsi="Times New Roman" w:cs="Times New Roman"/>
-                <w:sz w:val="20"/>
-                <w:szCs w:val="20"/>
-                <w:lang w:val="en-US" w:eastAsia="de-DE"/>
-              </w:rPr>
-            </w:pPr>
-            <w:r>
-              <w:rPr>
-                <w:rFonts w:ascii="Times New Roman" w:eastAsia="Times New Roman" w:hAnsi="Times New Roman" w:cs="Times New Roman"/>
-                <w:sz w:val="20"/>
-                <w:szCs w:val="20"/>
-                <w:lang w:val="en-US" w:eastAsia="de-DE"/>
-              </w:rPr>
-              <w:t xml:space="preserve">"Introduction to the background of Game Theory "Introduction to the basics of the Theory of Computation "Computation of </w:t>
-            </w:r>
-            <w:proofErr w:type="spellStart"/>
-            <w:r>
-              <w:rPr>
-                <w:rFonts w:ascii="Times New Roman" w:eastAsia="Times New Roman" w:hAnsi="Times New Roman" w:cs="Times New Roman"/>
-                <w:sz w:val="20"/>
-                <w:szCs w:val="20"/>
-                <w:lang w:val="en-US" w:eastAsia="de-DE"/>
-              </w:rPr>
-              <w:t>equilibria</w:t>
-            </w:r>
-            <w:proofErr w:type="spellEnd"/>
-            <w:r>
-              <w:rPr>
-                <w:rFonts w:ascii="Times New Roman" w:eastAsia="Times New Roman" w:hAnsi="Times New Roman" w:cs="Times New Roman"/>
-                <w:sz w:val="20"/>
-                <w:szCs w:val="20"/>
-                <w:lang w:val="en-US" w:eastAsia="de-DE"/>
-              </w:rPr>
-              <w:t xml:space="preserve"> (Nash equilibrium, market equilibrium, </w:t>
-            </w:r>
-            <w:proofErr w:type="spellStart"/>
-            <w:r>
-              <w:rPr>
-                <w:rFonts w:ascii="Times New Roman" w:eastAsia="Times New Roman" w:hAnsi="Times New Roman" w:cs="Times New Roman"/>
-                <w:sz w:val="20"/>
-                <w:szCs w:val="20"/>
-                <w:lang w:val="en-US" w:eastAsia="de-DE"/>
-              </w:rPr>
-              <w:t>Walrasian</w:t>
-            </w:r>
-            <w:proofErr w:type="spellEnd"/>
-            <w:r>
-              <w:rPr>
-                <w:rFonts w:ascii="Times New Roman" w:eastAsia="Times New Roman" w:hAnsi="Times New Roman" w:cs="Times New Roman"/>
-                <w:sz w:val="20"/>
-                <w:szCs w:val="20"/>
-                <w:lang w:val="en-US" w:eastAsia="de-DE"/>
-              </w:rPr>
-              <w:t xml:space="preserve"> equilibrium etc.</w:t>
-            </w:r>
-            <w:proofErr w:type="gramStart"/>
-            <w:r>
-              <w:rPr>
-                <w:rFonts w:ascii="Times New Roman" w:eastAsia="Times New Roman" w:hAnsi="Times New Roman" w:cs="Times New Roman"/>
-                <w:sz w:val="20"/>
-                <w:szCs w:val="20"/>
-                <w:lang w:val="en-US" w:eastAsia="de-DE"/>
-              </w:rPr>
-              <w:t>) "</w:t>
-            </w:r>
-            <w:proofErr w:type="gramEnd"/>
-            <w:r>
-              <w:rPr>
-                <w:rFonts w:ascii="Times New Roman" w:eastAsia="Times New Roman" w:hAnsi="Times New Roman" w:cs="Times New Roman"/>
-                <w:sz w:val="20"/>
-                <w:szCs w:val="20"/>
-                <w:lang w:val="en-US" w:eastAsia="de-DE"/>
-              </w:rPr>
-              <w:t>Algorithmic Mechanism Design "Auction Theory (</w:t>
-            </w:r>
-            <w:proofErr w:type="spellStart"/>
-            <w:r>
-              <w:rPr>
-                <w:rFonts w:ascii="Times New Roman" w:eastAsia="Times New Roman" w:hAnsi="Times New Roman" w:cs="Times New Roman"/>
-                <w:sz w:val="20"/>
-                <w:szCs w:val="20"/>
-                <w:lang w:val="en-US" w:eastAsia="de-DE"/>
-              </w:rPr>
-              <w:t>Vickrey</w:t>
-            </w:r>
-            <w:proofErr w:type="spellEnd"/>
-            <w:r>
-              <w:rPr>
-                <w:rFonts w:ascii="Times New Roman" w:eastAsia="Times New Roman" w:hAnsi="Times New Roman" w:cs="Times New Roman"/>
-                <w:sz w:val="20"/>
-                <w:szCs w:val="20"/>
-                <w:lang w:val="en-US" w:eastAsia="de-DE"/>
-              </w:rPr>
-              <w:t xml:space="preserve"> auction, combinatorial auctions, digital-goods auctions, sponsored search auctions) "Profit maximization "Cost sharing mechanisms </w:t>
-            </w:r>
-          </w:p>
-          <w:p>
-            <w:pPr>
-              <w:spacing w:after="0" w:line="240" w:lineRule="auto"/>
-              <w:rPr>
-                <w:rFonts w:ascii="Times New Roman" w:eastAsia="Times New Roman" w:hAnsi="Times New Roman" w:cs="Times New Roman"/>
-                <w:sz w:val="20"/>
-                <w:szCs w:val="20"/>
-                <w:lang w:val="en-US" w:eastAsia="de-DE"/>
-              </w:rPr>
-            </w:pPr>
-          </w:p>
-          <w:p>
-            <w:pPr>
-              <w:spacing w:after="0" w:line="240" w:lineRule="auto"/>
-              <w:rPr>
-                <w:rFonts w:ascii="Times New Roman" w:eastAsia="Times New Roman" w:hAnsi="Times New Roman" w:cs="Times New Roman"/>
-                <w:sz w:val="24"/>
-                <w:szCs w:val="24"/>
+            <w:tcW w:w="4521" w:type="pct"/>
+            <w:gridSpan w:val="13"/>
+            <w:vAlign w:val="center"/>
+          </w:tcPr>
+          <w:p>
+            <w:pPr>
+              <w:spacing w:after="0" w:line="240" w:lineRule="auto"/>
+              <w:rPr>
+                <w:rFonts w:ascii="Times New Roman" w:eastAsia="Times New Roman" w:hAnsi="Times New Roman" w:cs="Times New Roman"/>
+                <w:sz w:val="20"/>
+                <w:szCs w:val="20"/>
                 <w:lang w:val="en-US" w:eastAsia="de-DE"/>
               </w:rPr>
             </w:pPr>
@@ -1292,13 +508,13 @@
           <w:gridBefore w:val="1"/>
           <w:gridAfter w:val="1"/>
           <w:wBefore w:w="3" w:type="pct"/>
-          <w:wAfter w:w="26" w:type="pct"/>
+          <w:wAfter w:w="23" w:type="pct"/>
           <w:tblCellSpacing w:w="15" w:type="dxa"/>
         </w:trPr>
         <w:tc>
           <w:tcPr>
-            <w:tcW w:w="1387" w:type="pct"/>
-            <w:gridSpan w:val="6"/>
+            <w:tcW w:w="1391" w:type="pct"/>
+            <w:gridSpan w:val="5"/>
             <w:vAlign w:val="center"/>
             <w:hideMark/>
           </w:tcPr>
@@ -1312,17 +528,17 @@
                 <w:color w:val="0000FF"/>
                 <w:sz w:val="20"/>
                 <w:szCs w:val="20"/>
-                <w:lang w:eastAsia="de-DE"/>
-              </w:rPr>
-            </w:pPr>
-          </w:p>
-          <w:p>
-            <w:pPr>
-              <w:spacing w:after="0" w:line="240" w:lineRule="auto"/>
-              <w:rPr>
-                <w:rFonts w:ascii="Times New Roman" w:eastAsia="Times New Roman" w:hAnsi="Times New Roman" w:cs="Times New Roman"/>
-                <w:sz w:val="24"/>
-                <w:szCs w:val="24"/>
+                <w:lang w:val="en-US" w:eastAsia="de-DE"/>
+              </w:rPr>
+            </w:pPr>
+          </w:p>
+          <w:p>
+            <w:pPr>
+              <w:spacing w:after="0" w:line="240" w:lineRule="auto"/>
+              <w:rPr>
+                <w:rFonts w:ascii="Times New Roman" w:eastAsia="Times New Roman" w:hAnsi="Times New Roman" w:cs="Times New Roman"/>
+                <w:sz w:val="20"/>
+                <w:szCs w:val="20"/>
                 <w:lang w:eastAsia="de-DE"/>
               </w:rPr>
             </w:pPr>
@@ -1342,7 +558,69 @@
         </w:tc>
         <w:tc>
           <w:tcPr>
-            <w:tcW w:w="1500" w:type="pct"/>
+            <w:tcW w:w="1410" w:type="pct"/>
+            <w:gridSpan w:val="3"/>
+            <w:vAlign w:val="center"/>
+            <w:hideMark/>
+          </w:tcPr>
+          <w:p>
+            <w:pPr>
+              <w:spacing w:after="0" w:line="240" w:lineRule="auto"/>
+              <w:rPr>
+                <w:rFonts w:ascii="Times New Roman" w:eastAsia="Times New Roman" w:hAnsi="Times New Roman" w:cs="Times New Roman"/>
+                <w:sz w:val="20"/>
+                <w:szCs w:val="20"/>
+                <w:lang w:eastAsia="de-DE"/>
+              </w:rPr>
+            </w:pPr>
+            <w:r>
+              <w:rPr>
+                <w:rFonts w:ascii="Times New Roman" w:eastAsia="Times New Roman" w:hAnsi="Times New Roman" w:cs="Times New Roman"/>
+                <w:b/>
+                <w:bCs/>
+                <w:color w:val="0000FF"/>
+                <w:sz w:val="20"/>
+                <w:szCs w:val="20"/>
+                <w:lang w:eastAsia="de-DE"/>
+              </w:rPr>
+              <w:t>MATHEMATICAL PROGRAMMING</w:t>
+            </w:r>
+          </w:p>
+        </w:tc>
+        <w:tc>
+          <w:tcPr>
+            <w:tcW w:w="761" w:type="pct"/>
+            <w:gridSpan w:val="3"/>
+            <w:vAlign w:val="center"/>
+            <w:hideMark/>
+          </w:tcPr>
+          <w:p>
+            <w:pPr>
+              <w:spacing w:after="0" w:line="240" w:lineRule="auto"/>
+              <w:rPr>
+                <w:rFonts w:ascii="Times New Roman" w:eastAsia="Times New Roman" w:hAnsi="Times New Roman" w:cs="Times New Roman"/>
+                <w:sz w:val="20"/>
+                <w:szCs w:val="20"/>
+                <w:lang w:eastAsia="de-DE"/>
+              </w:rPr>
+            </w:pPr>
+            <w:r>
+              <w:rPr>
+                <w:rFonts w:ascii="Times New Roman" w:eastAsia="Times New Roman" w:hAnsi="Times New Roman" w:cs="Times New Roman"/>
+                <w:b/>
+                <w:bCs/>
+                <w:color w:val="0000FF"/>
+                <w:sz w:val="20"/>
+                <w:szCs w:val="20"/>
+                <w:lang w:eastAsia="de-DE"/>
+              </w:rPr>
+              <w:t>4.0</w:t>
+            </w:r>
+          </w:p>
+        </w:tc>
+        <w:tc>
+          <w:tcPr>
+            <w:tcW w:w="1134" w:type="pct"/>
             <w:gridSpan w:val="4"/>
             <w:vAlign w:val="center"/>
             <w:hideMark/>
@@ -1352,70 +630,8 @@
               <w:spacing w:after="0" w:line="240" w:lineRule="auto"/>
               <w:rPr>
                 <w:rFonts w:ascii="Times New Roman" w:eastAsia="Times New Roman" w:hAnsi="Times New Roman" w:cs="Times New Roman"/>
-                <w:sz w:val="24"/>
-                <w:szCs w:val="24"/>
-                <w:lang w:eastAsia="de-DE"/>
-              </w:rPr>
-            </w:pPr>
-            <w:r>
-              <w:rPr>
-                <w:rFonts w:ascii="Times New Roman" w:eastAsia="Times New Roman" w:hAnsi="Times New Roman" w:cs="Times New Roman"/>
-                <w:b/>
-                <w:bCs/>
-                <w:color w:val="0000FF"/>
-                <w:sz w:val="20"/>
-                <w:szCs w:val="20"/>
-                <w:lang w:eastAsia="de-DE"/>
-              </w:rPr>
-              <w:t>MATHEMATICAL PROGRAMMING</w:t>
-            </w:r>
-          </w:p>
-        </w:tc>
-        <w:tc>
-          <w:tcPr>
-            <w:tcW w:w="753" w:type="pct"/>
-            <w:gridSpan w:val="3"/>
-            <w:vAlign w:val="center"/>
-            <w:hideMark/>
-          </w:tcPr>
-          <w:p>
-            <w:pPr>
-              <w:spacing w:after="0" w:line="240" w:lineRule="auto"/>
-              <w:rPr>
-                <w:rFonts w:ascii="Times New Roman" w:eastAsia="Times New Roman" w:hAnsi="Times New Roman" w:cs="Times New Roman"/>
-                <w:sz w:val="24"/>
-                <w:szCs w:val="24"/>
-                <w:lang w:eastAsia="de-DE"/>
-              </w:rPr>
-            </w:pPr>
-            <w:r>
-              <w:rPr>
-                <w:rFonts w:ascii="Times New Roman" w:eastAsia="Times New Roman" w:hAnsi="Times New Roman" w:cs="Times New Roman"/>
-                <w:b/>
-                <w:bCs/>
-                <w:color w:val="0000FF"/>
-                <w:sz w:val="20"/>
-                <w:szCs w:val="20"/>
-                <w:lang w:eastAsia="de-DE"/>
-              </w:rPr>
-              <w:t>4.0</w:t>
-            </w:r>
-          </w:p>
-        </w:tc>
-        <w:tc>
-          <w:tcPr>
-            <w:tcW w:w="1053" w:type="pct"/>
-            <w:gridSpan w:val="5"/>
-            <w:vAlign w:val="center"/>
-            <w:hideMark/>
-          </w:tcPr>
-          <w:p>
-            <w:pPr>
-              <w:spacing w:after="0" w:line="240" w:lineRule="auto"/>
-              <w:rPr>
-                <w:rFonts w:ascii="Times New Roman" w:eastAsia="Times New Roman" w:hAnsi="Times New Roman" w:cs="Times New Roman"/>
-                <w:sz w:val="24"/>
-                <w:szCs w:val="24"/>
+                <w:sz w:val="20"/>
+                <w:szCs w:val="20"/>
                 <w:lang w:eastAsia="de-DE"/>
               </w:rPr>
             </w:pPr>
@@ -1448,12 +664,57 @@
           <w:gridBefore w:val="1"/>
           <w:gridAfter w:val="1"/>
           <w:wBefore w:w="3" w:type="pct"/>
-          <w:wAfter w:w="26" w:type="pct"/>
+          <w:wAfter w:w="23" w:type="pct"/>
           <w:tblCellSpacing w:w="15" w:type="dxa"/>
         </w:trPr>
         <w:tc>
           <w:tcPr>
-            <w:tcW w:w="1387" w:type="pct"/>
+            <w:tcW w:w="1391" w:type="pct"/>
+            <w:gridSpan w:val="5"/>
+            <w:vAlign w:val="center"/>
+            <w:hideMark/>
+          </w:tcPr>
+          <w:p>
+            <w:pPr>
+              <w:spacing w:after="0" w:line="240" w:lineRule="auto"/>
+              <w:rPr>
+                <w:rFonts w:ascii="Times New Roman" w:eastAsia="Times New Roman" w:hAnsi="Times New Roman" w:cs="Times New Roman"/>
+                <w:sz w:val="20"/>
+                <w:szCs w:val="20"/>
+                <w:lang w:eastAsia="de-DE"/>
+              </w:rPr>
+            </w:pPr>
+            <w:proofErr w:type="spellStart"/>
+            <w:r>
+              <w:rPr>
+                <w:rFonts w:ascii="Times New Roman" w:eastAsia="Times New Roman" w:hAnsi="Times New Roman" w:cs="Times New Roman"/>
+                <w:b/>
+                <w:bCs/>
+                <w:color w:val="FF00FF"/>
+                <w:sz w:val="20"/>
+                <w:szCs w:val="20"/>
+                <w:lang w:eastAsia="de-DE"/>
+              </w:rPr>
+              <w:t>Prerequisite</w:t>
+            </w:r>
+            <w:proofErr w:type="spellEnd"/>
+            <w:r>
+              <w:rPr>
+                <w:rFonts w:ascii="Times New Roman" w:eastAsia="Times New Roman" w:hAnsi="Times New Roman" w:cs="Times New Roman"/>
+                <w:b/>
+                <w:bCs/>
+                <w:color w:val="FF00FF"/>
+                <w:sz w:val="20"/>
+                <w:szCs w:val="20"/>
+                <w:lang w:eastAsia="de-DE"/>
+              </w:rPr>
+              <w:t>:</w:t>
+            </w:r>
+          </w:p>
+        </w:tc>
+        <w:tc>
+          <w:tcPr>
+            <w:tcW w:w="2211" w:type="pct"/>
             <w:gridSpan w:val="6"/>
             <w:vAlign w:val="center"/>
             <w:hideMark/>
@@ -1463,12 +724,11 @@
               <w:spacing w:after="0" w:line="240" w:lineRule="auto"/>
               <w:rPr>
                 <w:rFonts w:ascii="Times New Roman" w:eastAsia="Times New Roman" w:hAnsi="Times New Roman" w:cs="Times New Roman"/>
-                <w:sz w:val="24"/>
-                <w:szCs w:val="24"/>
-                <w:lang w:eastAsia="de-DE"/>
-              </w:rPr>
-            </w:pPr>
-            <w:proofErr w:type="spellStart"/>
+                <w:sz w:val="20"/>
+                <w:szCs w:val="20"/>
+                <w:lang w:eastAsia="de-DE"/>
+              </w:rPr>
+            </w:pPr>
             <w:r>
               <w:rPr>
                 <w:rFonts w:ascii="Times New Roman" w:eastAsia="Times New Roman" w:hAnsi="Times New Roman" w:cs="Times New Roman"/>
@@ -1479,58 +739,14 @@
                 <w:szCs w:val="20"/>
                 <w:lang w:eastAsia="de-DE"/>
               </w:rPr>
-              <w:t>Prerequisite</w:t>
-            </w:r>
-            <w:proofErr w:type="spellEnd"/>
-            <w:r>
-              <w:rPr>
-                <w:rFonts w:ascii="Times New Roman" w:eastAsia="Times New Roman" w:hAnsi="Times New Roman" w:cs="Times New Roman"/>
-                <w:b/>
-                <w:bCs/>
-                <w:color w:val="FF00FF"/>
-                <w:sz w:val="20"/>
-                <w:szCs w:val="20"/>
-                <w:lang w:eastAsia="de-DE"/>
-              </w:rPr>
-              <w:t>:</w:t>
-            </w:r>
-          </w:p>
-        </w:tc>
-        <w:tc>
-          <w:tcPr>
-            <w:tcW w:w="2292" w:type="pct"/>
-            <w:gridSpan w:val="7"/>
-            <w:vAlign w:val="center"/>
-            <w:hideMark/>
-          </w:tcPr>
-          <w:p>
-            <w:pPr>
-              <w:spacing w:after="0" w:line="240" w:lineRule="auto"/>
-              <w:rPr>
-                <w:rFonts w:ascii="Times New Roman" w:eastAsia="Times New Roman" w:hAnsi="Times New Roman" w:cs="Times New Roman"/>
-                <w:sz w:val="24"/>
-                <w:szCs w:val="24"/>
-                <w:lang w:eastAsia="de-DE"/>
-              </w:rPr>
-            </w:pPr>
-            <w:r>
-              <w:rPr>
-                <w:rFonts w:ascii="Times New Roman" w:eastAsia="Times New Roman" w:hAnsi="Times New Roman" w:cs="Times New Roman"/>
-                <w:b/>
-                <w:bCs/>
-                <w:color w:val="FF00FF"/>
-                <w:sz w:val="20"/>
-                <w:szCs w:val="20"/>
-                <w:lang w:eastAsia="de-DE"/>
-              </w:rPr>
               <w:t>MAS212 &amp; MAS326 OR</w:t>
             </w:r>
           </w:p>
         </w:tc>
         <w:tc>
           <w:tcPr>
-            <w:tcW w:w="1053" w:type="pct"/>
-            <w:gridSpan w:val="5"/>
+            <w:tcW w:w="1134" w:type="pct"/>
+            <w:gridSpan w:val="4"/>
             <w:vAlign w:val="center"/>
             <w:hideMark/>
           </w:tcPr>
@@ -1561,12 +777,31 @@
           <w:gridBefore w:val="1"/>
           <w:gridAfter w:val="1"/>
           <w:wBefore w:w="3" w:type="pct"/>
-          <w:wAfter w:w="26" w:type="pct"/>
+          <w:wAfter w:w="23" w:type="pct"/>
           <w:tblCellSpacing w:w="15" w:type="dxa"/>
         </w:trPr>
         <w:tc>
           <w:tcPr>
-            <w:tcW w:w="1387" w:type="pct"/>
+            <w:tcW w:w="1391" w:type="pct"/>
+            <w:gridSpan w:val="5"/>
+            <w:vAlign w:val="center"/>
+            <w:hideMark/>
+          </w:tcPr>
+          <w:p>
+            <w:pPr>
+              <w:spacing w:after="0" w:line="240" w:lineRule="auto"/>
+              <w:rPr>
+                <w:rFonts w:ascii="Times New Roman" w:eastAsia="Times New Roman" w:hAnsi="Times New Roman" w:cs="Times New Roman"/>
+                <w:sz w:val="20"/>
+                <w:szCs w:val="20"/>
+                <w:lang w:eastAsia="de-DE"/>
+              </w:rPr>
+            </w:pPr>
+          </w:p>
+        </w:tc>
+        <w:tc>
+          <w:tcPr>
+            <w:tcW w:w="2211" w:type="pct"/>
             <w:gridSpan w:val="6"/>
             <w:vAlign w:val="center"/>
             <w:hideMark/>
@@ -1576,27 +811,8 @@
               <w:spacing w:after="0" w:line="240" w:lineRule="auto"/>
               <w:rPr>
                 <w:rFonts w:ascii="Times New Roman" w:eastAsia="Times New Roman" w:hAnsi="Times New Roman" w:cs="Times New Roman"/>
-                <w:sz w:val="24"/>
-                <w:szCs w:val="24"/>
-                <w:lang w:eastAsia="de-DE"/>
-              </w:rPr>
-            </w:pPr>
-          </w:p>
-        </w:tc>
-        <w:tc>
-          <w:tcPr>
-            <w:tcW w:w="2292" w:type="pct"/>
-            <w:gridSpan w:val="7"/>
-            <w:vAlign w:val="center"/>
-            <w:hideMark/>
-          </w:tcPr>
-          <w:p>
-            <w:pPr>
-              <w:spacing w:after="0" w:line="240" w:lineRule="auto"/>
-              <w:rPr>
-                <w:rFonts w:ascii="Times New Roman" w:eastAsia="Times New Roman" w:hAnsi="Times New Roman" w:cs="Times New Roman"/>
-                <w:sz w:val="24"/>
-                <w:szCs w:val="24"/>
+                <w:sz w:val="20"/>
+                <w:szCs w:val="20"/>
                 <w:lang w:eastAsia="de-DE"/>
               </w:rPr>
             </w:pPr>
@@ -1616,8 +832,8 @@
         </w:tc>
         <w:tc>
           <w:tcPr>
-            <w:tcW w:w="1053" w:type="pct"/>
-            <w:gridSpan w:val="5"/>
+            <w:tcW w:w="1134" w:type="pct"/>
+            <w:gridSpan w:val="4"/>
             <w:vAlign w:val="center"/>
             <w:hideMark/>
           </w:tcPr>
@@ -1648,12 +864,31 @@
           <w:gridBefore w:val="1"/>
           <w:gridAfter w:val="1"/>
           <w:wBefore w:w="3" w:type="pct"/>
-          <w:wAfter w:w="26" w:type="pct"/>
+          <w:wAfter w:w="23" w:type="pct"/>
           <w:tblCellSpacing w:w="15" w:type="dxa"/>
         </w:trPr>
         <w:tc>
           <w:tcPr>
-            <w:tcW w:w="1387" w:type="pct"/>
+            <w:tcW w:w="1391" w:type="pct"/>
+            <w:gridSpan w:val="5"/>
+            <w:vAlign w:val="center"/>
+            <w:hideMark/>
+          </w:tcPr>
+          <w:p>
+            <w:pPr>
+              <w:spacing w:after="0" w:line="240" w:lineRule="auto"/>
+              <w:rPr>
+                <w:rFonts w:ascii="Times New Roman" w:eastAsia="Times New Roman" w:hAnsi="Times New Roman" w:cs="Times New Roman"/>
+                <w:sz w:val="20"/>
+                <w:szCs w:val="20"/>
+                <w:lang w:eastAsia="de-DE"/>
+              </w:rPr>
+            </w:pPr>
+          </w:p>
+        </w:tc>
+        <w:tc>
+          <w:tcPr>
+            <w:tcW w:w="2211" w:type="pct"/>
             <w:gridSpan w:val="6"/>
             <w:vAlign w:val="center"/>
             <w:hideMark/>
@@ -1663,27 +898,8 @@
               <w:spacing w:after="0" w:line="240" w:lineRule="auto"/>
               <w:rPr>
                 <w:rFonts w:ascii="Times New Roman" w:eastAsia="Times New Roman" w:hAnsi="Times New Roman" w:cs="Times New Roman"/>
-                <w:sz w:val="24"/>
-                <w:szCs w:val="24"/>
-                <w:lang w:eastAsia="de-DE"/>
-              </w:rPr>
-            </w:pPr>
-          </w:p>
-        </w:tc>
-        <w:tc>
-          <w:tcPr>
-            <w:tcW w:w="2292" w:type="pct"/>
-            <w:gridSpan w:val="7"/>
-            <w:vAlign w:val="center"/>
-            <w:hideMark/>
-          </w:tcPr>
-          <w:p>
-            <w:pPr>
-              <w:spacing w:after="0" w:line="240" w:lineRule="auto"/>
-              <w:rPr>
-                <w:rFonts w:ascii="Times New Roman" w:eastAsia="Times New Roman" w:hAnsi="Times New Roman" w:cs="Times New Roman"/>
-                <w:sz w:val="24"/>
-                <w:szCs w:val="24"/>
+                <w:sz w:val="20"/>
+                <w:szCs w:val="20"/>
                 <w:lang w:eastAsia="de-DE"/>
               </w:rPr>
             </w:pPr>
@@ -1703,8 +919,8 @@
         </w:tc>
         <w:tc>
           <w:tcPr>
-            <w:tcW w:w="1053" w:type="pct"/>
-            <w:gridSpan w:val="5"/>
+            <w:tcW w:w="1134" w:type="pct"/>
+            <w:gridSpan w:val="4"/>
             <w:vAlign w:val="center"/>
             <w:hideMark/>
           </w:tcPr>
@@ -1735,12 +951,109 @@
           <w:gridBefore w:val="1"/>
           <w:gridAfter w:val="1"/>
           <w:wBefore w:w="3" w:type="pct"/>
-          <w:wAfter w:w="26" w:type="pct"/>
+          <w:wAfter w:w="23" w:type="pct"/>
           <w:tblCellSpacing w:w="15" w:type="dxa"/>
         </w:trPr>
         <w:tc>
           <w:tcPr>
-            <w:tcW w:w="1387" w:type="pct"/>
+            <w:tcW w:w="1391" w:type="pct"/>
+            <w:gridSpan w:val="5"/>
+            <w:vAlign w:val="center"/>
+            <w:hideMark/>
+          </w:tcPr>
+          <w:p>
+            <w:pPr>
+              <w:spacing w:after="0" w:line="240" w:lineRule="auto"/>
+              <w:rPr>
+                <w:rFonts w:ascii="Times New Roman" w:eastAsia="Times New Roman" w:hAnsi="Times New Roman" w:cs="Times New Roman"/>
+                <w:sz w:val="20"/>
+                <w:szCs w:val="20"/>
+                <w:lang w:eastAsia="de-DE"/>
+              </w:rPr>
+            </w:pPr>
+            <w:proofErr w:type="spellStart"/>
+            <w:r>
+              <w:rPr>
+                <w:rFonts w:ascii="Times New Roman" w:eastAsia="Times New Roman" w:hAnsi="Times New Roman" w:cs="Times New Roman"/>
+                <w:b/>
+                <w:bCs/>
+                <w:color w:val="A52A2A"/>
+                <w:sz w:val="20"/>
+                <w:szCs w:val="20"/>
+                <w:lang w:eastAsia="de-DE"/>
+              </w:rPr>
+              <w:t>Mutually</w:t>
+            </w:r>
+            <w:proofErr w:type="spellEnd"/>
+            <w:r>
+              <w:rPr>
+                <w:rFonts w:ascii="Times New Roman" w:eastAsia="Times New Roman" w:hAnsi="Times New Roman" w:cs="Times New Roman"/>
+                <w:b/>
+                <w:bCs/>
+                <w:color w:val="A52A2A"/>
+                <w:sz w:val="20"/>
+                <w:szCs w:val="20"/>
+                <w:lang w:eastAsia="de-DE"/>
+              </w:rPr>
+              <w:t xml:space="preserve"> </w:t>
+            </w:r>
+            <w:proofErr w:type="spellStart"/>
+            <w:r>
+              <w:rPr>
+                <w:rFonts w:ascii="Times New Roman" w:eastAsia="Times New Roman" w:hAnsi="Times New Roman" w:cs="Times New Roman"/>
+                <w:b/>
+                <w:bCs/>
+                <w:color w:val="A52A2A"/>
+                <w:sz w:val="20"/>
+                <w:szCs w:val="20"/>
+                <w:lang w:eastAsia="de-DE"/>
+              </w:rPr>
+              <w:t>exclusive</w:t>
+            </w:r>
+            <w:proofErr w:type="spellEnd"/>
+            <w:r>
+              <w:rPr>
+                <w:rFonts w:ascii="Times New Roman" w:eastAsia="Times New Roman" w:hAnsi="Times New Roman" w:cs="Times New Roman"/>
+                <w:b/>
+                <w:bCs/>
+                <w:color w:val="A52A2A"/>
+                <w:sz w:val="20"/>
+                <w:szCs w:val="20"/>
+                <w:lang w:eastAsia="de-DE"/>
+              </w:rPr>
+              <w:t xml:space="preserve"> </w:t>
+            </w:r>
+            <w:proofErr w:type="spellStart"/>
+            <w:r>
+              <w:rPr>
+                <w:rFonts w:ascii="Times New Roman" w:eastAsia="Times New Roman" w:hAnsi="Times New Roman" w:cs="Times New Roman"/>
+                <w:b/>
+                <w:bCs/>
+                <w:color w:val="A52A2A"/>
+                <w:sz w:val="20"/>
+                <w:szCs w:val="20"/>
+                <w:lang w:eastAsia="de-DE"/>
+              </w:rPr>
+              <w:t>with</w:t>
+            </w:r>
+            <w:proofErr w:type="spellEnd"/>
+            <w:r>
+              <w:rPr>
+                <w:rFonts w:ascii="Times New Roman" w:eastAsia="Times New Roman" w:hAnsi="Times New Roman" w:cs="Times New Roman"/>
+                <w:b/>
+                <w:bCs/>
+                <w:color w:val="A52A2A"/>
+                <w:sz w:val="20"/>
+                <w:szCs w:val="20"/>
+                <w:lang w:eastAsia="de-DE"/>
+              </w:rPr>
+              <w:t xml:space="preserve">: </w:t>
+            </w:r>
+          </w:p>
+        </w:tc>
+        <w:tc>
+          <w:tcPr>
+            <w:tcW w:w="2211" w:type="pct"/>
             <w:gridSpan w:val="6"/>
             <w:vAlign w:val="center"/>
             <w:hideMark/>
@@ -1750,12 +1063,11 @@
               <w:spacing w:after="0" w:line="240" w:lineRule="auto"/>
               <w:rPr>
                 <w:rFonts w:ascii="Times New Roman" w:eastAsia="Times New Roman" w:hAnsi="Times New Roman" w:cs="Times New Roman"/>
-                <w:sz w:val="24"/>
-                <w:szCs w:val="24"/>
-                <w:lang w:eastAsia="de-DE"/>
-              </w:rPr>
-            </w:pPr>
-            <w:proofErr w:type="spellStart"/>
+                <w:sz w:val="20"/>
+                <w:szCs w:val="20"/>
+                <w:lang w:eastAsia="de-DE"/>
+              </w:rPr>
+            </w:pPr>
             <w:r>
               <w:rPr>
                 <w:rFonts w:ascii="Times New Roman" w:eastAsia="Times New Roman" w:hAnsi="Times New Roman" w:cs="Times New Roman"/>
@@ -1766,110 +1078,14 @@
                 <w:szCs w:val="20"/>
                 <w:lang w:eastAsia="de-DE"/>
               </w:rPr>
-              <w:t>Mutually</w:t>
-            </w:r>
-            <w:proofErr w:type="spellEnd"/>
-            <w:r>
-              <w:rPr>
-                <w:rFonts w:ascii="Times New Roman" w:eastAsia="Times New Roman" w:hAnsi="Times New Roman" w:cs="Times New Roman"/>
-                <w:b/>
-                <w:bCs/>
-                <w:color w:val="A52A2A"/>
-                <w:sz w:val="20"/>
-                <w:szCs w:val="20"/>
-                <w:lang w:eastAsia="de-DE"/>
-              </w:rPr>
-              <w:t xml:space="preserve"> </w:t>
-            </w:r>
-            <w:proofErr w:type="spellStart"/>
-            <w:r>
-              <w:rPr>
-                <w:rFonts w:ascii="Times New Roman" w:eastAsia="Times New Roman" w:hAnsi="Times New Roman" w:cs="Times New Roman"/>
-                <w:b/>
-                <w:bCs/>
-                <w:color w:val="A52A2A"/>
-                <w:sz w:val="20"/>
-                <w:szCs w:val="20"/>
-                <w:lang w:eastAsia="de-DE"/>
-              </w:rPr>
-              <w:t>exclusive</w:t>
-            </w:r>
-            <w:proofErr w:type="spellEnd"/>
-            <w:r>
-              <w:rPr>
-                <w:rFonts w:ascii="Times New Roman" w:eastAsia="Times New Roman" w:hAnsi="Times New Roman" w:cs="Times New Roman"/>
-                <w:b/>
-                <w:bCs/>
-                <w:color w:val="A52A2A"/>
-                <w:sz w:val="20"/>
-                <w:szCs w:val="20"/>
-                <w:lang w:eastAsia="de-DE"/>
-              </w:rPr>
-              <w:t xml:space="preserve"> </w:t>
-            </w:r>
-            <w:proofErr w:type="spellStart"/>
-            <w:r>
-              <w:rPr>
-                <w:rFonts w:ascii="Times New Roman" w:eastAsia="Times New Roman" w:hAnsi="Times New Roman" w:cs="Times New Roman"/>
-                <w:b/>
-                <w:bCs/>
-                <w:color w:val="A52A2A"/>
-                <w:sz w:val="20"/>
-                <w:szCs w:val="20"/>
-                <w:lang w:eastAsia="de-DE"/>
-              </w:rPr>
-              <w:t>with</w:t>
-            </w:r>
-            <w:proofErr w:type="spellEnd"/>
-            <w:r>
-              <w:rPr>
-                <w:rFonts w:ascii="Times New Roman" w:eastAsia="Times New Roman" w:hAnsi="Times New Roman" w:cs="Times New Roman"/>
-                <w:b/>
-                <w:bCs/>
-                <w:color w:val="A52A2A"/>
-                <w:sz w:val="20"/>
-                <w:szCs w:val="20"/>
-                <w:lang w:eastAsia="de-DE"/>
-              </w:rPr>
-              <w:t xml:space="preserve">: </w:t>
-            </w:r>
-          </w:p>
-        </w:tc>
-        <w:tc>
-          <w:tcPr>
-            <w:tcW w:w="2292" w:type="pct"/>
-            <w:gridSpan w:val="7"/>
-            <w:vAlign w:val="center"/>
-            <w:hideMark/>
-          </w:tcPr>
-          <w:p>
-            <w:pPr>
-              <w:spacing w:after="0" w:line="240" w:lineRule="auto"/>
-              <w:rPr>
-                <w:rFonts w:ascii="Times New Roman" w:eastAsia="Times New Roman" w:hAnsi="Times New Roman" w:cs="Times New Roman"/>
-                <w:sz w:val="24"/>
-                <w:szCs w:val="24"/>
-                <w:lang w:eastAsia="de-DE"/>
-              </w:rPr>
-            </w:pPr>
-            <w:r>
-              <w:rPr>
-                <w:rFonts w:ascii="Times New Roman" w:eastAsia="Times New Roman" w:hAnsi="Times New Roman" w:cs="Times New Roman"/>
-                <w:b/>
-                <w:bCs/>
-                <w:color w:val="A52A2A"/>
-                <w:sz w:val="20"/>
-                <w:szCs w:val="20"/>
-                <w:lang w:eastAsia="de-DE"/>
-              </w:rPr>
               <w:t>MAS445, MTH436</w:t>
             </w:r>
           </w:p>
         </w:tc>
         <w:tc>
           <w:tcPr>
-            <w:tcW w:w="1053" w:type="pct"/>
-            <w:gridSpan w:val="5"/>
+            <w:tcW w:w="1134" w:type="pct"/>
+            <w:gridSpan w:val="4"/>
             <w:vAlign w:val="center"/>
             <w:hideMark/>
           </w:tcPr>
@@ -1900,12 +1116,69 @@
           <w:gridBefore w:val="1"/>
           <w:gridAfter w:val="1"/>
           <w:wBefore w:w="3" w:type="pct"/>
-          <w:wAfter w:w="26" w:type="pct"/>
+          <w:wAfter w:w="23" w:type="pct"/>
           <w:tblCellSpacing w:w="15" w:type="dxa"/>
         </w:trPr>
         <w:tc>
           <w:tcPr>
-            <w:tcW w:w="1387" w:type="pct"/>
+            <w:tcW w:w="1391" w:type="pct"/>
+            <w:gridSpan w:val="5"/>
+            <w:vAlign w:val="center"/>
+            <w:hideMark/>
+          </w:tcPr>
+          <w:p>
+            <w:pPr>
+              <w:spacing w:after="0" w:line="240" w:lineRule="auto"/>
+              <w:rPr>
+                <w:rFonts w:ascii="Times New Roman" w:eastAsia="Times New Roman" w:hAnsi="Times New Roman" w:cs="Times New Roman"/>
+                <w:sz w:val="20"/>
+                <w:szCs w:val="20"/>
+                <w:lang w:val="en-US" w:eastAsia="de-DE"/>
+              </w:rPr>
+            </w:pPr>
+            <w:r>
+              <w:rPr>
+                <w:rFonts w:ascii="Times New Roman" w:eastAsia="Times New Roman" w:hAnsi="Times New Roman" w:cs="Times New Roman"/>
+                <w:b/>
+                <w:bCs/>
+                <w:color w:val="008000"/>
+                <w:sz w:val="20"/>
+                <w:szCs w:val="20"/>
+                <w:lang w:val="en-US" w:eastAsia="de-DE"/>
+              </w:rPr>
+              <w:t xml:space="preserve">Not available to all </w:t>
+            </w:r>
+            <w:proofErr w:type="spellStart"/>
+            <w:r>
+              <w:rPr>
+                <w:rFonts w:ascii="Times New Roman" w:eastAsia="Times New Roman" w:hAnsi="Times New Roman" w:cs="Times New Roman"/>
+                <w:b/>
+                <w:bCs/>
+                <w:color w:val="008000"/>
+                <w:sz w:val="20"/>
+                <w:szCs w:val="20"/>
+                <w:lang w:val="en-US" w:eastAsia="de-DE"/>
+              </w:rPr>
+              <w:t>Programme</w:t>
+            </w:r>
+            <w:proofErr w:type="spellEnd"/>
+            <w:r>
+              <w:rPr>
+                <w:rFonts w:ascii="Times New Roman" w:eastAsia="Times New Roman" w:hAnsi="Times New Roman" w:cs="Times New Roman"/>
+                <w:b/>
+                <w:bCs/>
+                <w:color w:val="008000"/>
+                <w:sz w:val="20"/>
+                <w:szCs w:val="20"/>
+                <w:lang w:val="en-US" w:eastAsia="de-DE"/>
+              </w:rPr>
+              <w:t xml:space="preserve">: </w:t>
+            </w:r>
+          </w:p>
+        </w:tc>
+        <w:tc>
+          <w:tcPr>
+            <w:tcW w:w="2211" w:type="pct"/>
             <w:gridSpan w:val="6"/>
             <w:vAlign w:val="center"/>
             <w:hideMark/>
@@ -1915,9 +1188,9 @@
               <w:spacing w:after="0" w:line="240" w:lineRule="auto"/>
               <w:rPr>
                 <w:rFonts w:ascii="Times New Roman" w:eastAsia="Times New Roman" w:hAnsi="Times New Roman" w:cs="Times New Roman"/>
-                <w:sz w:val="24"/>
-                <w:szCs w:val="24"/>
-                <w:lang w:val="en-US" w:eastAsia="de-DE"/>
+                <w:sz w:val="20"/>
+                <w:szCs w:val="20"/>
+                <w:lang w:eastAsia="de-DE"/>
               </w:rPr>
             </w:pPr>
             <w:r>
@@ -1928,9 +1201,9 @@
                 <w:color w:val="008000"/>
                 <w:sz w:val="20"/>
                 <w:szCs w:val="20"/>
-                <w:lang w:val="en-US" w:eastAsia="de-DE"/>
-              </w:rPr>
-              <w:t xml:space="preserve">Not available to all </w:t>
+                <w:lang w:eastAsia="de-DE"/>
+              </w:rPr>
+              <w:t>(</w:t>
             </w:r>
             <w:proofErr w:type="spellStart"/>
             <w:r>
@@ -1941,9 +1214,9 @@
                 <w:color w:val="008000"/>
                 <w:sz w:val="20"/>
                 <w:szCs w:val="20"/>
-                <w:lang w:val="en-US" w:eastAsia="de-DE"/>
-              </w:rPr>
-              <w:t>Programme</w:t>
+                <w:lang w:eastAsia="de-DE"/>
+              </w:rPr>
+              <w:t>Admyr</w:t>
             </w:r>
             <w:proofErr w:type="spellEnd"/>
             <w:r>
@@ -1954,63 +1227,6 @@
                 <w:color w:val="008000"/>
                 <w:sz w:val="20"/>
                 <w:szCs w:val="20"/>
-                <w:lang w:val="en-US" w:eastAsia="de-DE"/>
-              </w:rPr>
-              <w:t xml:space="preserve">: </w:t>
-            </w:r>
-          </w:p>
-        </w:tc>
-        <w:tc>
-          <w:tcPr>
-            <w:tcW w:w="2292" w:type="pct"/>
-            <w:gridSpan w:val="7"/>
-            <w:vAlign w:val="center"/>
-            <w:hideMark/>
-          </w:tcPr>
-          <w:p>
-            <w:pPr>
-              <w:spacing w:after="0" w:line="240" w:lineRule="auto"/>
-              <w:rPr>
-                <w:rFonts w:ascii="Times New Roman" w:eastAsia="Times New Roman" w:hAnsi="Times New Roman" w:cs="Times New Roman"/>
-                <w:sz w:val="24"/>
-                <w:szCs w:val="24"/>
-                <w:lang w:eastAsia="de-DE"/>
-              </w:rPr>
-            </w:pPr>
-            <w:r>
-              <w:rPr>
-                <w:rFonts w:ascii="Times New Roman" w:eastAsia="Times New Roman" w:hAnsi="Times New Roman" w:cs="Times New Roman"/>
-                <w:b/>
-                <w:bCs/>
-                <w:color w:val="008000"/>
-                <w:sz w:val="20"/>
-                <w:szCs w:val="20"/>
-                <w:lang w:eastAsia="de-DE"/>
-              </w:rPr>
-              <w:t>(</w:t>
-            </w:r>
-            <w:proofErr w:type="spellStart"/>
-            <w:r>
-              <w:rPr>
-                <w:rFonts w:ascii="Times New Roman" w:eastAsia="Times New Roman" w:hAnsi="Times New Roman" w:cs="Times New Roman"/>
-                <w:b/>
-                <w:bCs/>
-                <w:color w:val="008000"/>
-                <w:sz w:val="20"/>
-                <w:szCs w:val="20"/>
-                <w:lang w:eastAsia="de-DE"/>
-              </w:rPr>
-              <w:t>Admyr</w:t>
-            </w:r>
-            <w:proofErr w:type="spellEnd"/>
-            <w:r>
-              <w:rPr>
-                <w:rFonts w:ascii="Times New Roman" w:eastAsia="Times New Roman" w:hAnsi="Times New Roman" w:cs="Times New Roman"/>
-                <w:b/>
-                <w:bCs/>
-                <w:color w:val="008000"/>
-                <w:sz w:val="20"/>
-                <w:szCs w:val="20"/>
                 <w:lang w:eastAsia="de-DE"/>
               </w:rPr>
               <w:t xml:space="preserve"> 2004-2010)</w:t>
@@ -2019,8 +1235,8 @@
         </w:tc>
         <w:tc>
           <w:tcPr>
-            <w:tcW w:w="1053" w:type="pct"/>
-            <w:gridSpan w:val="5"/>
+            <w:tcW w:w="1134" w:type="pct"/>
+            <w:gridSpan w:val="4"/>
             <w:vAlign w:val="center"/>
             <w:hideMark/>
           </w:tcPr>
@@ -2051,23 +1267,23 @@
           <w:gridBefore w:val="1"/>
           <w:gridAfter w:val="1"/>
           <w:wBefore w:w="3" w:type="pct"/>
-          <w:wAfter w:w="26" w:type="pct"/>
+          <w:wAfter w:w="23" w:type="pct"/>
           <w:tblCellSpacing w:w="15" w:type="dxa"/>
         </w:trPr>
         <w:tc>
           <w:tcPr>
-            <w:tcW w:w="4812" w:type="pct"/>
-            <w:gridSpan w:val="18"/>
-            <w:vAlign w:val="center"/>
-            <w:hideMark/>
-          </w:tcPr>
-          <w:p>
-            <w:pPr>
-              <w:spacing w:after="0" w:line="240" w:lineRule="auto"/>
-              <w:rPr>
-                <w:rFonts w:ascii="Times New Roman" w:eastAsia="Times New Roman" w:hAnsi="Times New Roman" w:cs="Times New Roman"/>
-                <w:sz w:val="24"/>
-                <w:szCs w:val="24"/>
+            <w:tcW w:w="4816" w:type="pct"/>
+            <w:gridSpan w:val="15"/>
+            <w:vAlign w:val="center"/>
+            <w:hideMark/>
+          </w:tcPr>
+          <w:p>
+            <w:pPr>
+              <w:spacing w:after="0" w:line="240" w:lineRule="auto"/>
+              <w:rPr>
+                <w:rFonts w:ascii="Times New Roman" w:eastAsia="Times New Roman" w:hAnsi="Times New Roman" w:cs="Times New Roman"/>
+                <w:sz w:val="20"/>
+                <w:szCs w:val="20"/>
                 <w:lang w:val="en-US" w:eastAsia="de-DE"/>
               </w:rPr>
             </w:pPr>
@@ -2119,6 +1335,27 @@
                 <w:lang w:val="en-US" w:eastAsia="de-DE"/>
               </w:rPr>
               <w:t xml:space="preserve"> relaxation, dynamic programming approach. </w:t>
+            </w:r>
+          </w:p>
+          <w:p>
+            <w:pPr>
+              <w:spacing w:after="0" w:line="240" w:lineRule="auto"/>
+              <w:rPr>
+                <w:rFonts w:ascii="Times New Roman" w:eastAsia="Times New Roman" w:hAnsi="Times New Roman" w:cs="Times New Roman"/>
+                <w:sz w:val="20"/>
+                <w:szCs w:val="20"/>
+                <w:lang w:eastAsia="de-DE"/>
+              </w:rPr>
+            </w:pPr>
+            <w:r>
+              <w:rPr>
+                <w:rFonts w:ascii="Times New Roman" w:eastAsia="Times New Roman" w:hAnsi="Times New Roman" w:cs="Times New Roman"/>
+                <w:color w:val="FF0000"/>
+                <w:sz w:val="20"/>
+                <w:szCs w:val="20"/>
+                <w:lang w:eastAsia="de-DE"/>
+              </w:rPr>
+              <w:t>Einführung in die Optimierung (9CP)</w:t>
             </w:r>
           </w:p>
         </w:tc>
@@ -2127,19 +1364,534 @@
     <w:p>
       <w:pPr>
         <w:rPr>
-          <w:lang w:val="en-US"/>
+          <w:sz w:val="20"/>
+          <w:szCs w:val="20"/>
         </w:rPr>
       </w:pPr>
     </w:p>
+    <w:tbl>
+      <w:tblPr>
+        <w:tblW w:w="5000" w:type="pct"/>
+        <w:tblCellSpacing w:w="15" w:type="dxa"/>
+        <w:tblCellMar>
+          <w:top w:w="15" w:type="dxa"/>
+          <w:left w:w="15" w:type="dxa"/>
+          <w:bottom w:w="15" w:type="dxa"/>
+          <w:right w:w="15" w:type="dxa"/>
+        </w:tblCellMar>
+        <w:tblLook w:val="04A0" w:firstRow="1" w:lastRow="0" w:firstColumn="1" w:lastColumn="0" w:noHBand="0" w:noVBand="1"/>
+      </w:tblPr>
+      <w:tblGrid>
+        <w:gridCol w:w="1637"/>
+        <w:gridCol w:w="2962"/>
+        <w:gridCol w:w="1737"/>
+        <w:gridCol w:w="2780"/>
+      </w:tblGrid>
+      <w:tr>
+        <w:trPr>
+          <w:tblCellSpacing w:w="15" w:type="dxa"/>
+        </w:trPr>
+        <w:tc>
+          <w:tcPr>
+            <w:tcW w:w="737" w:type="pct"/>
+            <w:vAlign w:val="center"/>
+            <w:hideMark/>
+          </w:tcPr>
+          <w:p>
+            <w:pPr>
+              <w:spacing w:after="0" w:line="240" w:lineRule="auto"/>
+              <w:rPr>
+                <w:rFonts w:ascii="Times New Roman" w:eastAsia="Times New Roman" w:hAnsi="Times New Roman" w:cs="Times New Roman"/>
+                <w:sz w:val="20"/>
+                <w:szCs w:val="20"/>
+                <w:lang w:eastAsia="de-DE"/>
+              </w:rPr>
+            </w:pPr>
+            <w:r>
+              <w:rPr>
+                <w:rFonts w:ascii="Times New Roman" w:eastAsia="Times New Roman" w:hAnsi="Times New Roman" w:cs="Times New Roman"/>
+                <w:b/>
+                <w:bCs/>
+                <w:color w:val="0000FF"/>
+                <w:sz w:val="20"/>
+                <w:szCs w:val="20"/>
+                <w:lang w:eastAsia="de-DE"/>
+              </w:rPr>
+              <w:t>MA4804</w:t>
+            </w:r>
+          </w:p>
+        </w:tc>
+        <w:tc>
+          <w:tcPr>
+            <w:tcW w:w="1357" w:type="pct"/>
+            <w:vAlign w:val="center"/>
+            <w:hideMark/>
+          </w:tcPr>
+          <w:p>
+            <w:pPr>
+              <w:spacing w:after="0" w:line="240" w:lineRule="auto"/>
+              <w:rPr>
+                <w:rFonts w:ascii="Times New Roman" w:eastAsia="Times New Roman" w:hAnsi="Times New Roman" w:cs="Times New Roman"/>
+                <w:sz w:val="20"/>
+                <w:szCs w:val="20"/>
+                <w:lang w:eastAsia="de-DE"/>
+              </w:rPr>
+            </w:pPr>
+            <w:r>
+              <w:rPr>
+                <w:rFonts w:ascii="Times New Roman" w:eastAsia="Times New Roman" w:hAnsi="Times New Roman" w:cs="Times New Roman"/>
+                <w:b/>
+                <w:bCs/>
+                <w:color w:val="0000FF"/>
+                <w:sz w:val="20"/>
+                <w:szCs w:val="20"/>
+                <w:lang w:eastAsia="de-DE"/>
+              </w:rPr>
+              <w:t>OPTIMIZATION THEORY AND APPLICATIONS</w:t>
+            </w:r>
+          </w:p>
+        </w:tc>
+        <w:tc>
+          <w:tcPr>
+            <w:tcW w:w="750" w:type="pct"/>
+            <w:vAlign w:val="center"/>
+            <w:hideMark/>
+          </w:tcPr>
+          <w:p>
+            <w:pPr>
+              <w:spacing w:after="0" w:line="240" w:lineRule="auto"/>
+              <w:rPr>
+                <w:rFonts w:ascii="Times New Roman" w:eastAsia="Times New Roman" w:hAnsi="Times New Roman" w:cs="Times New Roman"/>
+                <w:sz w:val="20"/>
+                <w:szCs w:val="20"/>
+                <w:lang w:eastAsia="de-DE"/>
+              </w:rPr>
+            </w:pPr>
+            <w:r>
+              <w:rPr>
+                <w:rFonts w:ascii="Times New Roman" w:eastAsia="Times New Roman" w:hAnsi="Times New Roman" w:cs="Times New Roman"/>
+                <w:b/>
+                <w:bCs/>
+                <w:color w:val="0000FF"/>
+                <w:sz w:val="20"/>
+                <w:szCs w:val="20"/>
+                <w:lang w:eastAsia="de-DE"/>
+              </w:rPr>
+              <w:t>3.0</w:t>
+            </w:r>
+          </w:p>
+        </w:tc>
+        <w:tc>
+          <w:tcPr>
+            <w:tcW w:w="1187" w:type="pct"/>
+            <w:vAlign w:val="center"/>
+            <w:hideMark/>
+          </w:tcPr>
+          <w:p>
+            <w:pPr>
+              <w:spacing w:after="0" w:line="240" w:lineRule="auto"/>
+              <w:rPr>
+                <w:rFonts w:ascii="Times New Roman" w:eastAsia="Times New Roman" w:hAnsi="Times New Roman" w:cs="Times New Roman"/>
+                <w:sz w:val="20"/>
+                <w:szCs w:val="20"/>
+                <w:lang w:eastAsia="de-DE"/>
+              </w:rPr>
+            </w:pPr>
+            <w:r>
+              <w:rPr>
+                <w:rFonts w:ascii="Times New Roman" w:eastAsia="Times New Roman" w:hAnsi="Times New Roman" w:cs="Times New Roman"/>
+                <w:b/>
+                <w:bCs/>
+                <w:color w:val="0000FF"/>
+                <w:sz w:val="20"/>
+                <w:szCs w:val="20"/>
+                <w:lang w:eastAsia="de-DE"/>
+              </w:rPr>
+              <w:t>ME</w:t>
+            </w:r>
+          </w:p>
+        </w:tc>
+      </w:tr>
+      <w:tr>
+        <w:trPr>
+          <w:tblCellSpacing w:w="15" w:type="dxa"/>
+        </w:trPr>
+        <w:tc>
+          <w:tcPr>
+            <w:tcW w:w="737" w:type="pct"/>
+            <w:vAlign w:val="center"/>
+            <w:hideMark/>
+          </w:tcPr>
+          <w:p>
+            <w:pPr>
+              <w:spacing w:after="0" w:line="240" w:lineRule="auto"/>
+              <w:rPr>
+                <w:rFonts w:ascii="Times New Roman" w:eastAsia="Times New Roman" w:hAnsi="Times New Roman" w:cs="Times New Roman"/>
+                <w:sz w:val="20"/>
+                <w:szCs w:val="20"/>
+                <w:lang w:eastAsia="de-DE"/>
+              </w:rPr>
+            </w:pPr>
+            <w:proofErr w:type="spellStart"/>
+            <w:r>
+              <w:rPr>
+                <w:rFonts w:ascii="Times New Roman" w:eastAsia="Times New Roman" w:hAnsi="Times New Roman" w:cs="Times New Roman"/>
+                <w:b/>
+                <w:bCs/>
+                <w:color w:val="FF00FF"/>
+                <w:sz w:val="20"/>
+                <w:szCs w:val="20"/>
+                <w:lang w:eastAsia="de-DE"/>
+              </w:rPr>
+              <w:t>Prerequisite</w:t>
+            </w:r>
+            <w:proofErr w:type="spellEnd"/>
+            <w:r>
+              <w:rPr>
+                <w:rFonts w:ascii="Times New Roman" w:eastAsia="Times New Roman" w:hAnsi="Times New Roman" w:cs="Times New Roman"/>
+                <w:b/>
+                <w:bCs/>
+                <w:color w:val="FF00FF"/>
+                <w:sz w:val="20"/>
+                <w:szCs w:val="20"/>
+                <w:lang w:eastAsia="de-DE"/>
+              </w:rPr>
+              <w:t>:</w:t>
+            </w:r>
+          </w:p>
+        </w:tc>
+        <w:tc>
+          <w:tcPr>
+            <w:tcW w:w="2147" w:type="pct"/>
+            <w:gridSpan w:val="2"/>
+            <w:vAlign w:val="center"/>
+            <w:hideMark/>
+          </w:tcPr>
+          <w:p>
+            <w:pPr>
+              <w:spacing w:after="0" w:line="240" w:lineRule="auto"/>
+              <w:rPr>
+                <w:rFonts w:ascii="Times New Roman" w:eastAsia="Times New Roman" w:hAnsi="Times New Roman" w:cs="Times New Roman"/>
+                <w:sz w:val="20"/>
+                <w:szCs w:val="20"/>
+                <w:lang w:eastAsia="de-DE"/>
+              </w:rPr>
+            </w:pPr>
+            <w:r>
+              <w:rPr>
+                <w:rFonts w:ascii="Times New Roman" w:eastAsia="Times New Roman" w:hAnsi="Times New Roman" w:cs="Times New Roman"/>
+                <w:b/>
+                <w:bCs/>
+                <w:color w:val="FF00FF"/>
+                <w:sz w:val="20"/>
+                <w:szCs w:val="20"/>
+                <w:lang w:eastAsia="de-DE"/>
+              </w:rPr>
+              <w:t>FE1006 OR</w:t>
+            </w:r>
+          </w:p>
+        </w:tc>
+        <w:tc>
+          <w:tcPr>
+            <w:tcW w:w="1187" w:type="pct"/>
+            <w:vAlign w:val="center"/>
+            <w:hideMark/>
+          </w:tcPr>
+          <w:p>
+            <w:pPr>
+              <w:spacing w:after="0" w:line="240" w:lineRule="auto"/>
+              <w:rPr>
+                <w:rFonts w:ascii="Times New Roman" w:eastAsia="Times New Roman" w:hAnsi="Times New Roman" w:cs="Times New Roman"/>
+                <w:sz w:val="20"/>
+                <w:szCs w:val="20"/>
+                <w:lang w:eastAsia="de-DE"/>
+              </w:rPr>
+            </w:pPr>
+          </w:p>
+        </w:tc>
+      </w:tr>
+      <w:tr>
+        <w:trPr>
+          <w:tblCellSpacing w:w="15" w:type="dxa"/>
+        </w:trPr>
+        <w:tc>
+          <w:tcPr>
+            <w:tcW w:w="737" w:type="pct"/>
+            <w:vAlign w:val="center"/>
+            <w:hideMark/>
+          </w:tcPr>
+          <w:p>
+            <w:pPr>
+              <w:spacing w:after="0" w:line="240" w:lineRule="auto"/>
+              <w:rPr>
+                <w:rFonts w:ascii="Times New Roman" w:eastAsia="Times New Roman" w:hAnsi="Times New Roman" w:cs="Times New Roman"/>
+                <w:sz w:val="20"/>
+                <w:szCs w:val="20"/>
+                <w:lang w:eastAsia="de-DE"/>
+              </w:rPr>
+            </w:pPr>
+          </w:p>
+        </w:tc>
+        <w:tc>
+          <w:tcPr>
+            <w:tcW w:w="2147" w:type="pct"/>
+            <w:gridSpan w:val="2"/>
+            <w:vAlign w:val="center"/>
+            <w:hideMark/>
+          </w:tcPr>
+          <w:p>
+            <w:pPr>
+              <w:spacing w:after="0" w:line="240" w:lineRule="auto"/>
+              <w:rPr>
+                <w:rFonts w:ascii="Times New Roman" w:eastAsia="Times New Roman" w:hAnsi="Times New Roman" w:cs="Times New Roman"/>
+                <w:sz w:val="20"/>
+                <w:szCs w:val="20"/>
+                <w:lang w:eastAsia="de-DE"/>
+              </w:rPr>
+            </w:pPr>
+            <w:r>
+              <w:rPr>
+                <w:rFonts w:ascii="Times New Roman" w:eastAsia="Times New Roman" w:hAnsi="Times New Roman" w:cs="Times New Roman"/>
+                <w:b/>
+                <w:bCs/>
+                <w:color w:val="FF00FF"/>
+                <w:sz w:val="20"/>
+                <w:szCs w:val="20"/>
+                <w:lang w:eastAsia="de-DE"/>
+              </w:rPr>
+              <w:t>MH1810 OR</w:t>
+            </w:r>
+          </w:p>
+        </w:tc>
+        <w:tc>
+          <w:tcPr>
+            <w:tcW w:w="1187" w:type="pct"/>
+            <w:vAlign w:val="center"/>
+            <w:hideMark/>
+          </w:tcPr>
+          <w:p>
+            <w:pPr>
+              <w:spacing w:after="0" w:line="240" w:lineRule="auto"/>
+              <w:rPr>
+                <w:rFonts w:ascii="Times New Roman" w:eastAsia="Times New Roman" w:hAnsi="Times New Roman" w:cs="Times New Roman"/>
+                <w:sz w:val="20"/>
+                <w:szCs w:val="20"/>
+                <w:lang w:eastAsia="de-DE"/>
+              </w:rPr>
+            </w:pPr>
+          </w:p>
+        </w:tc>
+      </w:tr>
+      <w:tr>
+        <w:trPr>
+          <w:tblCellSpacing w:w="15" w:type="dxa"/>
+        </w:trPr>
+        <w:tc>
+          <w:tcPr>
+            <w:tcW w:w="737" w:type="pct"/>
+            <w:vAlign w:val="center"/>
+            <w:hideMark/>
+          </w:tcPr>
+          <w:p>
+            <w:pPr>
+              <w:spacing w:after="0" w:line="240" w:lineRule="auto"/>
+              <w:rPr>
+                <w:rFonts w:ascii="Times New Roman" w:eastAsia="Times New Roman" w:hAnsi="Times New Roman" w:cs="Times New Roman"/>
+                <w:sz w:val="20"/>
+                <w:szCs w:val="20"/>
+                <w:lang w:eastAsia="de-DE"/>
+              </w:rPr>
+            </w:pPr>
+          </w:p>
+        </w:tc>
+        <w:tc>
+          <w:tcPr>
+            <w:tcW w:w="2147" w:type="pct"/>
+            <w:gridSpan w:val="2"/>
+            <w:vAlign w:val="center"/>
+            <w:hideMark/>
+          </w:tcPr>
+          <w:p>
+            <w:pPr>
+              <w:spacing w:after="0" w:line="240" w:lineRule="auto"/>
+              <w:rPr>
+                <w:rFonts w:ascii="Times New Roman" w:eastAsia="Times New Roman" w:hAnsi="Times New Roman" w:cs="Times New Roman"/>
+                <w:sz w:val="20"/>
+                <w:szCs w:val="20"/>
+                <w:lang w:eastAsia="de-DE"/>
+              </w:rPr>
+            </w:pPr>
+            <w:r>
+              <w:rPr>
+                <w:rFonts w:ascii="Times New Roman" w:eastAsia="Times New Roman" w:hAnsi="Times New Roman" w:cs="Times New Roman"/>
+                <w:b/>
+                <w:bCs/>
+                <w:color w:val="FF00FF"/>
+                <w:sz w:val="20"/>
+                <w:szCs w:val="20"/>
+                <w:lang w:eastAsia="de-DE"/>
+              </w:rPr>
+              <w:t>CY1201 OR</w:t>
+            </w:r>
+          </w:p>
+        </w:tc>
+        <w:tc>
+          <w:tcPr>
+            <w:tcW w:w="1187" w:type="pct"/>
+            <w:vAlign w:val="center"/>
+            <w:hideMark/>
+          </w:tcPr>
+          <w:p>
+            <w:pPr>
+              <w:spacing w:after="0" w:line="240" w:lineRule="auto"/>
+              <w:rPr>
+                <w:rFonts w:ascii="Times New Roman" w:eastAsia="Times New Roman" w:hAnsi="Times New Roman" w:cs="Times New Roman"/>
+                <w:sz w:val="20"/>
+                <w:szCs w:val="20"/>
+                <w:lang w:eastAsia="de-DE"/>
+              </w:rPr>
+            </w:pPr>
+          </w:p>
+        </w:tc>
+      </w:tr>
+      <w:tr>
+        <w:trPr>
+          <w:tblCellSpacing w:w="15" w:type="dxa"/>
+        </w:trPr>
+        <w:tc>
+          <w:tcPr>
+            <w:tcW w:w="737" w:type="pct"/>
+            <w:vAlign w:val="center"/>
+            <w:hideMark/>
+          </w:tcPr>
+          <w:p>
+            <w:pPr>
+              <w:spacing w:after="0" w:line="240" w:lineRule="auto"/>
+              <w:rPr>
+                <w:rFonts w:ascii="Times New Roman" w:eastAsia="Times New Roman" w:hAnsi="Times New Roman" w:cs="Times New Roman"/>
+                <w:sz w:val="20"/>
+                <w:szCs w:val="20"/>
+                <w:lang w:eastAsia="de-DE"/>
+              </w:rPr>
+            </w:pPr>
+          </w:p>
+        </w:tc>
+        <w:tc>
+          <w:tcPr>
+            <w:tcW w:w="2147" w:type="pct"/>
+            <w:gridSpan w:val="2"/>
+            <w:vAlign w:val="center"/>
+            <w:hideMark/>
+          </w:tcPr>
+          <w:p>
+            <w:pPr>
+              <w:spacing w:after="0" w:line="240" w:lineRule="auto"/>
+              <w:rPr>
+                <w:rFonts w:ascii="Times New Roman" w:eastAsia="Times New Roman" w:hAnsi="Times New Roman" w:cs="Times New Roman"/>
+                <w:sz w:val="20"/>
+                <w:szCs w:val="20"/>
+                <w:lang w:eastAsia="de-DE"/>
+              </w:rPr>
+            </w:pPr>
+            <w:r>
+              <w:rPr>
+                <w:rFonts w:ascii="Times New Roman" w:eastAsia="Times New Roman" w:hAnsi="Times New Roman" w:cs="Times New Roman"/>
+                <w:b/>
+                <w:bCs/>
+                <w:color w:val="FF00FF"/>
+                <w:sz w:val="20"/>
+                <w:szCs w:val="20"/>
+                <w:lang w:eastAsia="de-DE"/>
+              </w:rPr>
+              <w:t>MH2812</w:t>
+            </w:r>
+          </w:p>
+        </w:tc>
+        <w:tc>
+          <w:tcPr>
+            <w:tcW w:w="1187" w:type="pct"/>
+            <w:vAlign w:val="center"/>
+            <w:hideMark/>
+          </w:tcPr>
+          <w:p>
+            <w:pPr>
+              <w:spacing w:after="0" w:line="240" w:lineRule="auto"/>
+              <w:rPr>
+                <w:rFonts w:ascii="Times New Roman" w:eastAsia="Times New Roman" w:hAnsi="Times New Roman" w:cs="Times New Roman"/>
+                <w:sz w:val="20"/>
+                <w:szCs w:val="20"/>
+                <w:lang w:eastAsia="de-DE"/>
+              </w:rPr>
+            </w:pPr>
+          </w:p>
+        </w:tc>
+      </w:tr>
+      <w:tr>
+        <w:trPr>
+          <w:tblCellSpacing w:w="15" w:type="dxa"/>
+        </w:trPr>
+        <w:tc>
+          <w:tcPr>
+            <w:tcW w:w="4150" w:type="pct"/>
+            <w:gridSpan w:val="4"/>
+            <w:vAlign w:val="center"/>
+            <w:hideMark/>
+          </w:tcPr>
+          <w:p>
+            <w:pPr>
+              <w:spacing w:after="0" w:line="240" w:lineRule="auto"/>
+              <w:rPr>
+                <w:rFonts w:ascii="Times New Roman" w:eastAsia="Times New Roman" w:hAnsi="Times New Roman" w:cs="Times New Roman"/>
+                <w:sz w:val="20"/>
+                <w:szCs w:val="20"/>
+                <w:lang w:val="en-US" w:eastAsia="de-DE"/>
+              </w:rPr>
+            </w:pPr>
+            <w:r>
+              <w:rPr>
+                <w:rFonts w:ascii="Times New Roman" w:eastAsia="Times New Roman" w:hAnsi="Times New Roman" w:cs="Times New Roman"/>
+                <w:sz w:val="20"/>
+                <w:szCs w:val="20"/>
+                <w:lang w:val="en-US" w:eastAsia="de-DE"/>
+              </w:rPr>
+              <w:t xml:space="preserve">Introduction and Overview; Fundamental Concepts in Optimization; Categorization of Optimization Problems and Methods; Non-Linear Programming; Linear Programming; Discrete Optimization; Software Tools; Multi-Objective Optimization. </w:t>
+            </w:r>
+          </w:p>
+          <w:p>
+            <w:pPr>
+              <w:spacing w:after="0" w:line="240" w:lineRule="auto"/>
+              <w:rPr>
+                <w:rFonts w:ascii="Times New Roman" w:eastAsia="Times New Roman" w:hAnsi="Times New Roman" w:cs="Times New Roman"/>
+                <w:sz w:val="20"/>
+                <w:szCs w:val="20"/>
+                <w:lang w:eastAsia="de-DE"/>
+              </w:rPr>
+            </w:pPr>
+            <w:r>
+              <w:rPr>
+                <w:rFonts w:ascii="Times New Roman" w:eastAsia="Times New Roman" w:hAnsi="Times New Roman" w:cs="Times New Roman"/>
+                <w:color w:val="FF0000"/>
+                <w:sz w:val="20"/>
+                <w:szCs w:val="20"/>
+                <w:lang w:eastAsia="de-DE"/>
+              </w:rPr>
+              <w:t>Einführung in die Optimierung (9CP)</w:t>
+            </w:r>
+          </w:p>
+        </w:tc>
+      </w:tr>
+    </w:tbl>
     <w:p>
       <w:pPr>
         <w:rPr>
-          <w:lang w:val="en-US"/>
+          <w:sz w:val="20"/>
+          <w:szCs w:val="20"/>
         </w:rPr>
       </w:pPr>
       <w:r>
         <w:rPr>
-          <w:lang w:val="en-US"/>
+          <w:sz w:val="20"/>
+          <w:szCs w:val="20"/>
         </w:rPr>
         <w:br w:type="page"/>
       </w:r>
@@ -2147,12 +1899,16 @@
     <w:p>
       <w:pPr>
         <w:rPr>
+          <w:sz w:val="20"/>
+          <w:szCs w:val="20"/>
           <w:lang w:val="en-US"/>
         </w:rPr>
       </w:pPr>
       <w:proofErr w:type="spellStart"/>
       <w:r>
         <w:rPr>
+          <w:sz w:val="20"/>
+          <w:szCs w:val="20"/>
           <w:lang w:val="en-US"/>
         </w:rPr>
         <w:lastRenderedPageBreak/>
@@ -2163,6 +1919,8 @@
     <w:p>
       <w:pPr>
         <w:rPr>
+          <w:sz w:val="20"/>
+          <w:szCs w:val="20"/>
           <w:lang w:val="en-US"/>
         </w:rPr>
       </w:pPr>
@@ -2180,9 +1938,21 @@
         <w:tblLook w:val="04A0" w:firstRow="1" w:lastRow="0" w:firstColumn="1" w:lastColumn="0" w:noHBand="0" w:noVBand="1"/>
       </w:tblPr>
       <w:tblGrid>
-        <w:gridCol w:w="1014"/>
-        <w:gridCol w:w="7296"/>
-        <w:gridCol w:w="1014"/>
+        <w:gridCol w:w="451"/>
+        <w:gridCol w:w="480"/>
+        <w:gridCol w:w="95"/>
+        <w:gridCol w:w="415"/>
+        <w:gridCol w:w="450"/>
+        <w:gridCol w:w="341"/>
+        <w:gridCol w:w="1938"/>
+        <w:gridCol w:w="328"/>
+        <w:gridCol w:w="1235"/>
+        <w:gridCol w:w="270"/>
+        <w:gridCol w:w="577"/>
+        <w:gridCol w:w="970"/>
+        <w:gridCol w:w="408"/>
+        <w:gridCol w:w="338"/>
+        <w:gridCol w:w="1028"/>
       </w:tblGrid>
       <w:tr>
         <w:trPr>
@@ -2191,16 +1961,17 @@
         <w:tc>
           <w:tcPr>
             <w:tcW w:w="484" w:type="pct"/>
-            <w:vAlign w:val="center"/>
-            <w:hideMark/>
-          </w:tcPr>
-          <w:p>
-            <w:pPr>
-              <w:spacing w:after="0" w:line="240" w:lineRule="auto"/>
-              <w:rPr>
-                <w:rFonts w:ascii="Times New Roman" w:eastAsia="Times New Roman" w:hAnsi="Times New Roman" w:cs="Times New Roman"/>
-                <w:sz w:val="24"/>
-                <w:szCs w:val="24"/>
+            <w:gridSpan w:val="3"/>
+            <w:vAlign w:val="center"/>
+            <w:hideMark/>
+          </w:tcPr>
+          <w:p>
+            <w:pPr>
+              <w:spacing w:after="0" w:line="240" w:lineRule="auto"/>
+              <w:rPr>
+                <w:rFonts w:ascii="Times New Roman" w:eastAsia="Times New Roman" w:hAnsi="Times New Roman" w:cs="Times New Roman"/>
+                <w:sz w:val="20"/>
+                <w:szCs w:val="20"/>
                 <w:lang w:eastAsia="de-DE"/>
               </w:rPr>
             </w:pPr>
@@ -2222,16 +1993,17 @@
         <w:tc>
           <w:tcPr>
             <w:tcW w:w="3873" w:type="pct"/>
-            <w:vAlign w:val="center"/>
-            <w:hideMark/>
-          </w:tcPr>
-          <w:p>
-            <w:pPr>
-              <w:spacing w:after="0" w:line="240" w:lineRule="auto"/>
-              <w:rPr>
-                <w:rFonts w:ascii="Times New Roman" w:eastAsia="Times New Roman" w:hAnsi="Times New Roman" w:cs="Times New Roman"/>
-                <w:sz w:val="24"/>
-                <w:szCs w:val="24"/>
+            <w:gridSpan w:val="11"/>
+            <w:vAlign w:val="center"/>
+            <w:hideMark/>
+          </w:tcPr>
+          <w:p>
+            <w:pPr>
+              <w:spacing w:after="0" w:line="240" w:lineRule="auto"/>
+              <w:rPr>
+                <w:rFonts w:ascii="Times New Roman" w:eastAsia="Times New Roman" w:hAnsi="Times New Roman" w:cs="Times New Roman"/>
+                <w:sz w:val="20"/>
+                <w:szCs w:val="20"/>
                 <w:lang w:eastAsia="de-DE"/>
               </w:rPr>
             </w:pPr>
@@ -2260,8 +2032,8 @@
               <w:spacing w:after="0" w:line="240" w:lineRule="auto"/>
               <w:rPr>
                 <w:rFonts w:ascii="Times New Roman" w:eastAsia="Times New Roman" w:hAnsi="Times New Roman" w:cs="Times New Roman"/>
-                <w:sz w:val="24"/>
-                <w:szCs w:val="24"/>
+                <w:sz w:val="20"/>
+                <w:szCs w:val="20"/>
                 <w:lang w:eastAsia="de-DE"/>
               </w:rPr>
             </w:pPr>
@@ -2287,17 +2059,17 @@
         <w:tc>
           <w:tcPr>
             <w:tcW w:w="0" w:type="auto"/>
-            <w:gridSpan w:val="3"/>
-            <w:vAlign w:val="center"/>
-            <w:hideMark/>
-          </w:tcPr>
-          <w:p>
-            <w:pPr>
-              <w:spacing w:after="0" w:line="240" w:lineRule="auto"/>
-              <w:rPr>
-                <w:rFonts w:ascii="Times New Roman" w:eastAsia="Times New Roman" w:hAnsi="Times New Roman" w:cs="Times New Roman"/>
-                <w:sz w:val="24"/>
-                <w:szCs w:val="24"/>
+            <w:gridSpan w:val="15"/>
+            <w:vAlign w:val="center"/>
+            <w:hideMark/>
+          </w:tcPr>
+          <w:p>
+            <w:pPr>
+              <w:spacing w:after="0" w:line="240" w:lineRule="auto"/>
+              <w:rPr>
+                <w:rFonts w:ascii="Times New Roman" w:eastAsia="Times New Roman" w:hAnsi="Times New Roman" w:cs="Times New Roman"/>
+                <w:sz w:val="20"/>
+                <w:szCs w:val="20"/>
                 <w:lang w:val="en-US" w:eastAsia="de-DE"/>
               </w:rPr>
             </w:pPr>
@@ -2311,144 +2083,73 @@
               <w:t>Important aspects of fluid dynamics, Potential flow, Linear and nonlinear wave mechanics, Ship waves.</w:t>
             </w:r>
           </w:p>
-        </w:tc>
-      </w:tr>
-    </w:tbl>
-    <w:p>
-      <w:pPr>
-        <w:rPr>
-          <w:lang w:val="en-US"/>
-        </w:rPr>
-      </w:pPr>
-    </w:p>
-    <w:tbl>
-      <w:tblPr>
-        <w:tblW w:w="5000" w:type="pct"/>
-        <w:tblCellSpacing w:w="37" w:type="dxa"/>
-        <w:tblCellMar>
-          <w:top w:w="75" w:type="dxa"/>
-          <w:left w:w="75" w:type="dxa"/>
-          <w:bottom w:w="75" w:type="dxa"/>
-          <w:right w:w="75" w:type="dxa"/>
-        </w:tblCellMar>
-        <w:tblLook w:val="04A0" w:firstRow="1" w:lastRow="0" w:firstColumn="1" w:lastColumn="0" w:noHBand="0" w:noVBand="1"/>
-      </w:tblPr>
-      <w:tblGrid>
-        <w:gridCol w:w="376"/>
-        <w:gridCol w:w="198"/>
-        <w:gridCol w:w="463"/>
-        <w:gridCol w:w="407"/>
-        <w:gridCol w:w="331"/>
-        <w:gridCol w:w="252"/>
-        <w:gridCol w:w="287"/>
-        <w:gridCol w:w="1938"/>
-        <w:gridCol w:w="275"/>
-        <w:gridCol w:w="484"/>
-        <w:gridCol w:w="923"/>
-        <w:gridCol w:w="195"/>
-        <w:gridCol w:w="426"/>
-        <w:gridCol w:w="233"/>
-        <w:gridCol w:w="839"/>
-        <w:gridCol w:w="686"/>
-        <w:gridCol w:w="342"/>
-        <w:gridCol w:w="669"/>
-      </w:tblGrid>
-      <w:tr>
-        <w:trPr>
-          <w:tblCellSpacing w:w="37" w:type="dxa"/>
-        </w:trPr>
-        <w:tc>
-          <w:tcPr>
-            <w:tcW w:w="709" w:type="pct"/>
-            <w:gridSpan w:val="4"/>
-            <w:vAlign w:val="center"/>
-            <w:hideMark/>
-          </w:tcPr>
-          <w:p>
-            <w:pPr>
-              <w:spacing w:after="0" w:line="240" w:lineRule="auto"/>
-              <w:rPr>
-                <w:rFonts w:ascii="Times New Roman" w:eastAsia="Times New Roman" w:hAnsi="Times New Roman" w:cs="Times New Roman"/>
-                <w:sz w:val="24"/>
-                <w:szCs w:val="24"/>
-                <w:lang w:eastAsia="de-DE"/>
-              </w:rPr>
-            </w:pPr>
-            <w:r>
-              <w:rPr>
-                <w:rFonts w:ascii="Times New Roman" w:eastAsia="Times New Roman" w:hAnsi="Times New Roman" w:cs="Times New Roman"/>
-                <w:b/>
-                <w:bCs/>
-                <w:color w:val="0000FF"/>
-                <w:sz w:val="20"/>
-                <w:szCs w:val="20"/>
-                <w:shd w:val="clear" w:color="auto" w:fill="ADD8E6"/>
-                <w:lang w:eastAsia="de-DE"/>
-              </w:rPr>
-              <w:t>MA7511</w:t>
-            </w:r>
-          </w:p>
-        </w:tc>
-        <w:tc>
-          <w:tcPr>
-            <w:tcW w:w="2727" w:type="pct"/>
-            <w:gridSpan w:val="9"/>
-            <w:vAlign w:val="center"/>
-            <w:hideMark/>
-          </w:tcPr>
-          <w:p>
-            <w:pPr>
-              <w:spacing w:after="0" w:line="240" w:lineRule="auto"/>
-              <w:rPr>
-                <w:rFonts w:ascii="Times New Roman" w:eastAsia="Times New Roman" w:hAnsi="Times New Roman" w:cs="Times New Roman"/>
-                <w:sz w:val="24"/>
-                <w:szCs w:val="24"/>
-                <w:lang w:eastAsia="de-DE"/>
-              </w:rPr>
-            </w:pPr>
-            <w:r>
-              <w:rPr>
-                <w:rFonts w:ascii="Times New Roman" w:eastAsia="Times New Roman" w:hAnsi="Times New Roman" w:cs="Times New Roman"/>
-                <w:b/>
-                <w:bCs/>
-                <w:color w:val="0000FF"/>
-                <w:sz w:val="20"/>
-                <w:szCs w:val="20"/>
-                <w:lang w:eastAsia="de-DE"/>
-              </w:rPr>
-              <w:t>DESIGN &amp; ANALYSIS OF EXPERIMENTS</w:t>
-            </w:r>
-          </w:p>
-        </w:tc>
-        <w:tc>
-          <w:tcPr>
-            <w:tcW w:w="1404" w:type="pct"/>
-            <w:gridSpan w:val="5"/>
-            <w:vAlign w:val="center"/>
-            <w:hideMark/>
-          </w:tcPr>
-          <w:p>
-            <w:pPr>
-              <w:spacing w:after="0" w:line="240" w:lineRule="auto"/>
-              <w:rPr>
-                <w:rFonts w:ascii="Times New Roman" w:eastAsia="Times New Roman" w:hAnsi="Times New Roman" w:cs="Times New Roman"/>
-                <w:sz w:val="24"/>
-                <w:szCs w:val="24"/>
-                <w:lang w:eastAsia="de-DE"/>
-              </w:rPr>
-            </w:pPr>
-            <w:r>
-              <w:rPr>
-                <w:rFonts w:ascii="Times New Roman" w:eastAsia="Times New Roman" w:hAnsi="Times New Roman" w:cs="Times New Roman"/>
-                <w:b/>
-                <w:bCs/>
-                <w:color w:val="0000FF"/>
-                <w:sz w:val="20"/>
-                <w:szCs w:val="20"/>
-                <w:lang w:eastAsia="de-DE"/>
-              </w:rPr>
-              <w:t xml:space="preserve">3.0 AU </w:t>
-            </w:r>
+          <w:p>
+            <w:pPr>
+              <w:spacing w:after="0" w:line="240" w:lineRule="auto"/>
+              <w:rPr>
+                <w:rFonts w:ascii="Times New Roman" w:eastAsia="Times New Roman" w:hAnsi="Times New Roman" w:cs="Times New Roman"/>
+                <w:color w:val="FF0000"/>
+                <w:sz w:val="20"/>
+                <w:szCs w:val="20"/>
+                <w:lang w:val="en-US" w:eastAsia="de-DE"/>
+              </w:rPr>
+            </w:pPr>
+            <w:proofErr w:type="spellStart"/>
+            <w:r>
+              <w:rPr>
+                <w:rFonts w:ascii="Times New Roman" w:eastAsia="Times New Roman" w:hAnsi="Times New Roman" w:cs="Times New Roman"/>
+                <w:color w:val="FF0000"/>
+                <w:sz w:val="20"/>
+                <w:szCs w:val="20"/>
+                <w:lang w:val="en-US" w:eastAsia="de-DE"/>
+              </w:rPr>
+              <w:t>Fortgeschrittene</w:t>
+            </w:r>
+            <w:proofErr w:type="spellEnd"/>
+            <w:r>
+              <w:rPr>
+                <w:rFonts w:ascii="Times New Roman" w:eastAsia="Times New Roman" w:hAnsi="Times New Roman" w:cs="Times New Roman"/>
+                <w:color w:val="FF0000"/>
+                <w:sz w:val="20"/>
+                <w:szCs w:val="20"/>
+                <w:lang w:val="en-US" w:eastAsia="de-DE"/>
+              </w:rPr>
+              <w:t xml:space="preserve"> </w:t>
+            </w:r>
+            <w:proofErr w:type="spellStart"/>
+            <w:r>
+              <w:rPr>
+                <w:rFonts w:ascii="Times New Roman" w:eastAsia="Times New Roman" w:hAnsi="Times New Roman" w:cs="Times New Roman"/>
+                <w:color w:val="FF0000"/>
+                <w:sz w:val="20"/>
+                <w:szCs w:val="20"/>
+                <w:lang w:val="en-US" w:eastAsia="de-DE"/>
+              </w:rPr>
+              <w:t>Strömungsmechanik</w:t>
+            </w:r>
+            <w:proofErr w:type="spellEnd"/>
+            <w:r>
+              <w:rPr>
+                <w:rFonts w:ascii="Times New Roman" w:eastAsia="Times New Roman" w:hAnsi="Times New Roman" w:cs="Times New Roman"/>
+                <w:color w:val="FF0000"/>
+                <w:sz w:val="20"/>
+                <w:szCs w:val="20"/>
+                <w:lang w:val="en-US" w:eastAsia="de-DE"/>
+              </w:rPr>
+              <w:t xml:space="preserve">? </w:t>
+            </w:r>
+          </w:p>
+          <w:p>
+            <w:pPr>
+              <w:spacing w:after="0" w:line="240" w:lineRule="auto"/>
+              <w:rPr>
+                <w:rFonts w:ascii="Times New Roman" w:eastAsia="Times New Roman" w:hAnsi="Times New Roman" w:cs="Times New Roman"/>
+                <w:color w:val="FF0000"/>
+                <w:sz w:val="20"/>
+                <w:szCs w:val="20"/>
+                <w:lang w:val="en-US" w:eastAsia="de-DE"/>
+              </w:rPr>
+            </w:pPr>
           </w:p>
         </w:tc>
       </w:tr>
@@ -2458,49 +2159,95 @@
         </w:trPr>
         <w:tc>
           <w:tcPr>
-            <w:tcW w:w="4921" w:type="pct"/>
-            <w:gridSpan w:val="18"/>
-            <w:vAlign w:val="center"/>
-            <w:hideMark/>
-          </w:tcPr>
-          <w:p>
-            <w:pPr>
-              <w:spacing w:after="0" w:line="240" w:lineRule="auto"/>
-              <w:rPr>
-                <w:rFonts w:ascii="Times New Roman" w:eastAsia="Times New Roman" w:hAnsi="Times New Roman" w:cs="Times New Roman"/>
-                <w:sz w:val="24"/>
-                <w:szCs w:val="24"/>
-                <w:lang w:val="en-US" w:eastAsia="de-DE"/>
-              </w:rPr>
-            </w:pPr>
-            <w:r>
-              <w:rPr>
-                <w:rFonts w:ascii="Times New Roman" w:eastAsia="Times New Roman" w:hAnsi="Times New Roman" w:cs="Times New Roman"/>
-                <w:sz w:val="20"/>
-                <w:szCs w:val="20"/>
-                <w:lang w:val="en-US" w:eastAsia="de-DE"/>
-              </w:rPr>
-              <w:t xml:space="preserve">General research methodology. Introduction to probability and statistics. Simple comparative experiments. Experimental design (DOE) with single factor. Factorial designs. Fractional designs. Advanced techniques in DOE including three- and mixed-level fractional factorial designs, response surface method, experiments with random factors, nested and split-plot designs, </w:t>
-            </w:r>
-            <w:proofErr w:type="gramStart"/>
-            <w:r>
-              <w:rPr>
-                <w:rFonts w:ascii="Times New Roman" w:eastAsia="Times New Roman" w:hAnsi="Times New Roman" w:cs="Times New Roman"/>
-                <w:sz w:val="20"/>
-                <w:szCs w:val="20"/>
-                <w:lang w:val="en-US" w:eastAsia="de-DE"/>
-              </w:rPr>
-              <w:t>unbalanced</w:t>
-            </w:r>
-            <w:proofErr w:type="gramEnd"/>
-            <w:r>
-              <w:rPr>
-                <w:rFonts w:ascii="Times New Roman" w:eastAsia="Times New Roman" w:hAnsi="Times New Roman" w:cs="Times New Roman"/>
-                <w:sz w:val="20"/>
-                <w:szCs w:val="20"/>
-                <w:lang w:val="en-US" w:eastAsia="de-DE"/>
-              </w:rPr>
-              <w:t xml:space="preserve"> data.</w:t>
+            <w:tcW w:w="700" w:type="pct"/>
+            <w:gridSpan w:val="4"/>
+            <w:vAlign w:val="center"/>
+            <w:hideMark/>
+          </w:tcPr>
+          <w:p>
+            <w:pPr>
+              <w:spacing w:after="0" w:line="240" w:lineRule="auto"/>
+              <w:rPr>
+                <w:rFonts w:ascii="Times New Roman" w:eastAsia="Times New Roman" w:hAnsi="Times New Roman" w:cs="Times New Roman"/>
+                <w:sz w:val="20"/>
+                <w:szCs w:val="20"/>
+                <w:lang w:eastAsia="de-DE"/>
+              </w:rPr>
+            </w:pPr>
+            <w:r>
+              <w:rPr>
+                <w:rFonts w:ascii="Times New Roman" w:eastAsia="Times New Roman" w:hAnsi="Times New Roman" w:cs="Times New Roman"/>
+                <w:b/>
+                <w:bCs/>
+                <w:color w:val="0000FF"/>
+                <w:sz w:val="20"/>
+                <w:szCs w:val="20"/>
+                <w:shd w:val="clear" w:color="auto" w:fill="ADD8E6"/>
+                <w:lang w:eastAsia="de-DE"/>
+              </w:rPr>
+              <w:t>MA7111</w:t>
+            </w:r>
+          </w:p>
+        </w:tc>
+        <w:tc>
+          <w:tcPr>
+            <w:tcW w:w="2725" w:type="pct"/>
+            <w:gridSpan w:val="7"/>
+            <w:vAlign w:val="center"/>
+            <w:hideMark/>
+          </w:tcPr>
+          <w:p>
+            <w:pPr>
+              <w:spacing w:after="0" w:line="240" w:lineRule="auto"/>
+              <w:rPr>
+                <w:rFonts w:ascii="Times New Roman" w:eastAsia="Times New Roman" w:hAnsi="Times New Roman" w:cs="Times New Roman"/>
+                <w:sz w:val="20"/>
+                <w:szCs w:val="20"/>
+                <w:lang w:eastAsia="de-DE"/>
+              </w:rPr>
+            </w:pPr>
+            <w:r>
+              <w:rPr>
+                <w:rFonts w:ascii="Times New Roman" w:eastAsia="Times New Roman" w:hAnsi="Times New Roman" w:cs="Times New Roman"/>
+                <w:b/>
+                <w:bCs/>
+                <w:color w:val="0000FF"/>
+                <w:sz w:val="20"/>
+                <w:szCs w:val="20"/>
+                <w:lang w:eastAsia="de-DE"/>
+              </w:rPr>
+              <w:t>ADVANCED SOLID MECHANICS</w:t>
+            </w:r>
+          </w:p>
+        </w:tc>
+        <w:tc>
+          <w:tcPr>
+            <w:tcW w:w="1416" w:type="pct"/>
+            <w:gridSpan w:val="4"/>
+            <w:vAlign w:val="center"/>
+            <w:hideMark/>
+          </w:tcPr>
+          <w:p>
+            <w:pPr>
+              <w:spacing w:after="0" w:line="240" w:lineRule="auto"/>
+              <w:rPr>
+                <w:rFonts w:ascii="Times New Roman" w:eastAsia="Times New Roman" w:hAnsi="Times New Roman" w:cs="Times New Roman"/>
+                <w:sz w:val="20"/>
+                <w:szCs w:val="20"/>
+                <w:lang w:eastAsia="de-DE"/>
+              </w:rPr>
+            </w:pPr>
+            <w:r>
+              <w:rPr>
+                <w:rFonts w:ascii="Times New Roman" w:eastAsia="Times New Roman" w:hAnsi="Times New Roman" w:cs="Times New Roman"/>
+                <w:b/>
+                <w:bCs/>
+                <w:color w:val="0000FF"/>
+                <w:sz w:val="20"/>
+                <w:szCs w:val="20"/>
+                <w:lang w:eastAsia="de-DE"/>
+              </w:rPr>
+              <w:t xml:space="preserve">3.0 AU </w:t>
             </w:r>
           </w:p>
         </w:tc>
@@ -2511,117 +2258,18 @@
         </w:trPr>
         <w:tc>
           <w:tcPr>
-            <w:tcW w:w="709" w:type="pct"/>
-            <w:gridSpan w:val="4"/>
-            <w:vAlign w:val="center"/>
-            <w:hideMark/>
-          </w:tcPr>
-          <w:p>
-            <w:pPr>
-              <w:spacing w:after="0" w:line="240" w:lineRule="auto"/>
-              <w:rPr>
-                <w:rFonts w:ascii="Times New Roman" w:eastAsia="Times New Roman" w:hAnsi="Times New Roman" w:cs="Times New Roman"/>
-                <w:sz w:val="24"/>
-                <w:szCs w:val="24"/>
-                <w:lang w:eastAsia="de-DE"/>
-              </w:rPr>
-            </w:pPr>
-            <w:r>
-              <w:rPr>
-                <w:rFonts w:ascii="Times New Roman" w:eastAsia="Times New Roman" w:hAnsi="Times New Roman" w:cs="Times New Roman"/>
-                <w:b/>
-                <w:bCs/>
-                <w:color w:val="0000FF"/>
-                <w:sz w:val="20"/>
-                <w:szCs w:val="20"/>
-                <w:shd w:val="clear" w:color="auto" w:fill="ADD8E6"/>
-                <w:lang w:eastAsia="de-DE"/>
-              </w:rPr>
-              <w:t>MA7111</w:t>
-            </w:r>
-          </w:p>
-        </w:tc>
-        <w:tc>
-          <w:tcPr>
-            <w:tcW w:w="2727" w:type="pct"/>
-            <w:gridSpan w:val="9"/>
-            <w:vAlign w:val="center"/>
-            <w:hideMark/>
-          </w:tcPr>
-          <w:p>
-            <w:pPr>
-              <w:spacing w:after="0" w:line="240" w:lineRule="auto"/>
-              <w:rPr>
-                <w:rFonts w:ascii="Times New Roman" w:eastAsia="Times New Roman" w:hAnsi="Times New Roman" w:cs="Times New Roman"/>
-                <w:sz w:val="24"/>
-                <w:szCs w:val="24"/>
-                <w:lang w:eastAsia="de-DE"/>
-              </w:rPr>
-            </w:pPr>
-            <w:r>
-              <w:rPr>
-                <w:rFonts w:ascii="Times New Roman" w:eastAsia="Times New Roman" w:hAnsi="Times New Roman" w:cs="Times New Roman"/>
-                <w:b/>
-                <w:bCs/>
-                <w:color w:val="0000FF"/>
-                <w:sz w:val="20"/>
-                <w:szCs w:val="20"/>
-                <w:lang w:eastAsia="de-DE"/>
-              </w:rPr>
-              <w:t>ADVANCED SOLID MECHANICS</w:t>
-            </w:r>
-          </w:p>
-        </w:tc>
-        <w:tc>
-          <w:tcPr>
-            <w:tcW w:w="1404" w:type="pct"/>
-            <w:gridSpan w:val="5"/>
-            <w:vAlign w:val="center"/>
-            <w:hideMark/>
-          </w:tcPr>
-          <w:p>
-            <w:pPr>
-              <w:spacing w:after="0" w:line="240" w:lineRule="auto"/>
-              <w:rPr>
-                <w:rFonts w:ascii="Times New Roman" w:eastAsia="Times New Roman" w:hAnsi="Times New Roman" w:cs="Times New Roman"/>
-                <w:sz w:val="24"/>
-                <w:szCs w:val="24"/>
-                <w:lang w:eastAsia="de-DE"/>
-              </w:rPr>
-            </w:pPr>
-            <w:r>
-              <w:rPr>
-                <w:rFonts w:ascii="Times New Roman" w:eastAsia="Times New Roman" w:hAnsi="Times New Roman" w:cs="Times New Roman"/>
-                <w:b/>
-                <w:bCs/>
-                <w:color w:val="0000FF"/>
-                <w:sz w:val="20"/>
-                <w:szCs w:val="20"/>
-                <w:lang w:eastAsia="de-DE"/>
-              </w:rPr>
-              <w:t xml:space="preserve">3.0 AU </w:t>
-            </w:r>
-          </w:p>
-        </w:tc>
-      </w:tr>
-      <w:tr>
-        <w:trPr>
-          <w:tblCellSpacing w:w="37" w:type="dxa"/>
-        </w:trPr>
-        <w:tc>
-          <w:tcPr>
             <w:tcW w:w="4921" w:type="pct"/>
-            <w:gridSpan w:val="18"/>
-            <w:vAlign w:val="center"/>
-            <w:hideMark/>
-          </w:tcPr>
-          <w:p>
-            <w:pPr>
-              <w:spacing w:after="0" w:line="240" w:lineRule="auto"/>
-              <w:rPr>
-                <w:rFonts w:ascii="Times New Roman" w:eastAsia="Times New Roman" w:hAnsi="Times New Roman" w:cs="Times New Roman"/>
-                <w:sz w:val="24"/>
-                <w:szCs w:val="24"/>
+            <w:gridSpan w:val="15"/>
+            <w:vAlign w:val="center"/>
+            <w:hideMark/>
+          </w:tcPr>
+          <w:p>
+            <w:pPr>
+              <w:spacing w:after="0" w:line="240" w:lineRule="auto"/>
+              <w:rPr>
+                <w:rFonts w:ascii="Times New Roman" w:eastAsia="Times New Roman" w:hAnsi="Times New Roman" w:cs="Times New Roman"/>
+                <w:sz w:val="20"/>
+                <w:szCs w:val="20"/>
                 <w:lang w:val="en-US" w:eastAsia="de-DE"/>
               </w:rPr>
             </w:pPr>
@@ -2635,565 +2283,48 @@
               <w:t xml:space="preserve">By using the tensor notation, the first part of the course introduces the boundary value problem which includes (1) equation of the equilibrium (2) compatibility equation and (3) the constitutive equations (linear elastic, linear viscoelastic and plastic materials). The analytical derivation for the one-dimensional (beam bending and torsion) and two-dimensional (plane stain and plane stress) boundary value problems are presented as the second part of the course. </w:t>
             </w:r>
           </w:p>
-        </w:tc>
-      </w:tr>
-      <w:tr>
-        <w:tblPrEx>
-          <w:tblCellSpacing w:w="15" w:type="dxa"/>
-          <w:tblCellMar>
-            <w:top w:w="15" w:type="dxa"/>
-            <w:left w:w="15" w:type="dxa"/>
-            <w:bottom w:w="15" w:type="dxa"/>
-            <w:right w:w="15" w:type="dxa"/>
-          </w:tblCellMar>
-        </w:tblPrEx>
-        <w:trPr>
-          <w:gridBefore w:val="3"/>
-          <w:gridAfter w:val="3"/>
-          <w:wBefore w:w="497" w:type="pct"/>
-          <w:wAfter w:w="824" w:type="pct"/>
-          <w:tblCellSpacing w:w="15" w:type="dxa"/>
-        </w:trPr>
-        <w:tc>
-          <w:tcPr>
-            <w:tcW w:w="627" w:type="pct"/>
-            <w:gridSpan w:val="4"/>
-            <w:vAlign w:val="center"/>
-            <w:hideMark/>
-          </w:tcPr>
-          <w:p>
-            <w:pPr>
-              <w:spacing w:after="0" w:line="240" w:lineRule="auto"/>
-              <w:rPr>
-                <w:rFonts w:ascii="Times New Roman" w:eastAsia="Times New Roman" w:hAnsi="Times New Roman" w:cs="Times New Roman"/>
-                <w:sz w:val="24"/>
-                <w:szCs w:val="24"/>
-                <w:lang w:eastAsia="de-DE"/>
-              </w:rPr>
-            </w:pPr>
-            <w:r>
-              <w:rPr>
-                <w:rFonts w:ascii="Times New Roman" w:eastAsia="Times New Roman" w:hAnsi="Times New Roman" w:cs="Times New Roman"/>
-                <w:b/>
-                <w:bCs/>
-                <w:color w:val="0000FF"/>
-                <w:sz w:val="20"/>
-                <w:szCs w:val="20"/>
-                <w:lang w:eastAsia="de-DE"/>
-              </w:rPr>
-              <w:t>MA4845</w:t>
-            </w:r>
-          </w:p>
-        </w:tc>
-        <w:tc>
-          <w:tcPr>
-            <w:tcW w:w="1092" w:type="pct"/>
-            <w:vAlign w:val="center"/>
-            <w:hideMark/>
-          </w:tcPr>
-          <w:p>
-            <w:pPr>
-              <w:spacing w:after="0" w:line="240" w:lineRule="auto"/>
-              <w:rPr>
-                <w:rFonts w:ascii="Times New Roman" w:eastAsia="Times New Roman" w:hAnsi="Times New Roman" w:cs="Times New Roman"/>
-                <w:sz w:val="24"/>
-                <w:szCs w:val="24"/>
-                <w:lang w:eastAsia="de-DE"/>
-              </w:rPr>
-            </w:pPr>
-            <w:r>
-              <w:rPr>
-                <w:rFonts w:ascii="Times New Roman" w:eastAsia="Times New Roman" w:hAnsi="Times New Roman" w:cs="Times New Roman"/>
-                <w:b/>
-                <w:bCs/>
-                <w:color w:val="0000FF"/>
-                <w:sz w:val="20"/>
-                <w:szCs w:val="20"/>
-                <w:lang w:eastAsia="de-DE"/>
-              </w:rPr>
-              <w:t>MANUFACTURING AUTOMATION</w:t>
-            </w:r>
-          </w:p>
-        </w:tc>
-        <w:tc>
-          <w:tcPr>
-            <w:tcW w:w="958" w:type="pct"/>
-            <w:gridSpan w:val="4"/>
-            <w:vAlign w:val="center"/>
-            <w:hideMark/>
-          </w:tcPr>
-          <w:p>
-            <w:pPr>
-              <w:spacing w:after="0" w:line="240" w:lineRule="auto"/>
-              <w:rPr>
-                <w:rFonts w:ascii="Times New Roman" w:eastAsia="Times New Roman" w:hAnsi="Times New Roman" w:cs="Times New Roman"/>
-                <w:sz w:val="24"/>
-                <w:szCs w:val="24"/>
-                <w:lang w:eastAsia="de-DE"/>
-              </w:rPr>
-            </w:pPr>
-            <w:r>
-              <w:rPr>
-                <w:rFonts w:ascii="Times New Roman" w:eastAsia="Times New Roman" w:hAnsi="Times New Roman" w:cs="Times New Roman"/>
-                <w:b/>
-                <w:bCs/>
-                <w:color w:val="0000FF"/>
-                <w:sz w:val="20"/>
-                <w:szCs w:val="20"/>
-                <w:lang w:eastAsia="de-DE"/>
-              </w:rPr>
-              <w:t>3.0</w:t>
-            </w:r>
-          </w:p>
-        </w:tc>
-        <w:tc>
-          <w:tcPr>
-            <w:tcW w:w="723" w:type="pct"/>
-            <w:gridSpan w:val="3"/>
-            <w:vAlign w:val="center"/>
-            <w:hideMark/>
-          </w:tcPr>
-          <w:p>
-            <w:pPr>
-              <w:spacing w:after="0" w:line="240" w:lineRule="auto"/>
-              <w:rPr>
-                <w:rFonts w:ascii="Times New Roman" w:eastAsia="Times New Roman" w:hAnsi="Times New Roman" w:cs="Times New Roman"/>
-                <w:sz w:val="24"/>
-                <w:szCs w:val="24"/>
-                <w:lang w:eastAsia="de-DE"/>
-              </w:rPr>
-            </w:pPr>
-            <w:r>
-              <w:rPr>
-                <w:rFonts w:ascii="Times New Roman" w:eastAsia="Times New Roman" w:hAnsi="Times New Roman" w:cs="Times New Roman"/>
-                <w:b/>
-                <w:bCs/>
-                <w:color w:val="0000FF"/>
-                <w:sz w:val="20"/>
-                <w:szCs w:val="20"/>
-                <w:lang w:eastAsia="de-DE"/>
-              </w:rPr>
-              <w:t>ME</w:t>
-            </w:r>
-          </w:p>
-        </w:tc>
-      </w:tr>
-      <w:tr>
-        <w:tblPrEx>
-          <w:tblCellSpacing w:w="15" w:type="dxa"/>
-          <w:tblCellMar>
-            <w:top w:w="15" w:type="dxa"/>
-            <w:left w:w="15" w:type="dxa"/>
-            <w:bottom w:w="15" w:type="dxa"/>
-            <w:right w:w="15" w:type="dxa"/>
-          </w:tblCellMar>
-        </w:tblPrEx>
-        <w:trPr>
-          <w:gridBefore w:val="3"/>
-          <w:gridAfter w:val="3"/>
-          <w:wBefore w:w="497" w:type="pct"/>
-          <w:wAfter w:w="824" w:type="pct"/>
-          <w:tblCellSpacing w:w="15" w:type="dxa"/>
-        </w:trPr>
-        <w:tc>
-          <w:tcPr>
-            <w:tcW w:w="627" w:type="pct"/>
-            <w:gridSpan w:val="4"/>
-            <w:vAlign w:val="center"/>
-            <w:hideMark/>
-          </w:tcPr>
-          <w:p>
-            <w:pPr>
-              <w:spacing w:after="0" w:line="240" w:lineRule="auto"/>
-              <w:rPr>
-                <w:rFonts w:ascii="Times New Roman" w:eastAsia="Times New Roman" w:hAnsi="Times New Roman" w:cs="Times New Roman"/>
-                <w:sz w:val="24"/>
-                <w:szCs w:val="24"/>
-                <w:lang w:eastAsia="de-DE"/>
-              </w:rPr>
-            </w:pPr>
-          </w:p>
-        </w:tc>
-        <w:tc>
-          <w:tcPr>
-            <w:tcW w:w="2090" w:type="pct"/>
-            <w:gridSpan w:val="5"/>
-            <w:vAlign w:val="center"/>
-            <w:hideMark/>
-          </w:tcPr>
-          <w:p>
-            <w:pPr>
-              <w:spacing w:after="0" w:line="240" w:lineRule="auto"/>
-              <w:rPr>
-                <w:rFonts w:ascii="Times New Roman" w:eastAsia="Times New Roman" w:hAnsi="Times New Roman" w:cs="Times New Roman"/>
-                <w:sz w:val="24"/>
-                <w:szCs w:val="24"/>
-                <w:lang w:eastAsia="de-DE"/>
-              </w:rPr>
-            </w:pPr>
-          </w:p>
-        </w:tc>
-        <w:tc>
-          <w:tcPr>
-            <w:tcW w:w="723" w:type="pct"/>
-            <w:gridSpan w:val="3"/>
-            <w:vAlign w:val="center"/>
-            <w:hideMark/>
-          </w:tcPr>
-          <w:p>
-            <w:pPr>
-              <w:spacing w:after="0" w:line="240" w:lineRule="auto"/>
-              <w:rPr>
-                <w:rFonts w:ascii="Times New Roman" w:eastAsia="Times New Roman" w:hAnsi="Times New Roman" w:cs="Times New Roman"/>
-                <w:sz w:val="20"/>
-                <w:szCs w:val="20"/>
-                <w:lang w:eastAsia="de-DE"/>
-              </w:rPr>
-            </w:pPr>
-          </w:p>
-        </w:tc>
-      </w:tr>
-      <w:tr>
-        <w:tblPrEx>
-          <w:tblCellSpacing w:w="15" w:type="dxa"/>
-          <w:tblCellMar>
-            <w:top w:w="15" w:type="dxa"/>
-            <w:left w:w="15" w:type="dxa"/>
-            <w:bottom w:w="15" w:type="dxa"/>
-            <w:right w:w="15" w:type="dxa"/>
-          </w:tblCellMar>
-        </w:tblPrEx>
-        <w:trPr>
-          <w:gridBefore w:val="3"/>
-          <w:gridAfter w:val="3"/>
-          <w:wBefore w:w="497" w:type="pct"/>
-          <w:wAfter w:w="824" w:type="pct"/>
-          <w:tblCellSpacing w:w="15" w:type="dxa"/>
-        </w:trPr>
-        <w:tc>
-          <w:tcPr>
-            <w:tcW w:w="627" w:type="pct"/>
-            <w:gridSpan w:val="4"/>
-            <w:vAlign w:val="center"/>
-            <w:hideMark/>
-          </w:tcPr>
-          <w:p>
-            <w:pPr>
-              <w:spacing w:after="0" w:line="240" w:lineRule="auto"/>
-              <w:rPr>
-                <w:rFonts w:ascii="Times New Roman" w:eastAsia="Times New Roman" w:hAnsi="Times New Roman" w:cs="Times New Roman"/>
-                <w:sz w:val="24"/>
-                <w:szCs w:val="24"/>
-                <w:lang w:eastAsia="de-DE"/>
+          <w:p>
+            <w:pPr>
+              <w:spacing w:after="0" w:line="240" w:lineRule="auto"/>
+              <w:rPr>
+                <w:rFonts w:ascii="Times New Roman" w:eastAsia="Times New Roman" w:hAnsi="Times New Roman" w:cs="Times New Roman"/>
+                <w:color w:val="FF0000"/>
+                <w:sz w:val="20"/>
+                <w:szCs w:val="20"/>
+                <w:lang w:val="en-US" w:eastAsia="de-DE"/>
               </w:rPr>
             </w:pPr>
             <w:proofErr w:type="spellStart"/>
             <w:r>
               <w:rPr>
                 <w:rFonts w:ascii="Times New Roman" w:eastAsia="Times New Roman" w:hAnsi="Times New Roman" w:cs="Times New Roman"/>
-                <w:b/>
-                <w:bCs/>
-                <w:color w:val="A52A2A"/>
-                <w:sz w:val="20"/>
-                <w:szCs w:val="20"/>
-                <w:lang w:eastAsia="de-DE"/>
-              </w:rPr>
-              <w:t>Mutually</w:t>
+                <w:color w:val="FF0000"/>
+                <w:sz w:val="20"/>
+                <w:szCs w:val="20"/>
+                <w:lang w:val="en-US" w:eastAsia="de-DE"/>
+              </w:rPr>
+              <w:t>Kontinuumsmechanik</w:t>
             </w:r>
             <w:proofErr w:type="spellEnd"/>
             <w:r>
               <w:rPr>
                 <w:rFonts w:ascii="Times New Roman" w:eastAsia="Times New Roman" w:hAnsi="Times New Roman" w:cs="Times New Roman"/>
-                <w:b/>
-                <w:bCs/>
-                <w:color w:val="A52A2A"/>
-                <w:sz w:val="20"/>
-                <w:szCs w:val="20"/>
-                <w:lang w:eastAsia="de-DE"/>
-              </w:rPr>
-              <w:t xml:space="preserve"> </w:t>
-            </w:r>
-            <w:proofErr w:type="spellStart"/>
-            <w:r>
-              <w:rPr>
-                <w:rFonts w:ascii="Times New Roman" w:eastAsia="Times New Roman" w:hAnsi="Times New Roman" w:cs="Times New Roman"/>
-                <w:b/>
-                <w:bCs/>
-                <w:color w:val="A52A2A"/>
-                <w:sz w:val="20"/>
-                <w:szCs w:val="20"/>
-                <w:lang w:eastAsia="de-DE"/>
-              </w:rPr>
-              <w:t>exclusive</w:t>
-            </w:r>
-            <w:proofErr w:type="spellEnd"/>
-            <w:r>
-              <w:rPr>
-                <w:rFonts w:ascii="Times New Roman" w:eastAsia="Times New Roman" w:hAnsi="Times New Roman" w:cs="Times New Roman"/>
-                <w:b/>
-                <w:bCs/>
-                <w:color w:val="A52A2A"/>
-                <w:sz w:val="20"/>
-                <w:szCs w:val="20"/>
-                <w:lang w:eastAsia="de-DE"/>
-              </w:rPr>
-              <w:t xml:space="preserve"> </w:t>
-            </w:r>
-            <w:proofErr w:type="spellStart"/>
-            <w:r>
-              <w:rPr>
-                <w:rFonts w:ascii="Times New Roman" w:eastAsia="Times New Roman" w:hAnsi="Times New Roman" w:cs="Times New Roman"/>
-                <w:b/>
-                <w:bCs/>
-                <w:color w:val="A52A2A"/>
-                <w:sz w:val="20"/>
-                <w:szCs w:val="20"/>
-                <w:lang w:eastAsia="de-DE"/>
-              </w:rPr>
-              <w:t>with</w:t>
-            </w:r>
-            <w:proofErr w:type="spellEnd"/>
-            <w:r>
-              <w:rPr>
-                <w:rFonts w:ascii="Times New Roman" w:eastAsia="Times New Roman" w:hAnsi="Times New Roman" w:cs="Times New Roman"/>
-                <w:b/>
-                <w:bCs/>
-                <w:color w:val="A52A2A"/>
-                <w:sz w:val="20"/>
-                <w:szCs w:val="20"/>
-                <w:lang w:eastAsia="de-DE"/>
-              </w:rPr>
-              <w:t xml:space="preserve">: </w:t>
-            </w:r>
-          </w:p>
-        </w:tc>
-        <w:tc>
-          <w:tcPr>
-            <w:tcW w:w="2090" w:type="pct"/>
-            <w:gridSpan w:val="5"/>
-            <w:vAlign w:val="center"/>
-            <w:hideMark/>
-          </w:tcPr>
-          <w:p>
-            <w:pPr>
-              <w:spacing w:after="0" w:line="240" w:lineRule="auto"/>
-              <w:rPr>
-                <w:rFonts w:ascii="Times New Roman" w:eastAsia="Times New Roman" w:hAnsi="Times New Roman" w:cs="Times New Roman"/>
-                <w:sz w:val="24"/>
-                <w:szCs w:val="24"/>
-                <w:lang w:eastAsia="de-DE"/>
-              </w:rPr>
-            </w:pPr>
-            <w:r>
-              <w:rPr>
-                <w:rFonts w:ascii="Times New Roman" w:eastAsia="Times New Roman" w:hAnsi="Times New Roman" w:cs="Times New Roman"/>
-                <w:b/>
-                <w:bCs/>
-                <w:color w:val="A52A2A"/>
-                <w:sz w:val="20"/>
-                <w:szCs w:val="20"/>
-                <w:lang w:eastAsia="de-DE"/>
-              </w:rPr>
-              <w:t>MP4F02</w:t>
-            </w:r>
-          </w:p>
-        </w:tc>
-        <w:tc>
-          <w:tcPr>
-            <w:tcW w:w="723" w:type="pct"/>
-            <w:gridSpan w:val="3"/>
-            <w:vAlign w:val="center"/>
-            <w:hideMark/>
-          </w:tcPr>
-          <w:p>
-            <w:pPr>
-              <w:spacing w:after="0" w:line="240" w:lineRule="auto"/>
-              <w:rPr>
-                <w:rFonts w:ascii="Times New Roman" w:eastAsia="Times New Roman" w:hAnsi="Times New Roman" w:cs="Times New Roman"/>
-                <w:sz w:val="20"/>
-                <w:szCs w:val="20"/>
-                <w:lang w:eastAsia="de-DE"/>
-              </w:rPr>
-            </w:pPr>
-          </w:p>
-        </w:tc>
-      </w:tr>
-      <w:tr>
-        <w:tblPrEx>
-          <w:tblCellSpacing w:w="15" w:type="dxa"/>
-          <w:tblCellMar>
-            <w:top w:w="15" w:type="dxa"/>
-            <w:left w:w="15" w:type="dxa"/>
-            <w:bottom w:w="15" w:type="dxa"/>
-            <w:right w:w="15" w:type="dxa"/>
-          </w:tblCellMar>
-        </w:tblPrEx>
-        <w:trPr>
-          <w:gridBefore w:val="3"/>
-          <w:gridAfter w:val="3"/>
-          <w:wBefore w:w="497" w:type="pct"/>
-          <w:wAfter w:w="824" w:type="pct"/>
-          <w:tblCellSpacing w:w="15" w:type="dxa"/>
-        </w:trPr>
-        <w:tc>
-          <w:tcPr>
-            <w:tcW w:w="627" w:type="pct"/>
-            <w:gridSpan w:val="4"/>
-            <w:vAlign w:val="center"/>
-            <w:hideMark/>
-          </w:tcPr>
-          <w:p>
-            <w:pPr>
-              <w:spacing w:after="0" w:line="240" w:lineRule="auto"/>
-              <w:rPr>
-                <w:rFonts w:ascii="Times New Roman" w:eastAsia="Times New Roman" w:hAnsi="Times New Roman" w:cs="Times New Roman"/>
-                <w:sz w:val="24"/>
-                <w:szCs w:val="24"/>
-                <w:lang w:val="en-US" w:eastAsia="de-DE"/>
-              </w:rPr>
-            </w:pPr>
-            <w:r>
-              <w:rPr>
-                <w:rFonts w:ascii="Times New Roman" w:eastAsia="Times New Roman" w:hAnsi="Times New Roman" w:cs="Times New Roman"/>
-                <w:b/>
-                <w:bCs/>
-                <w:color w:val="008000"/>
-                <w:sz w:val="20"/>
-                <w:szCs w:val="20"/>
-                <w:lang w:val="en-US" w:eastAsia="de-DE"/>
-              </w:rPr>
-              <w:t xml:space="preserve">Not available as UE to </w:t>
-            </w:r>
-            <w:proofErr w:type="spellStart"/>
-            <w:r>
-              <w:rPr>
-                <w:rFonts w:ascii="Times New Roman" w:eastAsia="Times New Roman" w:hAnsi="Times New Roman" w:cs="Times New Roman"/>
-                <w:b/>
-                <w:bCs/>
-                <w:color w:val="008000"/>
-                <w:sz w:val="20"/>
-                <w:szCs w:val="20"/>
-                <w:lang w:val="en-US" w:eastAsia="de-DE"/>
-              </w:rPr>
-              <w:t>Programme</w:t>
-            </w:r>
-            <w:proofErr w:type="spellEnd"/>
-            <w:r>
-              <w:rPr>
-                <w:rFonts w:ascii="Times New Roman" w:eastAsia="Times New Roman" w:hAnsi="Times New Roman" w:cs="Times New Roman"/>
-                <w:b/>
-                <w:bCs/>
-                <w:color w:val="008000"/>
-                <w:sz w:val="20"/>
-                <w:szCs w:val="20"/>
-                <w:lang w:val="en-US" w:eastAsia="de-DE"/>
-              </w:rPr>
-              <w:t xml:space="preserve">: </w:t>
-            </w:r>
-          </w:p>
-        </w:tc>
-        <w:tc>
-          <w:tcPr>
-            <w:tcW w:w="2090" w:type="pct"/>
-            <w:gridSpan w:val="5"/>
-            <w:vAlign w:val="center"/>
-            <w:hideMark/>
-          </w:tcPr>
-          <w:p>
-            <w:pPr>
-              <w:spacing w:after="0" w:line="240" w:lineRule="auto"/>
-              <w:rPr>
-                <w:rFonts w:ascii="Times New Roman" w:eastAsia="Times New Roman" w:hAnsi="Times New Roman" w:cs="Times New Roman"/>
-                <w:sz w:val="24"/>
-                <w:szCs w:val="24"/>
-                <w:lang w:val="en-US" w:eastAsia="de-DE"/>
-              </w:rPr>
-            </w:pPr>
-            <w:r>
-              <w:rPr>
-                <w:rFonts w:ascii="Times New Roman" w:eastAsia="Times New Roman" w:hAnsi="Times New Roman" w:cs="Times New Roman"/>
-                <w:b/>
-                <w:bCs/>
-                <w:color w:val="008000"/>
-                <w:sz w:val="20"/>
-                <w:szCs w:val="20"/>
-                <w:lang w:val="en-US" w:eastAsia="de-DE"/>
-              </w:rPr>
-              <w:t>ACBS, ACC, ADM, AERO, ASEC, BCE, BCG, BEEC, BIE, BMS, BS, BUS, CBE, CBEC, CE, CEE, CEEC, CHEM, CHIN, CS, CSC, CSEC, CVEC, ECON, EEE, EEEC, EESS, ELH, ENE, ENEC, ENG, HIST, IEEC, IEM, LMS, MAEC, MAT, MATH, ME, ME(DES), ME(MEC), MEEC, MEEC(DES), MEEC(MEC), MS, MTEC, PHIL, PHY, PPGA, PSY, REP, SOC, SSM</w:t>
-            </w:r>
-          </w:p>
-        </w:tc>
-        <w:tc>
-          <w:tcPr>
-            <w:tcW w:w="723" w:type="pct"/>
-            <w:gridSpan w:val="3"/>
-            <w:vAlign w:val="center"/>
-            <w:hideMark/>
-          </w:tcPr>
-          <w:p>
-            <w:pPr>
-              <w:spacing w:after="0" w:line="240" w:lineRule="auto"/>
-              <w:rPr>
-                <w:rFonts w:ascii="Times New Roman" w:eastAsia="Times New Roman" w:hAnsi="Times New Roman" w:cs="Times New Roman"/>
-                <w:sz w:val="20"/>
-                <w:szCs w:val="20"/>
-                <w:lang w:val="en-US" w:eastAsia="de-DE"/>
-              </w:rPr>
-            </w:pPr>
-          </w:p>
-        </w:tc>
-      </w:tr>
-      <w:tr>
-        <w:tblPrEx>
-          <w:tblCellSpacing w:w="15" w:type="dxa"/>
-          <w:tblCellMar>
-            <w:top w:w="15" w:type="dxa"/>
-            <w:left w:w="15" w:type="dxa"/>
-            <w:bottom w:w="15" w:type="dxa"/>
-            <w:right w:w="15" w:type="dxa"/>
-          </w:tblCellMar>
-        </w:tblPrEx>
-        <w:trPr>
-          <w:gridBefore w:val="3"/>
-          <w:gridAfter w:val="3"/>
-          <w:wBefore w:w="497" w:type="pct"/>
-          <w:wAfter w:w="824" w:type="pct"/>
-          <w:tblCellSpacing w:w="15" w:type="dxa"/>
-        </w:trPr>
-        <w:tc>
-          <w:tcPr>
-            <w:tcW w:w="3520" w:type="pct"/>
-            <w:gridSpan w:val="12"/>
-            <w:vAlign w:val="center"/>
-            <w:hideMark/>
-          </w:tcPr>
-          <w:p>
-            <w:pPr>
-              <w:spacing w:after="0" w:line="240" w:lineRule="auto"/>
-              <w:rPr>
-                <w:rFonts w:ascii="Times New Roman" w:eastAsia="Times New Roman" w:hAnsi="Times New Roman" w:cs="Times New Roman"/>
-                <w:sz w:val="20"/>
-                <w:szCs w:val="20"/>
-                <w:lang w:val="en-US" w:eastAsia="de-DE"/>
-              </w:rPr>
-            </w:pPr>
-            <w:r>
-              <w:rPr>
-                <w:rFonts w:ascii="Times New Roman" w:eastAsia="Times New Roman" w:hAnsi="Times New Roman" w:cs="Times New Roman"/>
-                <w:sz w:val="20"/>
-                <w:szCs w:val="20"/>
-                <w:lang w:val="en-US" w:eastAsia="de-DE"/>
-              </w:rPr>
-              <w:t>In this 39-hour course, students will acquire the basic knowledge of manufacturing automation. The content includes topics on types of manufacturing automation, Additive Manufacturing (AM) and its applications, Computer-aided manufacturing and automatic assembly.</w:t>
-            </w:r>
-          </w:p>
-          <w:p>
-            <w:pPr>
-              <w:spacing w:after="0" w:line="240" w:lineRule="auto"/>
-              <w:rPr>
-                <w:rFonts w:ascii="Times New Roman" w:eastAsia="Times New Roman" w:hAnsi="Times New Roman" w:cs="Times New Roman"/>
-                <w:sz w:val="24"/>
-                <w:szCs w:val="24"/>
+                <w:color w:val="FF0000"/>
+                <w:sz w:val="20"/>
+                <w:szCs w:val="20"/>
+                <w:lang w:val="en-US" w:eastAsia="de-DE"/>
+              </w:rPr>
+              <w:t xml:space="preserve"> 1 (6CP)</w:t>
+            </w:r>
+          </w:p>
+          <w:p>
+            <w:pPr>
+              <w:spacing w:after="0" w:line="240" w:lineRule="auto"/>
+              <w:rPr>
+                <w:rFonts w:ascii="Times New Roman" w:eastAsia="Times New Roman" w:hAnsi="Times New Roman" w:cs="Times New Roman"/>
+                <w:color w:val="FF0000"/>
+                <w:sz w:val="20"/>
+                <w:szCs w:val="20"/>
                 <w:lang w:val="en-US" w:eastAsia="de-DE"/>
               </w:rPr>
             </w:pPr>
@@ -3212,14 +2343,14 @@
         </w:tblPrEx>
         <w:trPr>
           <w:gridBefore w:val="2"/>
-          <w:gridAfter w:val="2"/>
-          <w:wBefore w:w="251" w:type="pct"/>
-          <w:wAfter w:w="441" w:type="pct"/>
+          <w:gridAfter w:val="3"/>
+          <w:wBefore w:w="472" w:type="pct"/>
+          <w:wAfter w:w="864" w:type="pct"/>
           <w:tblCellSpacing w:w="15" w:type="dxa"/>
         </w:trPr>
         <w:tc>
           <w:tcPr>
-            <w:tcW w:w="737" w:type="pct"/>
+            <w:tcW w:w="636" w:type="pct"/>
             <w:gridSpan w:val="4"/>
             <w:vAlign w:val="center"/>
             <w:hideMark/>
@@ -3229,8 +2360,8 @@
               <w:spacing w:after="0" w:line="240" w:lineRule="auto"/>
               <w:rPr>
                 <w:rFonts w:ascii="Times New Roman" w:eastAsia="Times New Roman" w:hAnsi="Times New Roman" w:cs="Times New Roman"/>
-                <w:sz w:val="24"/>
-                <w:szCs w:val="24"/>
+                <w:sz w:val="20"/>
+                <w:szCs w:val="20"/>
                 <w:lang w:eastAsia="de-DE"/>
               </w:rPr>
             </w:pPr>
@@ -3244,13 +2375,43 @@
                 <w:szCs w:val="20"/>
                 <w:lang w:eastAsia="de-DE"/>
               </w:rPr>
-              <w:t>MA4804</w:t>
-            </w:r>
-          </w:p>
-        </w:tc>
-        <w:tc>
-          <w:tcPr>
-            <w:tcW w:w="1357" w:type="pct"/>
+              <w:t>MA4845</w:t>
+            </w:r>
+          </w:p>
+        </w:tc>
+        <w:tc>
+          <w:tcPr>
+            <w:tcW w:w="1000" w:type="pct"/>
+            <w:vAlign w:val="center"/>
+            <w:hideMark/>
+          </w:tcPr>
+          <w:p>
+            <w:pPr>
+              <w:spacing w:after="0" w:line="240" w:lineRule="auto"/>
+              <w:rPr>
+                <w:rFonts w:ascii="Times New Roman" w:eastAsia="Times New Roman" w:hAnsi="Times New Roman" w:cs="Times New Roman"/>
+                <w:sz w:val="20"/>
+                <w:szCs w:val="20"/>
+                <w:lang w:eastAsia="de-DE"/>
+              </w:rPr>
+            </w:pPr>
+            <w:r>
+              <w:rPr>
+                <w:rFonts w:ascii="Times New Roman" w:eastAsia="Times New Roman" w:hAnsi="Times New Roman" w:cs="Times New Roman"/>
+                <w:b/>
+                <w:bCs/>
+                <w:color w:val="0000FF"/>
+                <w:sz w:val="20"/>
+                <w:szCs w:val="20"/>
+                <w:lang w:eastAsia="de-DE"/>
+              </w:rPr>
+              <w:t>MANUFACTURING AUTOMATION</w:t>
+            </w:r>
+          </w:p>
+        </w:tc>
+        <w:tc>
+          <w:tcPr>
+            <w:tcW w:w="964" w:type="pct"/>
             <w:gridSpan w:val="3"/>
             <w:vAlign w:val="center"/>
             <w:hideMark/>
@@ -3260,8 +2421,8 @@
               <w:spacing w:after="0" w:line="240" w:lineRule="auto"/>
               <w:rPr>
                 <w:rFonts w:ascii="Times New Roman" w:eastAsia="Times New Roman" w:hAnsi="Times New Roman" w:cs="Times New Roman"/>
-                <w:sz w:val="24"/>
-                <w:szCs w:val="24"/>
+                <w:sz w:val="20"/>
+                <w:szCs w:val="20"/>
                 <w:lang w:eastAsia="de-DE"/>
               </w:rPr>
             </w:pPr>
@@ -3275,13 +2436,13 @@
                 <w:szCs w:val="20"/>
                 <w:lang w:eastAsia="de-DE"/>
               </w:rPr>
-              <w:t>OPTIMIZATION THEORY AND APPLICATIONS</w:t>
-            </w:r>
-          </w:p>
-        </w:tc>
-        <w:tc>
-          <w:tcPr>
-            <w:tcW w:w="750" w:type="pct"/>
+              <w:t>3.0</w:t>
+            </w:r>
+          </w:p>
+        </w:tc>
+        <w:tc>
+          <w:tcPr>
+            <w:tcW w:w="786" w:type="pct"/>
             <w:gridSpan w:val="2"/>
             <w:vAlign w:val="center"/>
             <w:hideMark/>
@@ -3291,39 +2452,8 @@
               <w:spacing w:after="0" w:line="240" w:lineRule="auto"/>
               <w:rPr>
                 <w:rFonts w:ascii="Times New Roman" w:eastAsia="Times New Roman" w:hAnsi="Times New Roman" w:cs="Times New Roman"/>
-                <w:sz w:val="24"/>
-                <w:szCs w:val="24"/>
-                <w:lang w:eastAsia="de-DE"/>
-              </w:rPr>
-            </w:pPr>
-            <w:r>
-              <w:rPr>
-                <w:rFonts w:ascii="Times New Roman" w:eastAsia="Times New Roman" w:hAnsi="Times New Roman" w:cs="Times New Roman"/>
-                <w:b/>
-                <w:bCs/>
-                <w:color w:val="0000FF"/>
-                <w:sz w:val="20"/>
-                <w:szCs w:val="20"/>
-                <w:lang w:eastAsia="de-DE"/>
-              </w:rPr>
-              <w:t>3.0</w:t>
-            </w:r>
-          </w:p>
-        </w:tc>
-        <w:tc>
-          <w:tcPr>
-            <w:tcW w:w="1187" w:type="pct"/>
-            <w:gridSpan w:val="5"/>
-            <w:vAlign w:val="center"/>
-            <w:hideMark/>
-          </w:tcPr>
-          <w:p>
-            <w:pPr>
-              <w:spacing w:after="0" w:line="240" w:lineRule="auto"/>
-              <w:rPr>
-                <w:rFonts w:ascii="Times New Roman" w:eastAsia="Times New Roman" w:hAnsi="Times New Roman" w:cs="Times New Roman"/>
-                <w:sz w:val="24"/>
-                <w:szCs w:val="24"/>
+                <w:sz w:val="20"/>
+                <w:szCs w:val="20"/>
                 <w:lang w:eastAsia="de-DE"/>
               </w:rPr>
             </w:pPr>
@@ -3354,14 +2484,14 @@
         </w:tblPrEx>
         <w:trPr>
           <w:gridBefore w:val="2"/>
-          <w:gridAfter w:val="2"/>
-          <w:wBefore w:w="251" w:type="pct"/>
-          <w:wAfter w:w="441" w:type="pct"/>
+          <w:gridAfter w:val="3"/>
+          <w:wBefore w:w="472" w:type="pct"/>
+          <w:wAfter w:w="864" w:type="pct"/>
           <w:tblCellSpacing w:w="15" w:type="dxa"/>
         </w:trPr>
         <w:tc>
           <w:tcPr>
-            <w:tcW w:w="737" w:type="pct"/>
+            <w:tcW w:w="636" w:type="pct"/>
             <w:gridSpan w:val="4"/>
             <w:vAlign w:val="center"/>
             <w:hideMark/>
@@ -3371,74 +2501,36 @@
               <w:spacing w:after="0" w:line="240" w:lineRule="auto"/>
               <w:rPr>
                 <w:rFonts w:ascii="Times New Roman" w:eastAsia="Times New Roman" w:hAnsi="Times New Roman" w:cs="Times New Roman"/>
-                <w:sz w:val="24"/>
-                <w:szCs w:val="24"/>
-                <w:lang w:eastAsia="de-DE"/>
-              </w:rPr>
-            </w:pPr>
-            <w:proofErr w:type="spellStart"/>
-            <w:r>
-              <w:rPr>
-                <w:rFonts w:ascii="Times New Roman" w:eastAsia="Times New Roman" w:hAnsi="Times New Roman" w:cs="Times New Roman"/>
-                <w:b/>
-                <w:bCs/>
-                <w:color w:val="FF00FF"/>
-                <w:sz w:val="20"/>
-                <w:szCs w:val="20"/>
-                <w:lang w:eastAsia="de-DE"/>
-              </w:rPr>
-              <w:t>Prerequisite</w:t>
-            </w:r>
-            <w:proofErr w:type="spellEnd"/>
-            <w:r>
-              <w:rPr>
-                <w:rFonts w:ascii="Times New Roman" w:eastAsia="Times New Roman" w:hAnsi="Times New Roman" w:cs="Times New Roman"/>
-                <w:b/>
-                <w:bCs/>
-                <w:color w:val="FF00FF"/>
-                <w:sz w:val="20"/>
-                <w:szCs w:val="20"/>
-                <w:lang w:eastAsia="de-DE"/>
-              </w:rPr>
-              <w:t>:</w:t>
-            </w:r>
-          </w:p>
-        </w:tc>
-        <w:tc>
-          <w:tcPr>
-            <w:tcW w:w="2147" w:type="pct"/>
-            <w:gridSpan w:val="5"/>
-            <w:vAlign w:val="center"/>
-            <w:hideMark/>
-          </w:tcPr>
-          <w:p>
-            <w:pPr>
-              <w:spacing w:after="0" w:line="240" w:lineRule="auto"/>
-              <w:rPr>
-                <w:rFonts w:ascii="Times New Roman" w:eastAsia="Times New Roman" w:hAnsi="Times New Roman" w:cs="Times New Roman"/>
-                <w:sz w:val="24"/>
-                <w:szCs w:val="24"/>
-                <w:lang w:eastAsia="de-DE"/>
-              </w:rPr>
-            </w:pPr>
-            <w:r>
-              <w:rPr>
-                <w:rFonts w:ascii="Times New Roman" w:eastAsia="Times New Roman" w:hAnsi="Times New Roman" w:cs="Times New Roman"/>
-                <w:b/>
-                <w:bCs/>
-                <w:color w:val="FF00FF"/>
-                <w:sz w:val="20"/>
-                <w:szCs w:val="20"/>
-                <w:lang w:eastAsia="de-DE"/>
-              </w:rPr>
-              <w:t>FE1006 OR</w:t>
-            </w:r>
-          </w:p>
-        </w:tc>
-        <w:tc>
-          <w:tcPr>
-            <w:tcW w:w="1187" w:type="pct"/>
-            <w:gridSpan w:val="5"/>
+                <w:sz w:val="20"/>
+                <w:szCs w:val="20"/>
+                <w:lang w:eastAsia="de-DE"/>
+              </w:rPr>
+            </w:pPr>
+          </w:p>
+        </w:tc>
+        <w:tc>
+          <w:tcPr>
+            <w:tcW w:w="2003" w:type="pct"/>
+            <w:gridSpan w:val="4"/>
+            <w:vAlign w:val="center"/>
+            <w:hideMark/>
+          </w:tcPr>
+          <w:p>
+            <w:pPr>
+              <w:spacing w:after="0" w:line="240" w:lineRule="auto"/>
+              <w:rPr>
+                <w:rFonts w:ascii="Times New Roman" w:eastAsia="Times New Roman" w:hAnsi="Times New Roman" w:cs="Times New Roman"/>
+                <w:sz w:val="20"/>
+                <w:szCs w:val="20"/>
+                <w:lang w:eastAsia="de-DE"/>
+              </w:rPr>
+            </w:pPr>
+          </w:p>
+        </w:tc>
+        <w:tc>
+          <w:tcPr>
+            <w:tcW w:w="786" w:type="pct"/>
+            <w:gridSpan w:val="2"/>
             <w:vAlign w:val="center"/>
             <w:hideMark/>
           </w:tcPr>
@@ -3467,14 +2559,14 @@
         </w:tblPrEx>
         <w:trPr>
           <w:gridBefore w:val="2"/>
-          <w:gridAfter w:val="2"/>
-          <w:wBefore w:w="251" w:type="pct"/>
-          <w:wAfter w:w="441" w:type="pct"/>
+          <w:gridAfter w:val="3"/>
+          <w:wBefore w:w="472" w:type="pct"/>
+          <w:wAfter w:w="864" w:type="pct"/>
           <w:tblCellSpacing w:w="15" w:type="dxa"/>
         </w:trPr>
         <w:tc>
           <w:tcPr>
-            <w:tcW w:w="737" w:type="pct"/>
+            <w:tcW w:w="636" w:type="pct"/>
             <w:gridSpan w:val="4"/>
             <w:vAlign w:val="center"/>
             <w:hideMark/>
@@ -3484,48 +2576,126 @@
               <w:spacing w:after="0" w:line="240" w:lineRule="auto"/>
               <w:rPr>
                 <w:rFonts w:ascii="Times New Roman" w:eastAsia="Times New Roman" w:hAnsi="Times New Roman" w:cs="Times New Roman"/>
-                <w:sz w:val="24"/>
-                <w:szCs w:val="24"/>
-                <w:lang w:eastAsia="de-DE"/>
-              </w:rPr>
-            </w:pPr>
-          </w:p>
-        </w:tc>
-        <w:tc>
-          <w:tcPr>
-            <w:tcW w:w="2147" w:type="pct"/>
-            <w:gridSpan w:val="5"/>
-            <w:vAlign w:val="center"/>
-            <w:hideMark/>
-          </w:tcPr>
-          <w:p>
-            <w:pPr>
-              <w:spacing w:after="0" w:line="240" w:lineRule="auto"/>
-              <w:rPr>
-                <w:rFonts w:ascii="Times New Roman" w:eastAsia="Times New Roman" w:hAnsi="Times New Roman" w:cs="Times New Roman"/>
-                <w:sz w:val="24"/>
-                <w:szCs w:val="24"/>
-                <w:lang w:eastAsia="de-DE"/>
-              </w:rPr>
-            </w:pPr>
-            <w:r>
-              <w:rPr>
-                <w:rFonts w:ascii="Times New Roman" w:eastAsia="Times New Roman" w:hAnsi="Times New Roman" w:cs="Times New Roman"/>
-                <w:b/>
-                <w:bCs/>
-                <w:color w:val="FF00FF"/>
-                <w:sz w:val="20"/>
-                <w:szCs w:val="20"/>
-                <w:lang w:eastAsia="de-DE"/>
-              </w:rPr>
-              <w:t>MH1810 OR</w:t>
-            </w:r>
-          </w:p>
-        </w:tc>
-        <w:tc>
-          <w:tcPr>
-            <w:tcW w:w="1187" w:type="pct"/>
-            <w:gridSpan w:val="5"/>
+                <w:sz w:val="20"/>
+                <w:szCs w:val="20"/>
+                <w:lang w:eastAsia="de-DE"/>
+              </w:rPr>
+            </w:pPr>
+            <w:proofErr w:type="spellStart"/>
+            <w:r>
+              <w:rPr>
+                <w:rFonts w:ascii="Times New Roman" w:eastAsia="Times New Roman" w:hAnsi="Times New Roman" w:cs="Times New Roman"/>
+                <w:b/>
+                <w:bCs/>
+                <w:color w:val="A52A2A"/>
+                <w:sz w:val="20"/>
+                <w:szCs w:val="20"/>
+                <w:lang w:eastAsia="de-DE"/>
+              </w:rPr>
+              <w:t>Mutually</w:t>
+            </w:r>
+            <w:proofErr w:type="spellEnd"/>
+            <w:r>
+              <w:rPr>
+                <w:rFonts w:ascii="Times New Roman" w:eastAsia="Times New Roman" w:hAnsi="Times New Roman" w:cs="Times New Roman"/>
+                <w:b/>
+                <w:bCs/>
+                <w:color w:val="A52A2A"/>
+                <w:sz w:val="20"/>
+                <w:szCs w:val="20"/>
+                <w:lang w:eastAsia="de-DE"/>
+              </w:rPr>
+              <w:t xml:space="preserve"> </w:t>
+            </w:r>
+            <w:proofErr w:type="spellStart"/>
+            <w:r>
+              <w:rPr>
+                <w:rFonts w:ascii="Times New Roman" w:eastAsia="Times New Roman" w:hAnsi="Times New Roman" w:cs="Times New Roman"/>
+                <w:b/>
+                <w:bCs/>
+                <w:color w:val="A52A2A"/>
+                <w:sz w:val="20"/>
+                <w:szCs w:val="20"/>
+                <w:lang w:eastAsia="de-DE"/>
+              </w:rPr>
+              <w:t>exclusive</w:t>
+            </w:r>
+            <w:proofErr w:type="spellEnd"/>
+            <w:r>
+              <w:rPr>
+                <w:rFonts w:ascii="Times New Roman" w:eastAsia="Times New Roman" w:hAnsi="Times New Roman" w:cs="Times New Roman"/>
+                <w:b/>
+                <w:bCs/>
+                <w:color w:val="A52A2A"/>
+                <w:sz w:val="20"/>
+                <w:szCs w:val="20"/>
+                <w:lang w:eastAsia="de-DE"/>
+              </w:rPr>
+              <w:t xml:space="preserve"> </w:t>
+            </w:r>
+            <w:proofErr w:type="spellStart"/>
+            <w:r>
+              <w:rPr>
+                <w:rFonts w:ascii="Times New Roman" w:eastAsia="Times New Roman" w:hAnsi="Times New Roman" w:cs="Times New Roman"/>
+                <w:b/>
+                <w:bCs/>
+                <w:color w:val="A52A2A"/>
+                <w:sz w:val="20"/>
+                <w:szCs w:val="20"/>
+                <w:lang w:eastAsia="de-DE"/>
+              </w:rPr>
+              <w:t>with</w:t>
+            </w:r>
+            <w:proofErr w:type="spellEnd"/>
+            <w:r>
+              <w:rPr>
+                <w:rFonts w:ascii="Times New Roman" w:eastAsia="Times New Roman" w:hAnsi="Times New Roman" w:cs="Times New Roman"/>
+                <w:b/>
+                <w:bCs/>
+                <w:color w:val="A52A2A"/>
+                <w:sz w:val="20"/>
+                <w:szCs w:val="20"/>
+                <w:lang w:eastAsia="de-DE"/>
+              </w:rPr>
+              <w:t xml:space="preserve">: </w:t>
+            </w:r>
+          </w:p>
+        </w:tc>
+        <w:tc>
+          <w:tcPr>
+            <w:tcW w:w="2003" w:type="pct"/>
+            <w:gridSpan w:val="4"/>
+            <w:vAlign w:val="center"/>
+            <w:hideMark/>
+          </w:tcPr>
+          <w:p>
+            <w:pPr>
+              <w:spacing w:after="0" w:line="240" w:lineRule="auto"/>
+              <w:rPr>
+                <w:rFonts w:ascii="Times New Roman" w:eastAsia="Times New Roman" w:hAnsi="Times New Roman" w:cs="Times New Roman"/>
+                <w:sz w:val="20"/>
+                <w:szCs w:val="20"/>
+                <w:lang w:eastAsia="de-DE"/>
+              </w:rPr>
+            </w:pPr>
+            <w:r>
+              <w:rPr>
+                <w:rFonts w:ascii="Times New Roman" w:eastAsia="Times New Roman" w:hAnsi="Times New Roman" w:cs="Times New Roman"/>
+                <w:b/>
+                <w:bCs/>
+                <w:color w:val="A52A2A"/>
+                <w:sz w:val="20"/>
+                <w:szCs w:val="20"/>
+                <w:lang w:eastAsia="de-DE"/>
+              </w:rPr>
+              <w:t>MP4F02</w:t>
+            </w:r>
+          </w:p>
+        </w:tc>
+        <w:tc>
+          <w:tcPr>
+            <w:tcW w:w="786" w:type="pct"/>
+            <w:gridSpan w:val="2"/>
             <w:vAlign w:val="center"/>
             <w:hideMark/>
           </w:tcPr>
@@ -3554,14 +2724,14 @@
         </w:tblPrEx>
         <w:trPr>
           <w:gridBefore w:val="2"/>
-          <w:gridAfter w:val="2"/>
-          <w:wBefore w:w="251" w:type="pct"/>
-          <w:wAfter w:w="441" w:type="pct"/>
+          <w:gridAfter w:val="3"/>
+          <w:wBefore w:w="472" w:type="pct"/>
+          <w:wAfter w:w="864" w:type="pct"/>
           <w:tblCellSpacing w:w="15" w:type="dxa"/>
         </w:trPr>
         <w:tc>
           <w:tcPr>
-            <w:tcW w:w="737" w:type="pct"/>
+            <w:tcW w:w="636" w:type="pct"/>
             <w:gridSpan w:val="4"/>
             <w:vAlign w:val="center"/>
             <w:hideMark/>
@@ -3571,59 +2741,97 @@
               <w:spacing w:after="0" w:line="240" w:lineRule="auto"/>
               <w:rPr>
                 <w:rFonts w:ascii="Times New Roman" w:eastAsia="Times New Roman" w:hAnsi="Times New Roman" w:cs="Times New Roman"/>
-                <w:sz w:val="24"/>
-                <w:szCs w:val="24"/>
-                <w:lang w:eastAsia="de-DE"/>
-              </w:rPr>
-            </w:pPr>
-          </w:p>
-        </w:tc>
-        <w:tc>
-          <w:tcPr>
-            <w:tcW w:w="2147" w:type="pct"/>
-            <w:gridSpan w:val="5"/>
-            <w:vAlign w:val="center"/>
-            <w:hideMark/>
-          </w:tcPr>
-          <w:p>
-            <w:pPr>
-              <w:spacing w:after="0" w:line="240" w:lineRule="auto"/>
-              <w:rPr>
-                <w:rFonts w:ascii="Times New Roman" w:eastAsia="Times New Roman" w:hAnsi="Times New Roman" w:cs="Times New Roman"/>
-                <w:sz w:val="24"/>
-                <w:szCs w:val="24"/>
-                <w:lang w:eastAsia="de-DE"/>
-              </w:rPr>
-            </w:pPr>
-            <w:r>
-              <w:rPr>
-                <w:rFonts w:ascii="Times New Roman" w:eastAsia="Times New Roman" w:hAnsi="Times New Roman" w:cs="Times New Roman"/>
-                <w:b/>
-                <w:bCs/>
-                <w:color w:val="FF00FF"/>
-                <w:sz w:val="20"/>
-                <w:szCs w:val="20"/>
-                <w:lang w:eastAsia="de-DE"/>
-              </w:rPr>
-              <w:t>CY1201 OR</w:t>
-            </w:r>
-          </w:p>
-        </w:tc>
-        <w:tc>
-          <w:tcPr>
-            <w:tcW w:w="1187" w:type="pct"/>
-            <w:gridSpan w:val="5"/>
-            <w:vAlign w:val="center"/>
-            <w:hideMark/>
-          </w:tcPr>
-          <w:p>
-            <w:pPr>
-              <w:spacing w:after="0" w:line="240" w:lineRule="auto"/>
-              <w:rPr>
-                <w:rFonts w:ascii="Times New Roman" w:eastAsia="Times New Roman" w:hAnsi="Times New Roman" w:cs="Times New Roman"/>
-                <w:sz w:val="20"/>
-                <w:szCs w:val="20"/>
-                <w:lang w:eastAsia="de-DE"/>
+                <w:sz w:val="20"/>
+                <w:szCs w:val="20"/>
+                <w:lang w:val="en-US" w:eastAsia="de-DE"/>
+              </w:rPr>
+            </w:pPr>
+            <w:r>
+              <w:rPr>
+                <w:rFonts w:ascii="Times New Roman" w:eastAsia="Times New Roman" w:hAnsi="Times New Roman" w:cs="Times New Roman"/>
+                <w:b/>
+                <w:bCs/>
+                <w:color w:val="008000"/>
+                <w:sz w:val="20"/>
+                <w:szCs w:val="20"/>
+                <w:lang w:val="en-US" w:eastAsia="de-DE"/>
+              </w:rPr>
+              <w:t xml:space="preserve">Not available as UE to </w:t>
+            </w:r>
+            <w:proofErr w:type="spellStart"/>
+            <w:r>
+              <w:rPr>
+                <w:rFonts w:ascii="Times New Roman" w:eastAsia="Times New Roman" w:hAnsi="Times New Roman" w:cs="Times New Roman"/>
+                <w:b/>
+                <w:bCs/>
+                <w:color w:val="008000"/>
+                <w:sz w:val="20"/>
+                <w:szCs w:val="20"/>
+                <w:lang w:val="en-US" w:eastAsia="de-DE"/>
+              </w:rPr>
+              <w:t>Programme</w:t>
+            </w:r>
+            <w:proofErr w:type="spellEnd"/>
+            <w:r>
+              <w:rPr>
+                <w:rFonts w:ascii="Times New Roman" w:eastAsia="Times New Roman" w:hAnsi="Times New Roman" w:cs="Times New Roman"/>
+                <w:b/>
+                <w:bCs/>
+                <w:color w:val="008000"/>
+                <w:sz w:val="20"/>
+                <w:szCs w:val="20"/>
+                <w:lang w:val="en-US" w:eastAsia="de-DE"/>
+              </w:rPr>
+              <w:t xml:space="preserve">: </w:t>
+            </w:r>
+          </w:p>
+        </w:tc>
+        <w:tc>
+          <w:tcPr>
+            <w:tcW w:w="2003" w:type="pct"/>
+            <w:gridSpan w:val="4"/>
+            <w:vAlign w:val="center"/>
+            <w:hideMark/>
+          </w:tcPr>
+          <w:p>
+            <w:pPr>
+              <w:spacing w:after="0" w:line="240" w:lineRule="auto"/>
+              <w:rPr>
+                <w:rFonts w:ascii="Times New Roman" w:eastAsia="Times New Roman" w:hAnsi="Times New Roman" w:cs="Times New Roman"/>
+                <w:sz w:val="20"/>
+                <w:szCs w:val="20"/>
+                <w:lang w:val="en-US" w:eastAsia="de-DE"/>
+              </w:rPr>
+            </w:pPr>
+            <w:r>
+              <w:rPr>
+                <w:rFonts w:ascii="Times New Roman" w:eastAsia="Times New Roman" w:hAnsi="Times New Roman" w:cs="Times New Roman"/>
+                <w:b/>
+                <w:bCs/>
+                <w:color w:val="008000"/>
+                <w:sz w:val="20"/>
+                <w:szCs w:val="20"/>
+                <w:lang w:val="en-US" w:eastAsia="de-DE"/>
+              </w:rPr>
+              <w:t>ACBS, ACC, ADM, AERO, ASEC, BCE, BCG, BEEC, BIE, BMS, BS, BUS, CBE, CBEC, CE, CEE, CEEC, CHEM, CHIN, CS, CSC, CSEC, CVEC, ECON, EEE, EEEC, EESS, ELH, ENE, ENEC, ENG, HIST, IEEC, IEM, LMS, MAEC, MAT, MATH, ME, ME(DES), ME(MEC), MEEC, MEEC(DES), MEEC(MEC), MS, MTEC, PHIL, PHY, PPGA, PSY, REP, SOC, SSM</w:t>
+            </w:r>
+          </w:p>
+        </w:tc>
+        <w:tc>
+          <w:tcPr>
+            <w:tcW w:w="786" w:type="pct"/>
+            <w:gridSpan w:val="2"/>
+            <w:vAlign w:val="center"/>
+            <w:hideMark/>
+          </w:tcPr>
+          <w:p>
+            <w:pPr>
+              <w:spacing w:after="0" w:line="240" w:lineRule="auto"/>
+              <w:rPr>
+                <w:rFonts w:ascii="Times New Roman" w:eastAsia="Times New Roman" w:hAnsi="Times New Roman" w:cs="Times New Roman"/>
+                <w:sz w:val="20"/>
+                <w:szCs w:val="20"/>
+                <w:lang w:val="en-US" w:eastAsia="de-DE"/>
               </w:rPr>
             </w:pPr>
           </w:p>
@@ -3641,159 +2849,79 @@
         </w:tblPrEx>
         <w:trPr>
           <w:gridBefore w:val="2"/>
-          <w:gridAfter w:val="2"/>
-          <w:wBefore w:w="251" w:type="pct"/>
-          <w:wAfter w:w="441" w:type="pct"/>
+          <w:gridAfter w:val="3"/>
+          <w:wBefore w:w="472" w:type="pct"/>
+          <w:wAfter w:w="864" w:type="pct"/>
           <w:tblCellSpacing w:w="15" w:type="dxa"/>
         </w:trPr>
         <w:tc>
           <w:tcPr>
-            <w:tcW w:w="737" w:type="pct"/>
-            <w:gridSpan w:val="4"/>
-            <w:vAlign w:val="center"/>
-            <w:hideMark/>
-          </w:tcPr>
-          <w:p>
-            <w:pPr>
-              <w:spacing w:after="0" w:line="240" w:lineRule="auto"/>
-              <w:rPr>
-                <w:rFonts w:ascii="Times New Roman" w:eastAsia="Times New Roman" w:hAnsi="Times New Roman" w:cs="Times New Roman"/>
-                <w:sz w:val="24"/>
-                <w:szCs w:val="24"/>
-                <w:lang w:eastAsia="de-DE"/>
-              </w:rPr>
-            </w:pPr>
-          </w:p>
-        </w:tc>
-        <w:tc>
-          <w:tcPr>
-            <w:tcW w:w="2147" w:type="pct"/>
-            <w:gridSpan w:val="5"/>
-            <w:vAlign w:val="center"/>
-            <w:hideMark/>
-          </w:tcPr>
-          <w:p>
-            <w:pPr>
-              <w:spacing w:after="0" w:line="240" w:lineRule="auto"/>
-              <w:rPr>
-                <w:rFonts w:ascii="Times New Roman" w:eastAsia="Times New Roman" w:hAnsi="Times New Roman" w:cs="Times New Roman"/>
-                <w:sz w:val="24"/>
-                <w:szCs w:val="24"/>
-                <w:lang w:eastAsia="de-DE"/>
-              </w:rPr>
-            </w:pPr>
-            <w:r>
-              <w:rPr>
-                <w:rFonts w:ascii="Times New Roman" w:eastAsia="Times New Roman" w:hAnsi="Times New Roman" w:cs="Times New Roman"/>
-                <w:b/>
-                <w:bCs/>
-                <w:color w:val="FF00FF"/>
-                <w:sz w:val="20"/>
-                <w:szCs w:val="20"/>
-                <w:lang w:eastAsia="de-DE"/>
-              </w:rPr>
-              <w:t>MH2812</w:t>
-            </w:r>
-          </w:p>
-        </w:tc>
-        <w:tc>
-          <w:tcPr>
-            <w:tcW w:w="1187" w:type="pct"/>
-            <w:gridSpan w:val="5"/>
-            <w:vAlign w:val="center"/>
-            <w:hideMark/>
-          </w:tcPr>
-          <w:p>
-            <w:pPr>
-              <w:spacing w:after="0" w:line="240" w:lineRule="auto"/>
-              <w:rPr>
-                <w:rFonts w:ascii="Times New Roman" w:eastAsia="Times New Roman" w:hAnsi="Times New Roman" w:cs="Times New Roman"/>
-                <w:sz w:val="20"/>
-                <w:szCs w:val="20"/>
-                <w:lang w:eastAsia="de-DE"/>
-              </w:rPr>
-            </w:pPr>
-          </w:p>
-        </w:tc>
-      </w:tr>
-      <w:tr>
-        <w:tblPrEx>
-          <w:tblCellSpacing w:w="15" w:type="dxa"/>
-          <w:tblCellMar>
-            <w:top w:w="15" w:type="dxa"/>
-            <w:left w:w="15" w:type="dxa"/>
-            <w:bottom w:w="15" w:type="dxa"/>
-            <w:right w:w="15" w:type="dxa"/>
-          </w:tblCellMar>
-        </w:tblPrEx>
-        <w:trPr>
-          <w:gridBefore w:val="2"/>
-          <w:gridAfter w:val="2"/>
-          <w:wBefore w:w="251" w:type="pct"/>
-          <w:wAfter w:w="441" w:type="pct"/>
-          <w:tblCellSpacing w:w="15" w:type="dxa"/>
-        </w:trPr>
-        <w:tc>
-          <w:tcPr>
-            <w:tcW w:w="4150" w:type="pct"/>
-            <w:gridSpan w:val="14"/>
-            <w:vAlign w:val="center"/>
-            <w:hideMark/>
-          </w:tcPr>
-          <w:p>
-            <w:pPr>
-              <w:spacing w:after="0" w:line="240" w:lineRule="auto"/>
-              <w:rPr>
-                <w:rFonts w:ascii="Times New Roman" w:eastAsia="Times New Roman" w:hAnsi="Times New Roman" w:cs="Times New Roman"/>
-                <w:sz w:val="24"/>
-                <w:szCs w:val="24"/>
-                <w:lang w:val="en-US" w:eastAsia="de-DE"/>
-              </w:rPr>
-            </w:pPr>
-            <w:r>
-              <w:rPr>
-                <w:rFonts w:ascii="Times New Roman" w:eastAsia="Times New Roman" w:hAnsi="Times New Roman" w:cs="Times New Roman"/>
-                <w:sz w:val="20"/>
-                <w:szCs w:val="20"/>
-                <w:lang w:val="en-US" w:eastAsia="de-DE"/>
-              </w:rPr>
-              <w:t xml:space="preserve">Introduction and Overview; Fundamental Concepts in Optimization; Categorization of Optimization Problems and Methods; Non-Linear Programming; Linear Programming; Discrete Optimization; Software Tools; Multi-Objective Optimization. </w:t>
-            </w:r>
-          </w:p>
-        </w:tc>
-      </w:tr>
-      <w:tr>
-        <w:tblPrEx>
-          <w:tblCellSpacing w:w="15" w:type="dxa"/>
-          <w:tblCellMar>
-            <w:top w:w="15" w:type="dxa"/>
-            <w:left w:w="15" w:type="dxa"/>
-            <w:bottom w:w="15" w:type="dxa"/>
-            <w:right w:w="15" w:type="dxa"/>
-          </w:tblCellMar>
-        </w:tblPrEx>
-        <w:trPr>
-          <w:gridBefore w:val="2"/>
-          <w:gridAfter w:val="2"/>
-          <w:wBefore w:w="251" w:type="pct"/>
-          <w:wAfter w:w="441" w:type="pct"/>
-          <w:tblCellSpacing w:w="15" w:type="dxa"/>
-        </w:trPr>
-        <w:tc>
-          <w:tcPr>
-            <w:tcW w:w="4150" w:type="pct"/>
-            <w:gridSpan w:val="14"/>
-            <w:vAlign w:val="center"/>
-            <w:hideMark/>
-          </w:tcPr>
-          <w:p>
-            <w:pPr>
-              <w:spacing w:after="0" w:line="240" w:lineRule="auto"/>
-              <w:rPr>
-                <w:rFonts w:ascii="Times New Roman" w:eastAsia="Times New Roman" w:hAnsi="Times New Roman" w:cs="Times New Roman"/>
-                <w:sz w:val="20"/>
-                <w:szCs w:val="20"/>
-                <w:lang w:val="en-US" w:eastAsia="de-DE"/>
+            <w:tcW w:w="3504" w:type="pct"/>
+            <w:gridSpan w:val="10"/>
+            <w:vAlign w:val="center"/>
+            <w:hideMark/>
+          </w:tcPr>
+          <w:p>
+            <w:pPr>
+              <w:spacing w:after="0" w:line="240" w:lineRule="auto"/>
+              <w:rPr>
+                <w:rFonts w:ascii="Times New Roman" w:eastAsia="Times New Roman" w:hAnsi="Times New Roman" w:cs="Times New Roman"/>
+                <w:sz w:val="20"/>
+                <w:szCs w:val="20"/>
+                <w:lang w:val="en-US" w:eastAsia="de-DE"/>
+              </w:rPr>
+            </w:pPr>
+            <w:r>
+              <w:rPr>
+                <w:rFonts w:ascii="Times New Roman" w:eastAsia="Times New Roman" w:hAnsi="Times New Roman" w:cs="Times New Roman"/>
+                <w:sz w:val="20"/>
+                <w:szCs w:val="20"/>
+                <w:lang w:val="en-US" w:eastAsia="de-DE"/>
+              </w:rPr>
+              <w:t>In this 39-hour course, students will acquire the basic knowledge of manufacturing automation. The content includes topics on types of manufacturing automation, Additive Manufacturing (AM) and its applications, Computer-aided manufacturing and automatic assembly.</w:t>
+            </w:r>
+          </w:p>
+          <w:p>
+            <w:pPr>
+              <w:spacing w:after="0" w:line="240" w:lineRule="auto"/>
+              <w:rPr>
+                <w:rFonts w:ascii="Times New Roman" w:eastAsia="Times New Roman" w:hAnsi="Times New Roman" w:cs="Times New Roman"/>
+                <w:sz w:val="20"/>
+                <w:szCs w:val="20"/>
+                <w:lang w:val="en-US" w:eastAsia="de-DE"/>
+              </w:rPr>
+            </w:pPr>
+          </w:p>
+          <w:p>
+            <w:pPr>
+              <w:spacing w:after="0" w:line="240" w:lineRule="auto"/>
+              <w:rPr>
+                <w:rFonts w:ascii="Times New Roman" w:eastAsia="Times New Roman" w:hAnsi="Times New Roman" w:cs="Times New Roman"/>
+                <w:color w:val="FF0000"/>
+                <w:sz w:val="20"/>
+                <w:szCs w:val="20"/>
+                <w:lang w:eastAsia="de-DE"/>
+              </w:rPr>
+            </w:pPr>
+            <w:r>
+              <w:rPr>
+                <w:rFonts w:ascii="Times New Roman" w:eastAsia="Times New Roman" w:hAnsi="Times New Roman" w:cs="Times New Roman"/>
+                <w:color w:val="FF0000"/>
+                <w:sz w:val="20"/>
+                <w:szCs w:val="20"/>
+                <w:lang w:eastAsia="de-DE"/>
+              </w:rPr>
+              <w:t>Automatisierung der Fertigung (4CP ), Management industrieller Produktion? (4CP)</w:t>
+            </w:r>
+          </w:p>
+          <w:p>
+            <w:pPr>
+              <w:spacing w:after="0" w:line="240" w:lineRule="auto"/>
+              <w:rPr>
+                <w:rFonts w:ascii="Times New Roman" w:eastAsia="Times New Roman" w:hAnsi="Times New Roman" w:cs="Times New Roman"/>
+                <w:sz w:val="20"/>
+                <w:szCs w:val="20"/>
+                <w:lang w:eastAsia="de-DE"/>
               </w:rPr>
             </w:pPr>
           </w:p>
@@ -3811,147 +2939,80 @@
         </w:tblPrEx>
         <w:trPr>
           <w:gridBefore w:val="1"/>
-          <w:gridAfter w:val="1"/>
-          <w:wBefore w:w="169" w:type="pct"/>
-          <w:wAfter w:w="270" w:type="pct"/>
+          <w:gridAfter w:val="2"/>
+          <w:wBefore w:w="216" w:type="pct"/>
+          <w:wAfter w:w="573" w:type="pct"/>
           <w:tblCellSpacing w:w="15" w:type="dxa"/>
         </w:trPr>
         <w:tc>
           <w:tcPr>
-            <w:tcW w:w="704" w:type="pct"/>
+            <w:tcW w:w="721" w:type="pct"/>
             <w:gridSpan w:val="4"/>
             <w:vAlign w:val="center"/>
-            <w:hideMark/>
-          </w:tcPr>
-          <w:p>
-            <w:pPr>
-              <w:spacing w:after="0" w:line="240" w:lineRule="auto"/>
-              <w:rPr>
-                <w:rFonts w:ascii="Times New Roman" w:eastAsia="Times New Roman" w:hAnsi="Times New Roman" w:cs="Times New Roman"/>
-                <w:sz w:val="24"/>
-                <w:szCs w:val="24"/>
-                <w:lang w:eastAsia="de-DE"/>
-              </w:rPr>
-            </w:pPr>
-            <w:r>
-              <w:rPr>
-                <w:rFonts w:ascii="Times New Roman" w:eastAsia="Times New Roman" w:hAnsi="Times New Roman" w:cs="Times New Roman"/>
-                <w:b/>
-                <w:bCs/>
-                <w:color w:val="0000FF"/>
-                <w:sz w:val="20"/>
-                <w:szCs w:val="20"/>
-                <w:lang w:eastAsia="de-DE"/>
-              </w:rPr>
-              <w:t>MA4856</w:t>
-            </w:r>
-          </w:p>
-        </w:tc>
-        <w:tc>
-          <w:tcPr>
-            <w:tcW w:w="1731" w:type="pct"/>
-            <w:gridSpan w:val="5"/>
-            <w:vAlign w:val="center"/>
-            <w:hideMark/>
-          </w:tcPr>
-          <w:p>
-            <w:pPr>
-              <w:spacing w:after="0" w:line="240" w:lineRule="auto"/>
-              <w:rPr>
-                <w:rFonts w:ascii="Times New Roman" w:eastAsia="Times New Roman" w:hAnsi="Times New Roman" w:cs="Times New Roman"/>
-                <w:sz w:val="24"/>
-                <w:szCs w:val="24"/>
-                <w:lang w:val="en-US" w:eastAsia="de-DE"/>
-              </w:rPr>
-            </w:pPr>
-            <w:r>
-              <w:rPr>
-                <w:rFonts w:ascii="Times New Roman" w:eastAsia="Times New Roman" w:hAnsi="Times New Roman" w:cs="Times New Roman"/>
-                <w:b/>
-                <w:bCs/>
-                <w:color w:val="0000FF"/>
-                <w:sz w:val="20"/>
-                <w:szCs w:val="20"/>
-                <w:lang w:val="en-US" w:eastAsia="de-DE"/>
-              </w:rPr>
-              <w:t xml:space="preserve">NAVAL ARCHITECTURE AND </w:t>
-            </w:r>
-            <w:r>
-              <w:rPr>
-                <w:rFonts w:ascii="Times New Roman" w:eastAsia="Times New Roman" w:hAnsi="Times New Roman" w:cs="Times New Roman"/>
-                <w:b/>
-                <w:bCs/>
-                <w:color w:val="0000FF"/>
-                <w:sz w:val="20"/>
-                <w:szCs w:val="20"/>
-                <w:lang w:val="en-US" w:eastAsia="de-DE"/>
-              </w:rPr>
-              <w:lastRenderedPageBreak/>
-              <w:t>MARINE ENGINEERING</w:t>
-            </w:r>
-          </w:p>
-        </w:tc>
-        <w:tc>
-          <w:tcPr>
-            <w:tcW w:w="894" w:type="pct"/>
+          </w:tcPr>
+          <w:p>
+            <w:pPr>
+              <w:spacing w:after="0" w:line="240" w:lineRule="auto"/>
+              <w:rPr>
+                <w:rFonts w:ascii="Times New Roman" w:eastAsia="Times New Roman" w:hAnsi="Times New Roman" w:cs="Times New Roman"/>
+                <w:sz w:val="20"/>
+                <w:szCs w:val="20"/>
+                <w:lang w:eastAsia="de-DE"/>
+              </w:rPr>
+            </w:pPr>
+          </w:p>
+        </w:tc>
+        <w:tc>
+          <w:tcPr>
+            <w:tcW w:w="1334" w:type="pct"/>
+            <w:gridSpan w:val="3"/>
+            <w:vAlign w:val="center"/>
+          </w:tcPr>
+          <w:p>
+            <w:pPr>
+              <w:spacing w:after="0" w:line="240" w:lineRule="auto"/>
+              <w:rPr>
+                <w:rFonts w:ascii="Times New Roman" w:eastAsia="Times New Roman" w:hAnsi="Times New Roman" w:cs="Times New Roman"/>
+                <w:sz w:val="20"/>
+                <w:szCs w:val="20"/>
+                <w:lang w:eastAsia="de-DE"/>
+              </w:rPr>
+            </w:pPr>
+          </w:p>
+        </w:tc>
+        <w:tc>
+          <w:tcPr>
+            <w:tcW w:w="673" w:type="pct"/>
+            <w:vAlign w:val="center"/>
+          </w:tcPr>
+          <w:p>
+            <w:pPr>
+              <w:spacing w:after="0" w:line="240" w:lineRule="auto"/>
+              <w:rPr>
+                <w:rFonts w:ascii="Times New Roman" w:eastAsia="Times New Roman" w:hAnsi="Times New Roman" w:cs="Times New Roman"/>
+                <w:sz w:val="20"/>
+                <w:szCs w:val="20"/>
+                <w:lang w:eastAsia="de-DE"/>
+              </w:rPr>
+            </w:pPr>
+          </w:p>
+        </w:tc>
+        <w:tc>
+          <w:tcPr>
+            <w:tcW w:w="1205" w:type="pct"/>
             <w:gridSpan w:val="4"/>
             <w:vAlign w:val="center"/>
-            <w:hideMark/>
-          </w:tcPr>
-          <w:p>
-            <w:pPr>
-              <w:spacing w:after="0" w:line="240" w:lineRule="auto"/>
-              <w:rPr>
-                <w:rFonts w:ascii="Times New Roman" w:eastAsia="Times New Roman" w:hAnsi="Times New Roman" w:cs="Times New Roman"/>
-                <w:sz w:val="24"/>
-                <w:szCs w:val="24"/>
-                <w:lang w:eastAsia="de-DE"/>
-              </w:rPr>
-            </w:pPr>
-            <w:r>
-              <w:rPr>
-                <w:rFonts w:ascii="Times New Roman" w:eastAsia="Times New Roman" w:hAnsi="Times New Roman" w:cs="Times New Roman"/>
-                <w:b/>
-                <w:bCs/>
-                <w:color w:val="0000FF"/>
-                <w:sz w:val="20"/>
-                <w:szCs w:val="20"/>
-                <w:lang w:eastAsia="de-DE"/>
-              </w:rPr>
-              <w:lastRenderedPageBreak/>
-              <w:t>3.0</w:t>
-            </w:r>
-          </w:p>
-        </w:tc>
-        <w:tc>
-          <w:tcPr>
-            <w:tcW w:w="954" w:type="pct"/>
-            <w:gridSpan w:val="3"/>
-            <w:vAlign w:val="center"/>
-            <w:hideMark/>
-          </w:tcPr>
-          <w:p>
-            <w:pPr>
-              <w:spacing w:after="0" w:line="240" w:lineRule="auto"/>
-              <w:rPr>
-                <w:rFonts w:ascii="Times New Roman" w:eastAsia="Times New Roman" w:hAnsi="Times New Roman" w:cs="Times New Roman"/>
-                <w:sz w:val="24"/>
-                <w:szCs w:val="24"/>
-                <w:lang w:eastAsia="de-DE"/>
-              </w:rPr>
-            </w:pPr>
-            <w:r>
-              <w:rPr>
-                <w:rFonts w:ascii="Times New Roman" w:eastAsia="Times New Roman" w:hAnsi="Times New Roman" w:cs="Times New Roman"/>
-                <w:b/>
-                <w:bCs/>
-                <w:color w:val="0000FF"/>
-                <w:sz w:val="20"/>
-                <w:szCs w:val="20"/>
-                <w:lang w:eastAsia="de-DE"/>
-              </w:rPr>
-              <w:t>ME</w:t>
-            </w:r>
+          </w:tcPr>
+          <w:p>
+            <w:pPr>
+              <w:spacing w:after="0" w:line="240" w:lineRule="auto"/>
+              <w:rPr>
+                <w:rFonts w:ascii="Times New Roman" w:eastAsia="Times New Roman" w:hAnsi="Times New Roman" w:cs="Times New Roman"/>
+                <w:sz w:val="20"/>
+                <w:szCs w:val="20"/>
+                <w:lang w:eastAsia="de-DE"/>
+              </w:rPr>
+            </w:pPr>
           </w:p>
         </w:tc>
       </w:tr>
@@ -3967,55 +3028,52 @@
         </w:tblPrEx>
         <w:trPr>
           <w:gridBefore w:val="1"/>
-          <w:gridAfter w:val="1"/>
-          <w:wBefore w:w="169" w:type="pct"/>
-          <w:wAfter w:w="270" w:type="pct"/>
+          <w:gridAfter w:val="2"/>
+          <w:wBefore w:w="216" w:type="pct"/>
+          <w:wAfter w:w="573" w:type="pct"/>
           <w:tblCellSpacing w:w="15" w:type="dxa"/>
         </w:trPr>
         <w:tc>
           <w:tcPr>
-            <w:tcW w:w="704" w:type="pct"/>
+            <w:tcW w:w="721" w:type="pct"/>
             <w:gridSpan w:val="4"/>
             <w:vAlign w:val="center"/>
-            <w:hideMark/>
-          </w:tcPr>
-          <w:p>
-            <w:pPr>
-              <w:spacing w:after="0" w:line="240" w:lineRule="auto"/>
-              <w:rPr>
-                <w:rFonts w:ascii="Times New Roman" w:eastAsia="Times New Roman" w:hAnsi="Times New Roman" w:cs="Times New Roman"/>
-                <w:sz w:val="24"/>
-                <w:szCs w:val="24"/>
-                <w:lang w:eastAsia="de-DE"/>
-              </w:rPr>
-            </w:pPr>
-          </w:p>
-        </w:tc>
-        <w:tc>
-          <w:tcPr>
-            <w:tcW w:w="2665" w:type="pct"/>
-            <w:gridSpan w:val="9"/>
-            <w:vAlign w:val="center"/>
-            <w:hideMark/>
-          </w:tcPr>
-          <w:p>
-            <w:pPr>
-              <w:spacing w:after="0" w:line="240" w:lineRule="auto"/>
-              <w:rPr>
-                <w:rFonts w:ascii="Times New Roman" w:eastAsia="Times New Roman" w:hAnsi="Times New Roman" w:cs="Times New Roman"/>
-                <w:sz w:val="24"/>
-                <w:szCs w:val="24"/>
-                <w:lang w:eastAsia="de-DE"/>
-              </w:rPr>
-            </w:pPr>
-          </w:p>
-        </w:tc>
-        <w:tc>
-          <w:tcPr>
-            <w:tcW w:w="954" w:type="pct"/>
-            <w:gridSpan w:val="3"/>
-            <w:vAlign w:val="center"/>
-            <w:hideMark/>
+          </w:tcPr>
+          <w:p>
+            <w:pPr>
+              <w:spacing w:after="0" w:line="240" w:lineRule="auto"/>
+              <w:rPr>
+                <w:rFonts w:ascii="Times New Roman" w:eastAsia="Times New Roman" w:hAnsi="Times New Roman" w:cs="Times New Roman"/>
+                <w:sz w:val="20"/>
+                <w:szCs w:val="20"/>
+                <w:lang w:eastAsia="de-DE"/>
+              </w:rPr>
+            </w:pPr>
+          </w:p>
+        </w:tc>
+        <w:tc>
+          <w:tcPr>
+            <w:tcW w:w="2046" w:type="pct"/>
+            <w:gridSpan w:val="4"/>
+            <w:vAlign w:val="center"/>
+          </w:tcPr>
+          <w:p>
+            <w:pPr>
+              <w:spacing w:after="0" w:line="240" w:lineRule="auto"/>
+              <w:rPr>
+                <w:rFonts w:ascii="Times New Roman" w:eastAsia="Times New Roman" w:hAnsi="Times New Roman" w:cs="Times New Roman"/>
+                <w:sz w:val="20"/>
+                <w:szCs w:val="20"/>
+                <w:lang w:eastAsia="de-DE"/>
+              </w:rPr>
+            </w:pPr>
+          </w:p>
+        </w:tc>
+        <w:tc>
+          <w:tcPr>
+            <w:tcW w:w="1205" w:type="pct"/>
+            <w:gridSpan w:val="4"/>
+            <w:vAlign w:val="center"/>
           </w:tcPr>
           <w:p>
             <w:pPr>
@@ -4042,37 +3100,207 @@
         </w:tblPrEx>
         <w:trPr>
           <w:gridBefore w:val="1"/>
-          <w:gridAfter w:val="1"/>
-          <w:wBefore w:w="169" w:type="pct"/>
-          <w:wAfter w:w="270" w:type="pct"/>
+          <w:gridAfter w:val="2"/>
+          <w:wBefore w:w="216" w:type="pct"/>
+          <w:wAfter w:w="573" w:type="pct"/>
           <w:tblCellSpacing w:w="15" w:type="dxa"/>
         </w:trPr>
         <w:tc>
           <w:tcPr>
-            <w:tcW w:w="4402" w:type="pct"/>
-            <w:gridSpan w:val="16"/>
-            <w:vAlign w:val="center"/>
-            <w:hideMark/>
-          </w:tcPr>
-          <w:p>
-            <w:pPr>
-              <w:spacing w:after="0" w:line="240" w:lineRule="auto"/>
-              <w:rPr>
-                <w:rFonts w:ascii="Times New Roman" w:eastAsia="Times New Roman" w:hAnsi="Times New Roman" w:cs="Times New Roman"/>
-                <w:sz w:val="24"/>
-                <w:szCs w:val="24"/>
-                <w:lang w:val="en-US" w:eastAsia="de-DE"/>
-              </w:rPr>
-            </w:pPr>
-            <w:r>
-              <w:rPr>
-                <w:rFonts w:ascii="Times New Roman" w:eastAsia="Times New Roman" w:hAnsi="Times New Roman" w:cs="Times New Roman"/>
-                <w:sz w:val="20"/>
-                <w:szCs w:val="20"/>
-                <w:lang w:val="en-US" w:eastAsia="de-DE"/>
-              </w:rPr>
-              <w:t xml:space="preserve">This course introduces Ship Layout &amp; Stability, Ship Structural Strength, Ship Resistance, Ship Propulsion, Marine Power Plants, Advanced Power Plant Technologies, and Ship Service Systems. </w:t>
-            </w:r>
+            <w:tcW w:w="721" w:type="pct"/>
+            <w:gridSpan w:val="4"/>
+            <w:vAlign w:val="center"/>
+          </w:tcPr>
+          <w:p>
+            <w:pPr>
+              <w:spacing w:after="0" w:line="240" w:lineRule="auto"/>
+              <w:rPr>
+                <w:rFonts w:ascii="Times New Roman" w:eastAsia="Times New Roman" w:hAnsi="Times New Roman" w:cs="Times New Roman"/>
+                <w:sz w:val="20"/>
+                <w:szCs w:val="20"/>
+                <w:lang w:eastAsia="de-DE"/>
+              </w:rPr>
+            </w:pPr>
+          </w:p>
+        </w:tc>
+        <w:tc>
+          <w:tcPr>
+            <w:tcW w:w="2046" w:type="pct"/>
+            <w:gridSpan w:val="4"/>
+            <w:vAlign w:val="center"/>
+          </w:tcPr>
+          <w:p>
+            <w:pPr>
+              <w:spacing w:after="0" w:line="240" w:lineRule="auto"/>
+              <w:rPr>
+                <w:rFonts w:ascii="Times New Roman" w:eastAsia="Times New Roman" w:hAnsi="Times New Roman" w:cs="Times New Roman"/>
+                <w:sz w:val="20"/>
+                <w:szCs w:val="20"/>
+                <w:lang w:eastAsia="de-DE"/>
+              </w:rPr>
+            </w:pPr>
+          </w:p>
+        </w:tc>
+        <w:tc>
+          <w:tcPr>
+            <w:tcW w:w="1205" w:type="pct"/>
+            <w:gridSpan w:val="4"/>
+            <w:vAlign w:val="center"/>
+          </w:tcPr>
+          <w:p>
+            <w:pPr>
+              <w:spacing w:after="0" w:line="240" w:lineRule="auto"/>
+              <w:rPr>
+                <w:rFonts w:ascii="Times New Roman" w:eastAsia="Times New Roman" w:hAnsi="Times New Roman" w:cs="Times New Roman"/>
+                <w:sz w:val="20"/>
+                <w:szCs w:val="20"/>
+                <w:lang w:eastAsia="de-DE"/>
+              </w:rPr>
+            </w:pPr>
+          </w:p>
+        </w:tc>
+      </w:tr>
+      <w:tr>
+        <w:tblPrEx>
+          <w:tblCellSpacing w:w="15" w:type="dxa"/>
+          <w:tblCellMar>
+            <w:top w:w="15" w:type="dxa"/>
+            <w:left w:w="15" w:type="dxa"/>
+            <w:bottom w:w="15" w:type="dxa"/>
+            <w:right w:w="15" w:type="dxa"/>
+          </w:tblCellMar>
+        </w:tblPrEx>
+        <w:trPr>
+          <w:gridBefore w:val="1"/>
+          <w:gridAfter w:val="2"/>
+          <w:wBefore w:w="216" w:type="pct"/>
+          <w:wAfter w:w="573" w:type="pct"/>
+          <w:tblCellSpacing w:w="15" w:type="dxa"/>
+        </w:trPr>
+        <w:tc>
+          <w:tcPr>
+            <w:tcW w:w="721" w:type="pct"/>
+            <w:gridSpan w:val="4"/>
+            <w:vAlign w:val="center"/>
+          </w:tcPr>
+          <w:p>
+            <w:pPr>
+              <w:spacing w:after="0" w:line="240" w:lineRule="auto"/>
+              <w:rPr>
+                <w:rFonts w:ascii="Times New Roman" w:eastAsia="Times New Roman" w:hAnsi="Times New Roman" w:cs="Times New Roman"/>
+                <w:sz w:val="20"/>
+                <w:szCs w:val="20"/>
+                <w:lang w:eastAsia="de-DE"/>
+              </w:rPr>
+            </w:pPr>
+          </w:p>
+        </w:tc>
+        <w:tc>
+          <w:tcPr>
+            <w:tcW w:w="2046" w:type="pct"/>
+            <w:gridSpan w:val="4"/>
+            <w:vAlign w:val="center"/>
+          </w:tcPr>
+          <w:p>
+            <w:pPr>
+              <w:spacing w:after="0" w:line="240" w:lineRule="auto"/>
+              <w:rPr>
+                <w:rFonts w:ascii="Times New Roman" w:eastAsia="Times New Roman" w:hAnsi="Times New Roman" w:cs="Times New Roman"/>
+                <w:sz w:val="20"/>
+                <w:szCs w:val="20"/>
+                <w:lang w:eastAsia="de-DE"/>
+              </w:rPr>
+            </w:pPr>
+          </w:p>
+        </w:tc>
+        <w:tc>
+          <w:tcPr>
+            <w:tcW w:w="1205" w:type="pct"/>
+            <w:gridSpan w:val="4"/>
+            <w:vAlign w:val="center"/>
+          </w:tcPr>
+          <w:p>
+            <w:pPr>
+              <w:spacing w:after="0" w:line="240" w:lineRule="auto"/>
+              <w:rPr>
+                <w:rFonts w:ascii="Times New Roman" w:eastAsia="Times New Roman" w:hAnsi="Times New Roman" w:cs="Times New Roman"/>
+                <w:sz w:val="20"/>
+                <w:szCs w:val="20"/>
+                <w:lang w:eastAsia="de-DE"/>
+              </w:rPr>
+            </w:pPr>
+          </w:p>
+        </w:tc>
+      </w:tr>
+      <w:tr>
+        <w:tblPrEx>
+          <w:tblCellSpacing w:w="15" w:type="dxa"/>
+          <w:tblCellMar>
+            <w:top w:w="15" w:type="dxa"/>
+            <w:left w:w="15" w:type="dxa"/>
+            <w:bottom w:w="15" w:type="dxa"/>
+            <w:right w:w="15" w:type="dxa"/>
+          </w:tblCellMar>
+        </w:tblPrEx>
+        <w:trPr>
+          <w:gridBefore w:val="1"/>
+          <w:gridAfter w:val="2"/>
+          <w:wBefore w:w="216" w:type="pct"/>
+          <w:wAfter w:w="573" w:type="pct"/>
+          <w:tblCellSpacing w:w="15" w:type="dxa"/>
+        </w:trPr>
+        <w:tc>
+          <w:tcPr>
+            <w:tcW w:w="721" w:type="pct"/>
+            <w:gridSpan w:val="4"/>
+            <w:vAlign w:val="center"/>
+          </w:tcPr>
+          <w:p>
+            <w:pPr>
+              <w:spacing w:after="0" w:line="240" w:lineRule="auto"/>
+              <w:rPr>
+                <w:rFonts w:ascii="Times New Roman" w:eastAsia="Times New Roman" w:hAnsi="Times New Roman" w:cs="Times New Roman"/>
+                <w:sz w:val="20"/>
+                <w:szCs w:val="20"/>
+                <w:lang w:eastAsia="de-DE"/>
+              </w:rPr>
+            </w:pPr>
+          </w:p>
+        </w:tc>
+        <w:tc>
+          <w:tcPr>
+            <w:tcW w:w="2046" w:type="pct"/>
+            <w:gridSpan w:val="4"/>
+            <w:vAlign w:val="center"/>
+          </w:tcPr>
+          <w:p>
+            <w:pPr>
+              <w:spacing w:after="0" w:line="240" w:lineRule="auto"/>
+              <w:rPr>
+                <w:rFonts w:ascii="Times New Roman" w:eastAsia="Times New Roman" w:hAnsi="Times New Roman" w:cs="Times New Roman"/>
+                <w:sz w:val="20"/>
+                <w:szCs w:val="20"/>
+                <w:lang w:eastAsia="de-DE"/>
+              </w:rPr>
+            </w:pPr>
+          </w:p>
+        </w:tc>
+        <w:tc>
+          <w:tcPr>
+            <w:tcW w:w="1205" w:type="pct"/>
+            <w:gridSpan w:val="4"/>
+            <w:vAlign w:val="center"/>
+          </w:tcPr>
+          <w:p>
+            <w:pPr>
+              <w:spacing w:after="0" w:line="240" w:lineRule="auto"/>
+              <w:rPr>
+                <w:rFonts w:ascii="Times New Roman" w:eastAsia="Times New Roman" w:hAnsi="Times New Roman" w:cs="Times New Roman"/>
+                <w:sz w:val="20"/>
+                <w:szCs w:val="20"/>
+                <w:lang w:eastAsia="de-DE"/>
+              </w:rPr>
+            </w:pPr>
           </w:p>
         </w:tc>
       </w:tr>
@@ -4080,6 +3308,8 @@
     <w:p>
       <w:pPr>
         <w:rPr>
+          <w:sz w:val="20"/>
+          <w:szCs w:val="20"/>
           <w:lang w:val="en-US"/>
         </w:rPr>
       </w:pPr>
@@ -4087,11 +3317,24 @@
     <w:p>
       <w:pPr>
         <w:rPr>
+          <w:sz w:val="20"/>
+          <w:szCs w:val="20"/>
+          <w:lang w:val="en-US"/>
+        </w:rPr>
+      </w:pPr>
+    </w:p>
+    <w:p>
+      <w:pPr>
+        <w:rPr>
+          <w:sz w:val="20"/>
+          <w:szCs w:val="20"/>
           <w:lang w:val="en-US"/>
         </w:rPr>
       </w:pPr>
       <w:r>
         <w:rPr>
+          <w:sz w:val="20"/>
+          <w:szCs w:val="20"/>
           <w:lang w:val="en-US"/>
         </w:rPr>
         <w:br w:type="page"/>
@@ -4100,12 +3343,16 @@
     <w:p>
       <w:pPr>
         <w:rPr>
+          <w:sz w:val="20"/>
+          <w:szCs w:val="20"/>
           <w:lang w:val="en-US"/>
         </w:rPr>
       </w:pPr>
       <w:proofErr w:type="spellStart"/>
       <w:r>
         <w:rPr>
+          <w:sz w:val="20"/>
+          <w:szCs w:val="20"/>
           <w:lang w:val="en-US"/>
         </w:rPr>
         <w:lastRenderedPageBreak/>
@@ -4145,8 +3392,8 @@
               <w:spacing w:after="0" w:line="240" w:lineRule="auto"/>
               <w:rPr>
                 <w:rFonts w:ascii="Times New Roman" w:eastAsia="Times New Roman" w:hAnsi="Times New Roman" w:cs="Times New Roman"/>
-                <w:sz w:val="24"/>
-                <w:szCs w:val="24"/>
+                <w:sz w:val="20"/>
+                <w:szCs w:val="20"/>
                 <w:lang w:eastAsia="de-DE"/>
               </w:rPr>
             </w:pPr>
@@ -4176,8 +3423,8 @@
               <w:spacing w:after="0" w:line="240" w:lineRule="auto"/>
               <w:rPr>
                 <w:rFonts w:ascii="Times New Roman" w:eastAsia="Times New Roman" w:hAnsi="Times New Roman" w:cs="Times New Roman"/>
-                <w:sz w:val="24"/>
-                <w:szCs w:val="24"/>
+                <w:sz w:val="20"/>
+                <w:szCs w:val="20"/>
                 <w:lang w:eastAsia="de-DE"/>
               </w:rPr>
             </w:pPr>
@@ -4206,8 +3453,8 @@
               <w:spacing w:after="0" w:line="240" w:lineRule="auto"/>
               <w:rPr>
                 <w:rFonts w:ascii="Times New Roman" w:eastAsia="Times New Roman" w:hAnsi="Times New Roman" w:cs="Times New Roman"/>
-                <w:sz w:val="24"/>
-                <w:szCs w:val="24"/>
+                <w:sz w:val="20"/>
+                <w:szCs w:val="20"/>
                 <w:lang w:eastAsia="de-DE"/>
               </w:rPr>
             </w:pPr>
@@ -4242,8 +3489,8 @@
               <w:spacing w:after="0" w:line="240" w:lineRule="auto"/>
               <w:rPr>
                 <w:rFonts w:ascii="Times New Roman" w:eastAsia="Times New Roman" w:hAnsi="Times New Roman" w:cs="Times New Roman"/>
-                <w:sz w:val="24"/>
-                <w:szCs w:val="24"/>
+                <w:sz w:val="20"/>
+                <w:szCs w:val="20"/>
                 <w:lang w:val="en-US" w:eastAsia="de-DE"/>
               </w:rPr>
             </w:pPr>
@@ -4354,19 +3601,31 @@
     <w:p>
       <w:pPr>
         <w:rPr>
-          <w:lang w:val="en-US"/>
+          <w:color w:val="FF0000"/>
+          <w:sz w:val="20"/>
+          <w:szCs w:val="20"/>
         </w:rPr>
       </w:pPr>
+      <w:r>
+        <w:rPr>
+          <w:color w:val="FF0000"/>
+          <w:sz w:val="20"/>
+          <w:szCs w:val="20"/>
+        </w:rPr>
+        <w:t>Fuzzy-Logik, Neuronale Netze und evolutionäre Algorithmen (4CP)</w:t>
+      </w:r>
     </w:p>
     <w:p>
       <w:pPr>
         <w:rPr>
-          <w:lang w:val="en-US"/>
+          <w:sz w:val="20"/>
+          <w:szCs w:val="20"/>
         </w:rPr>
       </w:pPr>
       <w:r>
         <w:rPr>
-          <w:lang w:val="en-US"/>
+          <w:sz w:val="20"/>
+          <w:szCs w:val="20"/>
         </w:rPr>
         <w:br w:type="page"/>
       </w:r>
@@ -4374,12 +3633,16 @@
     <w:p>
       <w:pPr>
         <w:rPr>
+          <w:sz w:val="20"/>
+          <w:szCs w:val="20"/>
           <w:lang w:val="en-US"/>
         </w:rPr>
       </w:pPr>
       <w:proofErr w:type="spellStart"/>
       <w:r>
         <w:rPr>
+          <w:sz w:val="20"/>
+          <w:szCs w:val="20"/>
           <w:lang w:val="en-US"/>
         </w:rPr>
         <w:lastRenderedPageBreak/>
@@ -4420,8 +3683,8 @@
               <w:spacing w:after="0" w:line="240" w:lineRule="auto"/>
               <w:rPr>
                 <w:rFonts w:ascii="Times New Roman" w:eastAsia="Times New Roman" w:hAnsi="Times New Roman" w:cs="Times New Roman"/>
-                <w:sz w:val="24"/>
-                <w:szCs w:val="24"/>
+                <w:sz w:val="20"/>
+                <w:szCs w:val="20"/>
                 <w:lang w:eastAsia="de-DE"/>
               </w:rPr>
             </w:pPr>
@@ -4450,8 +3713,8 @@
               <w:spacing w:after="0" w:line="240" w:lineRule="auto"/>
               <w:rPr>
                 <w:rFonts w:ascii="Times New Roman" w:eastAsia="Times New Roman" w:hAnsi="Times New Roman" w:cs="Times New Roman"/>
-                <w:sz w:val="24"/>
-                <w:szCs w:val="24"/>
+                <w:sz w:val="20"/>
+                <w:szCs w:val="20"/>
                 <w:lang w:eastAsia="de-DE"/>
               </w:rPr>
             </w:pPr>
@@ -4480,8 +3743,8 @@
               <w:spacing w:after="0" w:line="240" w:lineRule="auto"/>
               <w:rPr>
                 <w:rFonts w:ascii="Times New Roman" w:eastAsia="Times New Roman" w:hAnsi="Times New Roman" w:cs="Times New Roman"/>
-                <w:sz w:val="24"/>
-                <w:szCs w:val="24"/>
+                <w:sz w:val="20"/>
+                <w:szCs w:val="20"/>
                 <w:lang w:eastAsia="de-DE"/>
               </w:rPr>
             </w:pPr>
@@ -4510,8 +3773,8 @@
               <w:spacing w:after="0" w:line="240" w:lineRule="auto"/>
               <w:rPr>
                 <w:rFonts w:ascii="Times New Roman" w:eastAsia="Times New Roman" w:hAnsi="Times New Roman" w:cs="Times New Roman"/>
-                <w:sz w:val="24"/>
-                <w:szCs w:val="24"/>
+                <w:sz w:val="20"/>
+                <w:szCs w:val="20"/>
                 <w:lang w:eastAsia="de-DE"/>
               </w:rPr>
             </w:pPr>
@@ -4545,8 +3808,8 @@
               <w:spacing w:after="0" w:line="240" w:lineRule="auto"/>
               <w:rPr>
                 <w:rFonts w:ascii="Times New Roman" w:eastAsia="Times New Roman" w:hAnsi="Times New Roman" w:cs="Times New Roman"/>
-                <w:sz w:val="24"/>
-                <w:szCs w:val="24"/>
+                <w:sz w:val="20"/>
+                <w:szCs w:val="20"/>
                 <w:lang w:eastAsia="de-DE"/>
               </w:rPr>
             </w:pPr>
@@ -4564,8 +3827,8 @@
               <w:spacing w:after="0" w:line="240" w:lineRule="auto"/>
               <w:rPr>
                 <w:rFonts w:ascii="Times New Roman" w:eastAsia="Times New Roman" w:hAnsi="Times New Roman" w:cs="Times New Roman"/>
-                <w:sz w:val="24"/>
-                <w:szCs w:val="24"/>
+                <w:sz w:val="20"/>
+                <w:szCs w:val="20"/>
                 <w:lang w:eastAsia="de-DE"/>
               </w:rPr>
             </w:pPr>
@@ -4605,8 +3868,8 @@
               <w:spacing w:after="0" w:line="240" w:lineRule="auto"/>
               <w:rPr>
                 <w:rFonts w:ascii="Times New Roman" w:eastAsia="Times New Roman" w:hAnsi="Times New Roman" w:cs="Times New Roman"/>
-                <w:sz w:val="24"/>
-                <w:szCs w:val="24"/>
+                <w:sz w:val="20"/>
+                <w:szCs w:val="20"/>
                 <w:lang w:eastAsia="de-DE"/>
               </w:rPr>
             </w:pPr>
@@ -4702,8 +3965,8 @@
               <w:spacing w:after="0" w:line="240" w:lineRule="auto"/>
               <w:rPr>
                 <w:rFonts w:ascii="Times New Roman" w:eastAsia="Times New Roman" w:hAnsi="Times New Roman" w:cs="Times New Roman"/>
-                <w:sz w:val="24"/>
-                <w:szCs w:val="24"/>
+                <w:sz w:val="20"/>
+                <w:szCs w:val="20"/>
                 <w:lang w:eastAsia="de-DE"/>
               </w:rPr>
             </w:pPr>
@@ -4755,8 +4018,8 @@
               <w:spacing w:after="0" w:line="240" w:lineRule="auto"/>
               <w:rPr>
                 <w:rFonts w:ascii="Times New Roman" w:eastAsia="Times New Roman" w:hAnsi="Times New Roman" w:cs="Times New Roman"/>
-                <w:sz w:val="24"/>
-                <w:szCs w:val="24"/>
+                <w:sz w:val="20"/>
+                <w:szCs w:val="20"/>
                 <w:lang w:val="en-US" w:eastAsia="de-DE"/>
               </w:rPr>
             </w:pPr>
@@ -4812,8 +4075,8 @@
               <w:spacing w:after="0" w:line="240" w:lineRule="auto"/>
               <w:rPr>
                 <w:rFonts w:ascii="Times New Roman" w:eastAsia="Times New Roman" w:hAnsi="Times New Roman" w:cs="Times New Roman"/>
-                <w:sz w:val="24"/>
-                <w:szCs w:val="24"/>
+                <w:sz w:val="20"/>
+                <w:szCs w:val="20"/>
                 <w:lang w:val="en-US" w:eastAsia="de-DE"/>
               </w:rPr>
             </w:pPr>
@@ -5024,11 +4287,22 @@
               <w:spacing w:after="0" w:line="240" w:lineRule="auto"/>
               <w:rPr>
                 <w:rFonts w:ascii="Times New Roman" w:eastAsia="Times New Roman" w:hAnsi="Times New Roman" w:cs="Times New Roman"/>
-                <w:sz w:val="24"/>
-                <w:szCs w:val="24"/>
-                <w:lang w:eastAsia="de-DE"/>
-              </w:rPr>
-            </w:pPr>
+                <w:color w:val="FF0000"/>
+                <w:sz w:val="20"/>
+                <w:szCs w:val="20"/>
+                <w:lang w:eastAsia="de-DE"/>
+              </w:rPr>
+            </w:pPr>
+            <w:r>
+              <w:rPr>
+                <w:rFonts w:ascii="Times New Roman" w:eastAsia="Times New Roman" w:hAnsi="Times New Roman" w:cs="Times New Roman"/>
+                <w:color w:val="FF0000"/>
+                <w:sz w:val="20"/>
+                <w:szCs w:val="20"/>
+                <w:lang w:eastAsia="de-DE"/>
+              </w:rPr>
+              <w:t>Grundlagen der Robotik ()</w:t>
+            </w:r>
           </w:p>
         </w:tc>
       </w:tr>
@@ -5036,6 +4310,8 @@
     <w:p>
       <w:pPr>
         <w:rPr>
+          <w:sz w:val="20"/>
+          <w:szCs w:val="20"/>
           <w:lang w:val="en-US"/>
         </w:rPr>
       </w:pPr>
@@ -5043,11 +4319,15 @@
     <w:p>
       <w:pPr>
         <w:rPr>
+          <w:sz w:val="20"/>
+          <w:szCs w:val="20"/>
           <w:lang w:val="en-US"/>
         </w:rPr>
       </w:pPr>
       <w:r>
         <w:rPr>
+          <w:sz w:val="20"/>
+          <w:szCs w:val="20"/>
           <w:lang w:val="en-US"/>
         </w:rPr>
         <w:br w:type="page"/>
@@ -5086,8 +4366,8 @@
               <w:spacing w:after="0" w:line="240" w:lineRule="auto"/>
               <w:rPr>
                 <w:rFonts w:ascii="Times New Roman" w:eastAsia="Times New Roman" w:hAnsi="Times New Roman" w:cs="Times New Roman"/>
-                <w:sz w:val="24"/>
-                <w:szCs w:val="24"/>
+                <w:sz w:val="20"/>
+                <w:szCs w:val="20"/>
                 <w:lang w:eastAsia="de-DE"/>
               </w:rPr>
             </w:pPr>
@@ -5117,8 +4397,8 @@
               <w:spacing w:after="0" w:line="240" w:lineRule="auto"/>
               <w:rPr>
                 <w:rFonts w:ascii="Times New Roman" w:eastAsia="Times New Roman" w:hAnsi="Times New Roman" w:cs="Times New Roman"/>
-                <w:sz w:val="24"/>
-                <w:szCs w:val="24"/>
+                <w:sz w:val="20"/>
+                <w:szCs w:val="20"/>
                 <w:lang w:eastAsia="de-DE"/>
               </w:rPr>
             </w:pPr>
@@ -5147,8 +4427,8 @@
               <w:spacing w:after="0" w:line="240" w:lineRule="auto"/>
               <w:rPr>
                 <w:rFonts w:ascii="Times New Roman" w:eastAsia="Times New Roman" w:hAnsi="Times New Roman" w:cs="Times New Roman"/>
-                <w:sz w:val="24"/>
-                <w:szCs w:val="24"/>
+                <w:sz w:val="20"/>
+                <w:szCs w:val="20"/>
                 <w:lang w:eastAsia="de-DE"/>
               </w:rPr>
             </w:pPr>
@@ -5177,8 +4457,8 @@
               <w:spacing w:after="0" w:line="240" w:lineRule="auto"/>
               <w:rPr>
                 <w:rFonts w:ascii="Times New Roman" w:eastAsia="Times New Roman" w:hAnsi="Times New Roman" w:cs="Times New Roman"/>
-                <w:sz w:val="24"/>
-                <w:szCs w:val="24"/>
+                <w:sz w:val="20"/>
+                <w:szCs w:val="20"/>
                 <w:lang w:eastAsia="de-DE"/>
               </w:rPr>
             </w:pPr>
@@ -5212,8 +4492,8 @@
               <w:spacing w:after="0" w:line="240" w:lineRule="auto"/>
               <w:rPr>
                 <w:rFonts w:ascii="Times New Roman" w:eastAsia="Times New Roman" w:hAnsi="Times New Roman" w:cs="Times New Roman"/>
-                <w:sz w:val="24"/>
-                <w:szCs w:val="24"/>
+                <w:sz w:val="20"/>
+                <w:szCs w:val="20"/>
                 <w:lang w:eastAsia="de-DE"/>
               </w:rPr>
             </w:pPr>
@@ -5257,8 +4537,8 @@
               <w:spacing w:after="0" w:line="240" w:lineRule="auto"/>
               <w:rPr>
                 <w:rFonts w:ascii="Times New Roman" w:eastAsia="Times New Roman" w:hAnsi="Times New Roman" w:cs="Times New Roman"/>
-                <w:sz w:val="24"/>
-                <w:szCs w:val="24"/>
+                <w:sz w:val="20"/>
+                <w:szCs w:val="20"/>
                 <w:lang w:val="en-US" w:eastAsia="de-DE"/>
               </w:rPr>
             </w:pPr>
@@ -5310,8 +4590,8 @@
               <w:spacing w:after="0" w:line="240" w:lineRule="auto"/>
               <w:rPr>
                 <w:rFonts w:ascii="Times New Roman" w:eastAsia="Times New Roman" w:hAnsi="Times New Roman" w:cs="Times New Roman"/>
-                <w:sz w:val="24"/>
-                <w:szCs w:val="24"/>
+                <w:sz w:val="20"/>
+                <w:szCs w:val="20"/>
                 <w:lang w:val="en-US" w:eastAsia="de-DE"/>
               </w:rPr>
             </w:pPr>
@@ -5329,8 +4609,8 @@
               <w:spacing w:after="0" w:line="240" w:lineRule="auto"/>
               <w:rPr>
                 <w:rFonts w:ascii="Times New Roman" w:eastAsia="Times New Roman" w:hAnsi="Times New Roman" w:cs="Times New Roman"/>
-                <w:sz w:val="24"/>
-                <w:szCs w:val="24"/>
+                <w:sz w:val="20"/>
+                <w:szCs w:val="20"/>
                 <w:lang w:val="en-US" w:eastAsia="de-DE"/>
               </w:rPr>
             </w:pPr>
@@ -5370,8 +4650,8 @@
               <w:spacing w:after="0" w:line="240" w:lineRule="auto"/>
               <w:rPr>
                 <w:rFonts w:ascii="Times New Roman" w:eastAsia="Times New Roman" w:hAnsi="Times New Roman" w:cs="Times New Roman"/>
-                <w:sz w:val="24"/>
-                <w:szCs w:val="24"/>
+                <w:sz w:val="20"/>
+                <w:szCs w:val="20"/>
                 <w:lang w:eastAsia="de-DE"/>
               </w:rPr>
             </w:pPr>
@@ -5467,8 +4747,8 @@
               <w:spacing w:after="0" w:line="240" w:lineRule="auto"/>
               <w:rPr>
                 <w:rFonts w:ascii="Times New Roman" w:eastAsia="Times New Roman" w:hAnsi="Times New Roman" w:cs="Times New Roman"/>
-                <w:sz w:val="24"/>
-                <w:szCs w:val="24"/>
+                <w:sz w:val="20"/>
+                <w:szCs w:val="20"/>
                 <w:lang w:eastAsia="de-DE"/>
               </w:rPr>
             </w:pPr>
@@ -5520,8 +4800,8 @@
               <w:spacing w:after="0" w:line="240" w:lineRule="auto"/>
               <w:rPr>
                 <w:rFonts w:ascii="Times New Roman" w:eastAsia="Times New Roman" w:hAnsi="Times New Roman" w:cs="Times New Roman"/>
-                <w:sz w:val="24"/>
-                <w:szCs w:val="24"/>
+                <w:sz w:val="20"/>
+                <w:szCs w:val="20"/>
                 <w:lang w:val="en-US" w:eastAsia="de-DE"/>
               </w:rPr>
             </w:pPr>
@@ -5551,8 +4831,8 @@
               <w:spacing w:after="0" w:line="240" w:lineRule="auto"/>
               <w:rPr>
                 <w:rFonts w:ascii="Times New Roman" w:eastAsia="Times New Roman" w:hAnsi="Times New Roman" w:cs="Times New Roman"/>
-                <w:sz w:val="24"/>
-                <w:szCs w:val="24"/>
+                <w:sz w:val="20"/>
+                <w:szCs w:val="20"/>
                 <w:lang w:val="en-US" w:eastAsia="de-DE"/>
               </w:rPr>
             </w:pPr>
@@ -5604,8 +4884,8 @@
               <w:spacing w:after="0" w:line="240" w:lineRule="auto"/>
               <w:rPr>
                 <w:rFonts w:ascii="Times New Roman" w:eastAsia="Times New Roman" w:hAnsi="Times New Roman" w:cs="Times New Roman"/>
-                <w:sz w:val="24"/>
-                <w:szCs w:val="24"/>
+                <w:sz w:val="20"/>
+                <w:szCs w:val="20"/>
                 <w:lang w:val="en-US" w:eastAsia="de-DE"/>
               </w:rPr>
             </w:pPr>
@@ -5635,8 +4915,8 @@
               <w:spacing w:after="0" w:line="240" w:lineRule="auto"/>
               <w:rPr>
                 <w:rFonts w:ascii="Times New Roman" w:eastAsia="Times New Roman" w:hAnsi="Times New Roman" w:cs="Times New Roman"/>
-                <w:sz w:val="24"/>
-                <w:szCs w:val="24"/>
+                <w:sz w:val="20"/>
+                <w:szCs w:val="20"/>
                 <w:lang w:val="en-US" w:eastAsia="de-DE"/>
               </w:rPr>
             </w:pPr>
@@ -5689,8 +4969,8 @@
               <w:spacing w:after="0" w:line="240" w:lineRule="auto"/>
               <w:rPr>
                 <w:rFonts w:ascii="Times New Roman" w:eastAsia="Times New Roman" w:hAnsi="Times New Roman" w:cs="Times New Roman"/>
-                <w:sz w:val="24"/>
-                <w:szCs w:val="24"/>
+                <w:sz w:val="20"/>
+                <w:szCs w:val="20"/>
                 <w:lang w:val="en-US" w:eastAsia="de-DE"/>
               </w:rPr>
             </w:pPr>
@@ -5710,11 +4990,1815 @@
     <w:p>
       <w:pPr>
         <w:rPr>
+          <w:sz w:val="20"/>
+          <w:szCs w:val="20"/>
           <w:lang w:val="en-US"/>
         </w:rPr>
       </w:pPr>
+    </w:p>
+    <w:tbl>
+      <w:tblPr>
+        <w:tblW w:w="5000" w:type="pct"/>
+        <w:tblCellSpacing w:w="15" w:type="dxa"/>
+        <w:tblCellMar>
+          <w:top w:w="15" w:type="dxa"/>
+          <w:left w:w="15" w:type="dxa"/>
+          <w:bottom w:w="15" w:type="dxa"/>
+          <w:right w:w="15" w:type="dxa"/>
+        </w:tblCellMar>
+        <w:tblLook w:val="04A0" w:firstRow="1" w:lastRow="0" w:firstColumn="1" w:lastColumn="0" w:noHBand="0" w:noVBand="1"/>
+      </w:tblPr>
+      <w:tblGrid>
+        <w:gridCol w:w="263"/>
+        <w:gridCol w:w="220"/>
+        <w:gridCol w:w="56"/>
+        <w:gridCol w:w="1129"/>
+        <w:gridCol w:w="1023"/>
+        <w:gridCol w:w="1941"/>
+        <w:gridCol w:w="204"/>
+        <w:gridCol w:w="1489"/>
+        <w:gridCol w:w="279"/>
+        <w:gridCol w:w="1522"/>
+        <w:gridCol w:w="313"/>
+        <w:gridCol w:w="75"/>
+        <w:gridCol w:w="602"/>
+      </w:tblGrid>
+      <w:tr>
+        <w:trPr>
+          <w:gridBefore w:val="3"/>
+          <w:gridAfter w:val="2"/>
+          <w:wBefore w:w="248" w:type="pct"/>
+          <w:wAfter w:w="310" w:type="pct"/>
+          <w:tblCellSpacing w:w="15" w:type="dxa"/>
+        </w:trPr>
+        <w:tc>
+          <w:tcPr>
+            <w:tcW w:w="4375" w:type="pct"/>
+            <w:gridSpan w:val="8"/>
+            <w:vAlign w:val="center"/>
+          </w:tcPr>
+          <w:p>
+            <w:pPr>
+              <w:spacing w:after="0" w:line="240" w:lineRule="auto"/>
+              <w:rPr>
+                <w:rFonts w:ascii="Times New Roman" w:eastAsia="Times New Roman" w:hAnsi="Times New Roman" w:cs="Times New Roman"/>
+                <w:sz w:val="20"/>
+                <w:szCs w:val="20"/>
+                <w:lang w:val="en-US" w:eastAsia="de-DE"/>
+              </w:rPr>
+            </w:pPr>
+          </w:p>
+        </w:tc>
+      </w:tr>
+      <w:tr>
+        <w:trPr>
+          <w:tblCellSpacing w:w="15" w:type="dxa"/>
+        </w:trPr>
+        <w:tc>
+          <w:tcPr>
+            <w:tcW w:w="1443" w:type="pct"/>
+            <w:gridSpan w:val="5"/>
+            <w:vAlign w:val="center"/>
+            <w:hideMark/>
+          </w:tcPr>
+          <w:p>
+            <w:pPr>
+              <w:spacing w:after="0" w:line="240" w:lineRule="auto"/>
+              <w:rPr>
+                <w:rFonts w:ascii="Times New Roman" w:eastAsia="Times New Roman" w:hAnsi="Times New Roman" w:cs="Times New Roman"/>
+                <w:sz w:val="20"/>
+                <w:szCs w:val="20"/>
+                <w:lang w:eastAsia="de-DE"/>
+              </w:rPr>
+            </w:pPr>
+            <w:r>
+              <w:rPr>
+                <w:rFonts w:ascii="Times New Roman" w:eastAsia="Times New Roman" w:hAnsi="Times New Roman" w:cs="Times New Roman"/>
+                <w:b/>
+                <w:bCs/>
+                <w:color w:val="0000FF"/>
+                <w:sz w:val="20"/>
+                <w:szCs w:val="20"/>
+                <w:lang w:eastAsia="de-DE"/>
+              </w:rPr>
+              <w:t>MH4320</w:t>
+            </w:r>
+          </w:p>
+        </w:tc>
+        <w:tc>
+          <w:tcPr>
+            <w:tcW w:w="1092" w:type="pct"/>
+            <w:vAlign w:val="center"/>
+            <w:hideMark/>
+          </w:tcPr>
+          <w:p>
+            <w:pPr>
+              <w:spacing w:after="0" w:line="240" w:lineRule="auto"/>
+              <w:rPr>
+                <w:rFonts w:ascii="Times New Roman" w:eastAsia="Times New Roman" w:hAnsi="Times New Roman" w:cs="Times New Roman"/>
+                <w:sz w:val="20"/>
+                <w:szCs w:val="20"/>
+                <w:lang w:eastAsia="de-DE"/>
+              </w:rPr>
+            </w:pPr>
+            <w:r>
+              <w:rPr>
+                <w:rFonts w:ascii="Times New Roman" w:eastAsia="Times New Roman" w:hAnsi="Times New Roman" w:cs="Times New Roman"/>
+                <w:b/>
+                <w:bCs/>
+                <w:color w:val="0000FF"/>
+                <w:sz w:val="20"/>
+                <w:szCs w:val="20"/>
+                <w:lang w:eastAsia="de-DE"/>
+              </w:rPr>
+              <w:t>COMPUTATIONAL ECONOMICS</w:t>
+            </w:r>
+          </w:p>
+        </w:tc>
+        <w:tc>
+          <w:tcPr>
+            <w:tcW w:w="915" w:type="pct"/>
+            <w:gridSpan w:val="2"/>
+            <w:vAlign w:val="center"/>
+            <w:hideMark/>
+          </w:tcPr>
+          <w:p>
+            <w:pPr>
+              <w:spacing w:after="0" w:line="240" w:lineRule="auto"/>
+              <w:rPr>
+                <w:rFonts w:ascii="Times New Roman" w:eastAsia="Times New Roman" w:hAnsi="Times New Roman" w:cs="Times New Roman"/>
+                <w:sz w:val="20"/>
+                <w:szCs w:val="20"/>
+                <w:lang w:eastAsia="de-DE"/>
+              </w:rPr>
+            </w:pPr>
+            <w:r>
+              <w:rPr>
+                <w:rFonts w:ascii="Times New Roman" w:eastAsia="Times New Roman" w:hAnsi="Times New Roman" w:cs="Times New Roman"/>
+                <w:b/>
+                <w:bCs/>
+                <w:color w:val="0000FF"/>
+                <w:sz w:val="20"/>
+                <w:szCs w:val="20"/>
+                <w:lang w:eastAsia="de-DE"/>
+              </w:rPr>
+              <w:t>4.0</w:t>
+            </w:r>
+          </w:p>
+        </w:tc>
+        <w:tc>
+          <w:tcPr>
+            <w:tcW w:w="1468" w:type="pct"/>
+            <w:gridSpan w:val="5"/>
+            <w:vAlign w:val="center"/>
+            <w:hideMark/>
+          </w:tcPr>
+          <w:p>
+            <w:pPr>
+              <w:spacing w:after="0" w:line="240" w:lineRule="auto"/>
+              <w:rPr>
+                <w:rFonts w:ascii="Times New Roman" w:eastAsia="Times New Roman" w:hAnsi="Times New Roman" w:cs="Times New Roman"/>
+                <w:sz w:val="20"/>
+                <w:szCs w:val="20"/>
+                <w:lang w:eastAsia="de-DE"/>
+              </w:rPr>
+            </w:pPr>
+            <w:r>
+              <w:rPr>
+                <w:rFonts w:ascii="Times New Roman" w:eastAsia="Times New Roman" w:hAnsi="Times New Roman" w:cs="Times New Roman"/>
+                <w:b/>
+                <w:bCs/>
+                <w:color w:val="0000FF"/>
+                <w:sz w:val="20"/>
+                <w:szCs w:val="20"/>
+                <w:lang w:eastAsia="de-DE"/>
+              </w:rPr>
+              <w:t>MATH(SPS)</w:t>
+            </w:r>
+          </w:p>
+        </w:tc>
+      </w:tr>
+      <w:tr>
+        <w:trPr>
+          <w:tblCellSpacing w:w="15" w:type="dxa"/>
+        </w:trPr>
+        <w:tc>
+          <w:tcPr>
+            <w:tcW w:w="1443" w:type="pct"/>
+            <w:gridSpan w:val="5"/>
+            <w:vAlign w:val="center"/>
+            <w:hideMark/>
+          </w:tcPr>
+          <w:p>
+            <w:pPr>
+              <w:spacing w:after="0" w:line="240" w:lineRule="auto"/>
+              <w:rPr>
+                <w:rFonts w:ascii="Times New Roman" w:eastAsia="Times New Roman" w:hAnsi="Times New Roman" w:cs="Times New Roman"/>
+                <w:sz w:val="20"/>
+                <w:szCs w:val="20"/>
+                <w:lang w:eastAsia="de-DE"/>
+              </w:rPr>
+            </w:pPr>
+            <w:proofErr w:type="spellStart"/>
+            <w:r>
+              <w:rPr>
+                <w:rFonts w:ascii="Times New Roman" w:eastAsia="Times New Roman" w:hAnsi="Times New Roman" w:cs="Times New Roman"/>
+                <w:b/>
+                <w:bCs/>
+                <w:color w:val="FF00FF"/>
+                <w:sz w:val="20"/>
+                <w:szCs w:val="20"/>
+                <w:lang w:eastAsia="de-DE"/>
+              </w:rPr>
+              <w:t>Prerequisite</w:t>
+            </w:r>
+            <w:proofErr w:type="spellEnd"/>
+            <w:r>
+              <w:rPr>
+                <w:rFonts w:ascii="Times New Roman" w:eastAsia="Times New Roman" w:hAnsi="Times New Roman" w:cs="Times New Roman"/>
+                <w:b/>
+                <w:bCs/>
+                <w:color w:val="FF00FF"/>
+                <w:sz w:val="20"/>
+                <w:szCs w:val="20"/>
+                <w:lang w:eastAsia="de-DE"/>
+              </w:rPr>
+              <w:t>:</w:t>
+            </w:r>
+          </w:p>
+        </w:tc>
+        <w:tc>
+          <w:tcPr>
+            <w:tcW w:w="2024" w:type="pct"/>
+            <w:gridSpan w:val="3"/>
+            <w:vAlign w:val="center"/>
+            <w:hideMark/>
+          </w:tcPr>
+          <w:p>
+            <w:pPr>
+              <w:spacing w:after="0" w:line="240" w:lineRule="auto"/>
+              <w:rPr>
+                <w:rFonts w:ascii="Times New Roman" w:eastAsia="Times New Roman" w:hAnsi="Times New Roman" w:cs="Times New Roman"/>
+                <w:sz w:val="20"/>
+                <w:szCs w:val="20"/>
+                <w:lang w:eastAsia="de-DE"/>
+              </w:rPr>
+            </w:pPr>
+            <w:r>
+              <w:rPr>
+                <w:rFonts w:ascii="Times New Roman" w:eastAsia="Times New Roman" w:hAnsi="Times New Roman" w:cs="Times New Roman"/>
+                <w:b/>
+                <w:bCs/>
+                <w:color w:val="FF00FF"/>
+                <w:sz w:val="20"/>
+                <w:szCs w:val="20"/>
+                <w:lang w:eastAsia="de-DE"/>
+              </w:rPr>
+              <w:t>MAS215 OR</w:t>
+            </w:r>
+          </w:p>
+        </w:tc>
+        <w:tc>
+          <w:tcPr>
+            <w:tcW w:w="1468" w:type="pct"/>
+            <w:gridSpan w:val="5"/>
+            <w:vAlign w:val="center"/>
+            <w:hideMark/>
+          </w:tcPr>
+          <w:p>
+            <w:pPr>
+              <w:spacing w:after="0" w:line="240" w:lineRule="auto"/>
+              <w:rPr>
+                <w:rFonts w:ascii="Times New Roman" w:eastAsia="Times New Roman" w:hAnsi="Times New Roman" w:cs="Times New Roman"/>
+                <w:sz w:val="20"/>
+                <w:szCs w:val="20"/>
+                <w:lang w:eastAsia="de-DE"/>
+              </w:rPr>
+            </w:pPr>
+          </w:p>
+        </w:tc>
+      </w:tr>
+      <w:tr>
+        <w:trPr>
+          <w:tblCellSpacing w:w="15" w:type="dxa"/>
+        </w:trPr>
+        <w:tc>
+          <w:tcPr>
+            <w:tcW w:w="1443" w:type="pct"/>
+            <w:gridSpan w:val="5"/>
+            <w:vAlign w:val="center"/>
+            <w:hideMark/>
+          </w:tcPr>
+          <w:p>
+            <w:pPr>
+              <w:spacing w:after="0" w:line="240" w:lineRule="auto"/>
+              <w:rPr>
+                <w:rFonts w:ascii="Times New Roman" w:eastAsia="Times New Roman" w:hAnsi="Times New Roman" w:cs="Times New Roman"/>
+                <w:sz w:val="20"/>
+                <w:szCs w:val="20"/>
+                <w:lang w:eastAsia="de-DE"/>
+              </w:rPr>
+            </w:pPr>
+          </w:p>
+        </w:tc>
+        <w:tc>
+          <w:tcPr>
+            <w:tcW w:w="2024" w:type="pct"/>
+            <w:gridSpan w:val="3"/>
+            <w:vAlign w:val="center"/>
+            <w:hideMark/>
+          </w:tcPr>
+          <w:p>
+            <w:pPr>
+              <w:spacing w:after="0" w:line="240" w:lineRule="auto"/>
+              <w:rPr>
+                <w:rFonts w:ascii="Times New Roman" w:eastAsia="Times New Roman" w:hAnsi="Times New Roman" w:cs="Times New Roman"/>
+                <w:sz w:val="20"/>
+                <w:szCs w:val="20"/>
+                <w:lang w:eastAsia="de-DE"/>
+              </w:rPr>
+            </w:pPr>
+            <w:r>
+              <w:rPr>
+                <w:rFonts w:ascii="Times New Roman" w:eastAsia="Times New Roman" w:hAnsi="Times New Roman" w:cs="Times New Roman"/>
+                <w:b/>
+                <w:bCs/>
+                <w:color w:val="FF00FF"/>
+                <w:sz w:val="20"/>
+                <w:szCs w:val="20"/>
+                <w:lang w:eastAsia="de-DE"/>
+              </w:rPr>
+              <w:t>MTH214 OR</w:t>
+            </w:r>
+          </w:p>
+        </w:tc>
+        <w:tc>
+          <w:tcPr>
+            <w:tcW w:w="1468" w:type="pct"/>
+            <w:gridSpan w:val="5"/>
+            <w:vAlign w:val="center"/>
+            <w:hideMark/>
+          </w:tcPr>
+          <w:p>
+            <w:pPr>
+              <w:spacing w:after="0" w:line="240" w:lineRule="auto"/>
+              <w:rPr>
+                <w:rFonts w:ascii="Times New Roman" w:eastAsia="Times New Roman" w:hAnsi="Times New Roman" w:cs="Times New Roman"/>
+                <w:sz w:val="20"/>
+                <w:szCs w:val="20"/>
+                <w:lang w:eastAsia="de-DE"/>
+              </w:rPr>
+            </w:pPr>
+          </w:p>
+        </w:tc>
+      </w:tr>
+      <w:tr>
+        <w:trPr>
+          <w:tblCellSpacing w:w="15" w:type="dxa"/>
+        </w:trPr>
+        <w:tc>
+          <w:tcPr>
+            <w:tcW w:w="1443" w:type="pct"/>
+            <w:gridSpan w:val="5"/>
+            <w:vAlign w:val="center"/>
+            <w:hideMark/>
+          </w:tcPr>
+          <w:p>
+            <w:pPr>
+              <w:spacing w:after="0" w:line="240" w:lineRule="auto"/>
+              <w:rPr>
+                <w:rFonts w:ascii="Times New Roman" w:eastAsia="Times New Roman" w:hAnsi="Times New Roman" w:cs="Times New Roman"/>
+                <w:sz w:val="20"/>
+                <w:szCs w:val="20"/>
+                <w:lang w:eastAsia="de-DE"/>
+              </w:rPr>
+            </w:pPr>
+          </w:p>
+        </w:tc>
+        <w:tc>
+          <w:tcPr>
+            <w:tcW w:w="2024" w:type="pct"/>
+            <w:gridSpan w:val="3"/>
+            <w:vAlign w:val="center"/>
+            <w:hideMark/>
+          </w:tcPr>
+          <w:p>
+            <w:pPr>
+              <w:spacing w:after="0" w:line="240" w:lineRule="auto"/>
+              <w:rPr>
+                <w:rFonts w:ascii="Times New Roman" w:eastAsia="Times New Roman" w:hAnsi="Times New Roman" w:cs="Times New Roman"/>
+                <w:sz w:val="20"/>
+                <w:szCs w:val="20"/>
+                <w:lang w:eastAsia="de-DE"/>
+              </w:rPr>
+            </w:pPr>
+            <w:r>
+              <w:rPr>
+                <w:rFonts w:ascii="Times New Roman" w:eastAsia="Times New Roman" w:hAnsi="Times New Roman" w:cs="Times New Roman"/>
+                <w:b/>
+                <w:bCs/>
+                <w:color w:val="FF00FF"/>
+                <w:sz w:val="20"/>
+                <w:szCs w:val="20"/>
+                <w:lang w:eastAsia="de-DE"/>
+              </w:rPr>
+              <w:t>MH2500</w:t>
+            </w:r>
+          </w:p>
+        </w:tc>
+        <w:tc>
+          <w:tcPr>
+            <w:tcW w:w="1468" w:type="pct"/>
+            <w:gridSpan w:val="5"/>
+            <w:vAlign w:val="center"/>
+            <w:hideMark/>
+          </w:tcPr>
+          <w:p>
+            <w:pPr>
+              <w:spacing w:after="0" w:line="240" w:lineRule="auto"/>
+              <w:rPr>
+                <w:rFonts w:ascii="Times New Roman" w:eastAsia="Times New Roman" w:hAnsi="Times New Roman" w:cs="Times New Roman"/>
+                <w:sz w:val="20"/>
+                <w:szCs w:val="20"/>
+                <w:lang w:eastAsia="de-DE"/>
+              </w:rPr>
+            </w:pPr>
+          </w:p>
+        </w:tc>
+      </w:tr>
+      <w:tr>
+        <w:trPr>
+          <w:tblCellSpacing w:w="15" w:type="dxa"/>
+        </w:trPr>
+        <w:tc>
+          <w:tcPr>
+            <w:tcW w:w="1443" w:type="pct"/>
+            <w:gridSpan w:val="5"/>
+            <w:vAlign w:val="center"/>
+            <w:hideMark/>
+          </w:tcPr>
+          <w:p>
+            <w:pPr>
+              <w:spacing w:after="0" w:line="240" w:lineRule="auto"/>
+              <w:rPr>
+                <w:rFonts w:ascii="Times New Roman" w:eastAsia="Times New Roman" w:hAnsi="Times New Roman" w:cs="Times New Roman"/>
+                <w:sz w:val="20"/>
+                <w:szCs w:val="20"/>
+                <w:lang w:eastAsia="de-DE"/>
+              </w:rPr>
+            </w:pPr>
+            <w:proofErr w:type="spellStart"/>
+            <w:r>
+              <w:rPr>
+                <w:rFonts w:ascii="Times New Roman" w:eastAsia="Times New Roman" w:hAnsi="Times New Roman" w:cs="Times New Roman"/>
+                <w:b/>
+                <w:bCs/>
+                <w:color w:val="A52A2A"/>
+                <w:sz w:val="20"/>
+                <w:szCs w:val="20"/>
+                <w:lang w:eastAsia="de-DE"/>
+              </w:rPr>
+              <w:t>Mutually</w:t>
+            </w:r>
+            <w:proofErr w:type="spellEnd"/>
+            <w:r>
+              <w:rPr>
+                <w:rFonts w:ascii="Times New Roman" w:eastAsia="Times New Roman" w:hAnsi="Times New Roman" w:cs="Times New Roman"/>
+                <w:b/>
+                <w:bCs/>
+                <w:color w:val="A52A2A"/>
+                <w:sz w:val="20"/>
+                <w:szCs w:val="20"/>
+                <w:lang w:eastAsia="de-DE"/>
+              </w:rPr>
+              <w:t xml:space="preserve"> </w:t>
+            </w:r>
+            <w:proofErr w:type="spellStart"/>
+            <w:r>
+              <w:rPr>
+                <w:rFonts w:ascii="Times New Roman" w:eastAsia="Times New Roman" w:hAnsi="Times New Roman" w:cs="Times New Roman"/>
+                <w:b/>
+                <w:bCs/>
+                <w:color w:val="A52A2A"/>
+                <w:sz w:val="20"/>
+                <w:szCs w:val="20"/>
+                <w:lang w:eastAsia="de-DE"/>
+              </w:rPr>
+              <w:t>exclusive</w:t>
+            </w:r>
+            <w:proofErr w:type="spellEnd"/>
+            <w:r>
+              <w:rPr>
+                <w:rFonts w:ascii="Times New Roman" w:eastAsia="Times New Roman" w:hAnsi="Times New Roman" w:cs="Times New Roman"/>
+                <w:b/>
+                <w:bCs/>
+                <w:color w:val="A52A2A"/>
+                <w:sz w:val="20"/>
+                <w:szCs w:val="20"/>
+                <w:lang w:eastAsia="de-DE"/>
+              </w:rPr>
+              <w:t xml:space="preserve"> </w:t>
+            </w:r>
+            <w:proofErr w:type="spellStart"/>
+            <w:r>
+              <w:rPr>
+                <w:rFonts w:ascii="Times New Roman" w:eastAsia="Times New Roman" w:hAnsi="Times New Roman" w:cs="Times New Roman"/>
+                <w:b/>
+                <w:bCs/>
+                <w:color w:val="A52A2A"/>
+                <w:sz w:val="20"/>
+                <w:szCs w:val="20"/>
+                <w:lang w:eastAsia="de-DE"/>
+              </w:rPr>
+              <w:t>with</w:t>
+            </w:r>
+            <w:proofErr w:type="spellEnd"/>
+            <w:r>
+              <w:rPr>
+                <w:rFonts w:ascii="Times New Roman" w:eastAsia="Times New Roman" w:hAnsi="Times New Roman" w:cs="Times New Roman"/>
+                <w:b/>
+                <w:bCs/>
+                <w:color w:val="A52A2A"/>
+                <w:sz w:val="20"/>
+                <w:szCs w:val="20"/>
+                <w:lang w:eastAsia="de-DE"/>
+              </w:rPr>
+              <w:t xml:space="preserve">: </w:t>
+            </w:r>
+          </w:p>
+        </w:tc>
+        <w:tc>
+          <w:tcPr>
+            <w:tcW w:w="2024" w:type="pct"/>
+            <w:gridSpan w:val="3"/>
+            <w:vAlign w:val="center"/>
+            <w:hideMark/>
+          </w:tcPr>
+          <w:p>
+            <w:pPr>
+              <w:spacing w:after="0" w:line="240" w:lineRule="auto"/>
+              <w:rPr>
+                <w:rFonts w:ascii="Times New Roman" w:eastAsia="Times New Roman" w:hAnsi="Times New Roman" w:cs="Times New Roman"/>
+                <w:sz w:val="20"/>
+                <w:szCs w:val="20"/>
+                <w:lang w:eastAsia="de-DE"/>
+              </w:rPr>
+            </w:pPr>
+            <w:r>
+              <w:rPr>
+                <w:rFonts w:ascii="Times New Roman" w:eastAsia="Times New Roman" w:hAnsi="Times New Roman" w:cs="Times New Roman"/>
+                <w:b/>
+                <w:bCs/>
+                <w:color w:val="A52A2A"/>
+                <w:sz w:val="20"/>
+                <w:szCs w:val="20"/>
+                <w:lang w:eastAsia="de-DE"/>
+              </w:rPr>
+              <w:t>MAS471, MTH461</w:t>
+            </w:r>
+          </w:p>
+        </w:tc>
+        <w:tc>
+          <w:tcPr>
+            <w:tcW w:w="1468" w:type="pct"/>
+            <w:gridSpan w:val="5"/>
+            <w:vAlign w:val="center"/>
+            <w:hideMark/>
+          </w:tcPr>
+          <w:p>
+            <w:pPr>
+              <w:spacing w:after="0" w:line="240" w:lineRule="auto"/>
+              <w:rPr>
+                <w:rFonts w:ascii="Times New Roman" w:eastAsia="Times New Roman" w:hAnsi="Times New Roman" w:cs="Times New Roman"/>
+                <w:sz w:val="20"/>
+                <w:szCs w:val="20"/>
+                <w:lang w:eastAsia="de-DE"/>
+              </w:rPr>
+            </w:pPr>
+          </w:p>
+        </w:tc>
+      </w:tr>
+      <w:tr>
+        <w:trPr>
+          <w:tblCellSpacing w:w="15" w:type="dxa"/>
+        </w:trPr>
+        <w:tc>
+          <w:tcPr>
+            <w:tcW w:w="1443" w:type="pct"/>
+            <w:gridSpan w:val="5"/>
+            <w:vAlign w:val="center"/>
+            <w:hideMark/>
+          </w:tcPr>
+          <w:p>
+            <w:pPr>
+              <w:spacing w:after="0" w:line="240" w:lineRule="auto"/>
+              <w:rPr>
+                <w:rFonts w:ascii="Times New Roman" w:eastAsia="Times New Roman" w:hAnsi="Times New Roman" w:cs="Times New Roman"/>
+                <w:sz w:val="20"/>
+                <w:szCs w:val="20"/>
+                <w:lang w:val="en-US" w:eastAsia="de-DE"/>
+              </w:rPr>
+            </w:pPr>
+            <w:r>
+              <w:rPr>
+                <w:rFonts w:ascii="Times New Roman" w:eastAsia="Times New Roman" w:hAnsi="Times New Roman" w:cs="Times New Roman"/>
+                <w:b/>
+                <w:bCs/>
+                <w:color w:val="008000"/>
+                <w:sz w:val="20"/>
+                <w:szCs w:val="20"/>
+                <w:lang w:val="en-US" w:eastAsia="de-DE"/>
+              </w:rPr>
+              <w:t xml:space="preserve">Not available to all </w:t>
+            </w:r>
+            <w:proofErr w:type="spellStart"/>
+            <w:r>
+              <w:rPr>
+                <w:rFonts w:ascii="Times New Roman" w:eastAsia="Times New Roman" w:hAnsi="Times New Roman" w:cs="Times New Roman"/>
+                <w:b/>
+                <w:bCs/>
+                <w:color w:val="008000"/>
+                <w:sz w:val="20"/>
+                <w:szCs w:val="20"/>
+                <w:lang w:val="en-US" w:eastAsia="de-DE"/>
+              </w:rPr>
+              <w:t>Programme</w:t>
+            </w:r>
+            <w:proofErr w:type="spellEnd"/>
+            <w:r>
+              <w:rPr>
+                <w:rFonts w:ascii="Times New Roman" w:eastAsia="Times New Roman" w:hAnsi="Times New Roman" w:cs="Times New Roman"/>
+                <w:b/>
+                <w:bCs/>
+                <w:color w:val="008000"/>
+                <w:sz w:val="20"/>
+                <w:szCs w:val="20"/>
+                <w:lang w:val="en-US" w:eastAsia="de-DE"/>
+              </w:rPr>
+              <w:t xml:space="preserve">: </w:t>
+            </w:r>
+          </w:p>
+        </w:tc>
+        <w:tc>
+          <w:tcPr>
+            <w:tcW w:w="2024" w:type="pct"/>
+            <w:gridSpan w:val="3"/>
+            <w:vAlign w:val="center"/>
+            <w:hideMark/>
+          </w:tcPr>
+          <w:p>
+            <w:pPr>
+              <w:spacing w:after="0" w:line="240" w:lineRule="auto"/>
+              <w:rPr>
+                <w:rFonts w:ascii="Times New Roman" w:eastAsia="Times New Roman" w:hAnsi="Times New Roman" w:cs="Times New Roman"/>
+                <w:sz w:val="20"/>
+                <w:szCs w:val="20"/>
+                <w:lang w:eastAsia="de-DE"/>
+              </w:rPr>
+            </w:pPr>
+            <w:r>
+              <w:rPr>
+                <w:rFonts w:ascii="Times New Roman" w:eastAsia="Times New Roman" w:hAnsi="Times New Roman" w:cs="Times New Roman"/>
+                <w:b/>
+                <w:bCs/>
+                <w:color w:val="008000"/>
+                <w:sz w:val="20"/>
+                <w:szCs w:val="20"/>
+                <w:lang w:eastAsia="de-DE"/>
+              </w:rPr>
+              <w:t>(</w:t>
+            </w:r>
+            <w:proofErr w:type="spellStart"/>
+            <w:r>
+              <w:rPr>
+                <w:rFonts w:ascii="Times New Roman" w:eastAsia="Times New Roman" w:hAnsi="Times New Roman" w:cs="Times New Roman"/>
+                <w:b/>
+                <w:bCs/>
+                <w:color w:val="008000"/>
+                <w:sz w:val="20"/>
+                <w:szCs w:val="20"/>
+                <w:lang w:eastAsia="de-DE"/>
+              </w:rPr>
+              <w:t>Admyr</w:t>
+            </w:r>
+            <w:proofErr w:type="spellEnd"/>
+            <w:r>
+              <w:rPr>
+                <w:rFonts w:ascii="Times New Roman" w:eastAsia="Times New Roman" w:hAnsi="Times New Roman" w:cs="Times New Roman"/>
+                <w:b/>
+                <w:bCs/>
+                <w:color w:val="008000"/>
+                <w:sz w:val="20"/>
+                <w:szCs w:val="20"/>
+                <w:lang w:eastAsia="de-DE"/>
+              </w:rPr>
+              <w:t xml:space="preserve"> 2004-2010)</w:t>
+            </w:r>
+          </w:p>
+        </w:tc>
+        <w:tc>
+          <w:tcPr>
+            <w:tcW w:w="1468" w:type="pct"/>
+            <w:gridSpan w:val="5"/>
+            <w:vAlign w:val="center"/>
+            <w:hideMark/>
+          </w:tcPr>
+          <w:p>
+            <w:pPr>
+              <w:spacing w:after="0" w:line="240" w:lineRule="auto"/>
+              <w:rPr>
+                <w:rFonts w:ascii="Times New Roman" w:eastAsia="Times New Roman" w:hAnsi="Times New Roman" w:cs="Times New Roman"/>
+                <w:sz w:val="20"/>
+                <w:szCs w:val="20"/>
+                <w:lang w:eastAsia="de-DE"/>
+              </w:rPr>
+            </w:pPr>
+          </w:p>
+        </w:tc>
+      </w:tr>
+      <w:tr>
+        <w:trPr>
+          <w:tblCellSpacing w:w="15" w:type="dxa"/>
+        </w:trPr>
+        <w:tc>
+          <w:tcPr>
+            <w:tcW w:w="4967" w:type="pct"/>
+            <w:gridSpan w:val="13"/>
+            <w:vAlign w:val="center"/>
+            <w:hideMark/>
+          </w:tcPr>
+          <w:p>
+            <w:pPr>
+              <w:spacing w:after="0" w:line="240" w:lineRule="auto"/>
+              <w:rPr>
+                <w:rFonts w:ascii="Times New Roman" w:eastAsia="Times New Roman" w:hAnsi="Times New Roman" w:cs="Times New Roman"/>
+                <w:sz w:val="20"/>
+                <w:szCs w:val="20"/>
+                <w:lang w:val="en-US" w:eastAsia="de-DE"/>
+              </w:rPr>
+            </w:pPr>
+            <w:r>
+              <w:rPr>
+                <w:rFonts w:ascii="Times New Roman" w:eastAsia="Times New Roman" w:hAnsi="Times New Roman" w:cs="Times New Roman"/>
+                <w:sz w:val="20"/>
+                <w:szCs w:val="20"/>
+                <w:lang w:val="en-US" w:eastAsia="de-DE"/>
+              </w:rPr>
+              <w:t xml:space="preserve">"Introduction to the background of Game Theory "Introduction to the basics of the Theory of Computation "Computation of </w:t>
+            </w:r>
+            <w:proofErr w:type="spellStart"/>
+            <w:r>
+              <w:rPr>
+                <w:rFonts w:ascii="Times New Roman" w:eastAsia="Times New Roman" w:hAnsi="Times New Roman" w:cs="Times New Roman"/>
+                <w:sz w:val="20"/>
+                <w:szCs w:val="20"/>
+                <w:lang w:val="en-US" w:eastAsia="de-DE"/>
+              </w:rPr>
+              <w:t>equilibria</w:t>
+            </w:r>
+            <w:proofErr w:type="spellEnd"/>
+            <w:r>
+              <w:rPr>
+                <w:rFonts w:ascii="Times New Roman" w:eastAsia="Times New Roman" w:hAnsi="Times New Roman" w:cs="Times New Roman"/>
+                <w:sz w:val="20"/>
+                <w:szCs w:val="20"/>
+                <w:lang w:val="en-US" w:eastAsia="de-DE"/>
+              </w:rPr>
+              <w:t xml:space="preserve"> (Nash equilibrium, market equilibrium, </w:t>
+            </w:r>
+            <w:proofErr w:type="spellStart"/>
+            <w:r>
+              <w:rPr>
+                <w:rFonts w:ascii="Times New Roman" w:eastAsia="Times New Roman" w:hAnsi="Times New Roman" w:cs="Times New Roman"/>
+                <w:sz w:val="20"/>
+                <w:szCs w:val="20"/>
+                <w:lang w:val="en-US" w:eastAsia="de-DE"/>
+              </w:rPr>
+              <w:t>Walrasian</w:t>
+            </w:r>
+            <w:proofErr w:type="spellEnd"/>
+            <w:r>
+              <w:rPr>
+                <w:rFonts w:ascii="Times New Roman" w:eastAsia="Times New Roman" w:hAnsi="Times New Roman" w:cs="Times New Roman"/>
+                <w:sz w:val="20"/>
+                <w:szCs w:val="20"/>
+                <w:lang w:val="en-US" w:eastAsia="de-DE"/>
+              </w:rPr>
+              <w:t xml:space="preserve"> equilibrium etc.</w:t>
+            </w:r>
+            <w:proofErr w:type="gramStart"/>
+            <w:r>
+              <w:rPr>
+                <w:rFonts w:ascii="Times New Roman" w:eastAsia="Times New Roman" w:hAnsi="Times New Roman" w:cs="Times New Roman"/>
+                <w:sz w:val="20"/>
+                <w:szCs w:val="20"/>
+                <w:lang w:val="en-US" w:eastAsia="de-DE"/>
+              </w:rPr>
+              <w:t>) "</w:t>
+            </w:r>
+            <w:proofErr w:type="gramEnd"/>
+            <w:r>
+              <w:rPr>
+                <w:rFonts w:ascii="Times New Roman" w:eastAsia="Times New Roman" w:hAnsi="Times New Roman" w:cs="Times New Roman"/>
+                <w:sz w:val="20"/>
+                <w:szCs w:val="20"/>
+                <w:lang w:val="en-US" w:eastAsia="de-DE"/>
+              </w:rPr>
+              <w:t>Algorithmic Mechanism Design "Auction Theory (</w:t>
+            </w:r>
+            <w:proofErr w:type="spellStart"/>
+            <w:r>
+              <w:rPr>
+                <w:rFonts w:ascii="Times New Roman" w:eastAsia="Times New Roman" w:hAnsi="Times New Roman" w:cs="Times New Roman"/>
+                <w:sz w:val="20"/>
+                <w:szCs w:val="20"/>
+                <w:lang w:val="en-US" w:eastAsia="de-DE"/>
+              </w:rPr>
+              <w:t>Vickrey</w:t>
+            </w:r>
+            <w:proofErr w:type="spellEnd"/>
+            <w:r>
+              <w:rPr>
+                <w:rFonts w:ascii="Times New Roman" w:eastAsia="Times New Roman" w:hAnsi="Times New Roman" w:cs="Times New Roman"/>
+                <w:sz w:val="20"/>
+                <w:szCs w:val="20"/>
+                <w:lang w:val="en-US" w:eastAsia="de-DE"/>
+              </w:rPr>
+              <w:t xml:space="preserve"> auction, combinatorial auctions, digital-goods auctions, sponsored search auctions) "Profit maximization "Cost sharing mechanisms </w:t>
+            </w:r>
+          </w:p>
+          <w:p>
+            <w:pPr>
+              <w:spacing w:after="0" w:line="240" w:lineRule="auto"/>
+              <w:rPr>
+                <w:rFonts w:ascii="Times New Roman" w:eastAsia="Times New Roman" w:hAnsi="Times New Roman" w:cs="Times New Roman"/>
+                <w:sz w:val="20"/>
+                <w:szCs w:val="20"/>
+                <w:lang w:val="en-US" w:eastAsia="de-DE"/>
+              </w:rPr>
+            </w:pPr>
+          </w:p>
+          <w:p>
+            <w:pPr>
+              <w:spacing w:after="0" w:line="240" w:lineRule="auto"/>
+              <w:rPr>
+                <w:rFonts w:ascii="Times New Roman" w:eastAsia="Times New Roman" w:hAnsi="Times New Roman" w:cs="Times New Roman"/>
+                <w:sz w:val="20"/>
+                <w:szCs w:val="20"/>
+                <w:lang w:val="en-US" w:eastAsia="de-DE"/>
+              </w:rPr>
+            </w:pPr>
+          </w:p>
+        </w:tc>
+      </w:tr>
+      <w:tr>
+        <w:trPr>
+          <w:gridBefore w:val="2"/>
+          <w:gridAfter w:val="3"/>
+          <w:wBefore w:w="233" w:type="pct"/>
+          <w:wAfter w:w="473" w:type="pct"/>
+          <w:tblCellSpacing w:w="15" w:type="dxa"/>
+        </w:trPr>
+        <w:tc>
+          <w:tcPr>
+            <w:tcW w:w="4228" w:type="pct"/>
+            <w:gridSpan w:val="8"/>
+            <w:vAlign w:val="center"/>
+          </w:tcPr>
+          <w:p>
+            <w:pPr>
+              <w:spacing w:after="0" w:line="240" w:lineRule="auto"/>
+              <w:rPr>
+                <w:rFonts w:ascii="Times New Roman" w:eastAsia="Times New Roman" w:hAnsi="Times New Roman" w:cs="Times New Roman"/>
+                <w:sz w:val="20"/>
+                <w:szCs w:val="20"/>
+                <w:lang w:eastAsia="de-DE"/>
+              </w:rPr>
+            </w:pPr>
+          </w:p>
+        </w:tc>
+      </w:tr>
+      <w:tr>
+        <w:trPr>
+          <w:gridBefore w:val="2"/>
+          <w:gridAfter w:val="3"/>
+          <w:wBefore w:w="233" w:type="pct"/>
+          <w:wAfter w:w="473" w:type="pct"/>
+          <w:tblCellSpacing w:w="15" w:type="dxa"/>
+        </w:trPr>
+        <w:tc>
+          <w:tcPr>
+            <w:tcW w:w="4228" w:type="pct"/>
+            <w:gridSpan w:val="8"/>
+            <w:vAlign w:val="center"/>
+            <w:hideMark/>
+          </w:tcPr>
+          <w:p>
+            <w:pPr>
+              <w:spacing w:after="0" w:line="240" w:lineRule="auto"/>
+              <w:rPr>
+                <w:rFonts w:ascii="Times New Roman" w:eastAsia="Times New Roman" w:hAnsi="Times New Roman" w:cs="Times New Roman"/>
+                <w:sz w:val="20"/>
+                <w:szCs w:val="20"/>
+                <w:lang w:eastAsia="de-DE"/>
+              </w:rPr>
+            </w:pPr>
+          </w:p>
+        </w:tc>
+      </w:tr>
+      <w:tr>
+        <w:trPr>
+          <w:gridBefore w:val="1"/>
+          <w:gridAfter w:val="1"/>
+          <w:wBefore w:w="125" w:type="pct"/>
+          <w:wAfter w:w="285" w:type="pct"/>
+          <w:tblCellSpacing w:w="15" w:type="dxa"/>
+        </w:trPr>
+        <w:tc>
+          <w:tcPr>
+            <w:tcW w:w="751" w:type="pct"/>
+            <w:gridSpan w:val="3"/>
+            <w:vAlign w:val="center"/>
+            <w:hideMark/>
+          </w:tcPr>
+          <w:p>
+            <w:pPr>
+              <w:spacing w:after="0" w:line="240" w:lineRule="auto"/>
+              <w:rPr>
+                <w:rFonts w:ascii="Times New Roman" w:eastAsia="Times New Roman" w:hAnsi="Times New Roman" w:cs="Times New Roman"/>
+                <w:sz w:val="20"/>
+                <w:szCs w:val="20"/>
+                <w:lang w:eastAsia="de-DE"/>
+              </w:rPr>
+            </w:pPr>
+            <w:r>
+              <w:rPr>
+                <w:rFonts w:ascii="Times New Roman" w:eastAsia="Times New Roman" w:hAnsi="Times New Roman" w:cs="Times New Roman"/>
+                <w:b/>
+                <w:bCs/>
+                <w:color w:val="0000FF"/>
+                <w:sz w:val="20"/>
+                <w:szCs w:val="20"/>
+                <w:lang w:eastAsia="de-DE"/>
+              </w:rPr>
+              <w:t>MA4856</w:t>
+            </w:r>
+          </w:p>
+        </w:tc>
+        <w:tc>
+          <w:tcPr>
+            <w:tcW w:w="1758" w:type="pct"/>
+            <w:gridSpan w:val="3"/>
+            <w:vAlign w:val="center"/>
+            <w:hideMark/>
+          </w:tcPr>
+          <w:p>
+            <w:pPr>
+              <w:spacing w:after="0" w:line="240" w:lineRule="auto"/>
+              <w:rPr>
+                <w:rFonts w:ascii="Times New Roman" w:eastAsia="Times New Roman" w:hAnsi="Times New Roman" w:cs="Times New Roman"/>
+                <w:sz w:val="20"/>
+                <w:szCs w:val="20"/>
+                <w:lang w:val="en-US" w:eastAsia="de-DE"/>
+              </w:rPr>
+            </w:pPr>
+            <w:r>
+              <w:rPr>
+                <w:rFonts w:ascii="Times New Roman" w:eastAsia="Times New Roman" w:hAnsi="Times New Roman" w:cs="Times New Roman"/>
+                <w:b/>
+                <w:bCs/>
+                <w:color w:val="0000FF"/>
+                <w:sz w:val="20"/>
+                <w:szCs w:val="20"/>
+                <w:lang w:val="en-US" w:eastAsia="de-DE"/>
+              </w:rPr>
+              <w:t>NAVAL ARCHITECTURE AND MARINE ENGINEERING</w:t>
+            </w:r>
+          </w:p>
+        </w:tc>
+        <w:tc>
+          <w:tcPr>
+            <w:tcW w:w="958" w:type="pct"/>
+            <w:gridSpan w:val="2"/>
+            <w:vAlign w:val="center"/>
+            <w:hideMark/>
+          </w:tcPr>
+          <w:p>
+            <w:pPr>
+              <w:spacing w:after="0" w:line="240" w:lineRule="auto"/>
+              <w:rPr>
+                <w:rFonts w:ascii="Times New Roman" w:eastAsia="Times New Roman" w:hAnsi="Times New Roman" w:cs="Times New Roman"/>
+                <w:sz w:val="20"/>
+                <w:szCs w:val="20"/>
+                <w:lang w:eastAsia="de-DE"/>
+              </w:rPr>
+            </w:pPr>
+            <w:r>
+              <w:rPr>
+                <w:rFonts w:ascii="Times New Roman" w:eastAsia="Times New Roman" w:hAnsi="Times New Roman" w:cs="Times New Roman"/>
+                <w:b/>
+                <w:bCs/>
+                <w:color w:val="0000FF"/>
+                <w:sz w:val="20"/>
+                <w:szCs w:val="20"/>
+                <w:lang w:eastAsia="de-DE"/>
+              </w:rPr>
+              <w:t>3.0</w:t>
+            </w:r>
+          </w:p>
+        </w:tc>
+        <w:tc>
+          <w:tcPr>
+            <w:tcW w:w="1008" w:type="pct"/>
+            <w:gridSpan w:val="3"/>
+            <w:vAlign w:val="center"/>
+            <w:hideMark/>
+          </w:tcPr>
+          <w:p>
+            <w:pPr>
+              <w:spacing w:after="0" w:line="240" w:lineRule="auto"/>
+              <w:rPr>
+                <w:rFonts w:ascii="Times New Roman" w:eastAsia="Times New Roman" w:hAnsi="Times New Roman" w:cs="Times New Roman"/>
+                <w:sz w:val="20"/>
+                <w:szCs w:val="20"/>
+                <w:lang w:eastAsia="de-DE"/>
+              </w:rPr>
+            </w:pPr>
+            <w:r>
+              <w:rPr>
+                <w:rFonts w:ascii="Times New Roman" w:eastAsia="Times New Roman" w:hAnsi="Times New Roman" w:cs="Times New Roman"/>
+                <w:b/>
+                <w:bCs/>
+                <w:color w:val="0000FF"/>
+                <w:sz w:val="20"/>
+                <w:szCs w:val="20"/>
+                <w:lang w:eastAsia="de-DE"/>
+              </w:rPr>
+              <w:t>ME</w:t>
+            </w:r>
+          </w:p>
+        </w:tc>
+      </w:tr>
+      <w:tr>
+        <w:trPr>
+          <w:gridBefore w:val="1"/>
+          <w:gridAfter w:val="1"/>
+          <w:wBefore w:w="125" w:type="pct"/>
+          <w:wAfter w:w="285" w:type="pct"/>
+          <w:tblCellSpacing w:w="15" w:type="dxa"/>
+        </w:trPr>
+        <w:tc>
+          <w:tcPr>
+            <w:tcW w:w="751" w:type="pct"/>
+            <w:gridSpan w:val="3"/>
+            <w:vAlign w:val="center"/>
+            <w:hideMark/>
+          </w:tcPr>
+          <w:p>
+            <w:pPr>
+              <w:spacing w:after="0" w:line="240" w:lineRule="auto"/>
+              <w:rPr>
+                <w:rFonts w:ascii="Times New Roman" w:eastAsia="Times New Roman" w:hAnsi="Times New Roman" w:cs="Times New Roman"/>
+                <w:sz w:val="20"/>
+                <w:szCs w:val="20"/>
+                <w:lang w:eastAsia="de-DE"/>
+              </w:rPr>
+            </w:pPr>
+          </w:p>
+        </w:tc>
+        <w:tc>
+          <w:tcPr>
+            <w:tcW w:w="2733" w:type="pct"/>
+            <w:gridSpan w:val="5"/>
+            <w:vAlign w:val="center"/>
+            <w:hideMark/>
+          </w:tcPr>
+          <w:p>
+            <w:pPr>
+              <w:spacing w:after="0" w:line="240" w:lineRule="auto"/>
+              <w:rPr>
+                <w:rFonts w:ascii="Times New Roman" w:eastAsia="Times New Roman" w:hAnsi="Times New Roman" w:cs="Times New Roman"/>
+                <w:sz w:val="20"/>
+                <w:szCs w:val="20"/>
+                <w:lang w:eastAsia="de-DE"/>
+              </w:rPr>
+            </w:pPr>
+          </w:p>
+        </w:tc>
+        <w:tc>
+          <w:tcPr>
+            <w:tcW w:w="1008" w:type="pct"/>
+            <w:gridSpan w:val="3"/>
+            <w:vAlign w:val="center"/>
+            <w:hideMark/>
+          </w:tcPr>
+          <w:p>
+            <w:pPr>
+              <w:spacing w:after="0" w:line="240" w:lineRule="auto"/>
+              <w:rPr>
+                <w:rFonts w:ascii="Times New Roman" w:eastAsia="Times New Roman" w:hAnsi="Times New Roman" w:cs="Times New Roman"/>
+                <w:sz w:val="20"/>
+                <w:szCs w:val="20"/>
+                <w:lang w:eastAsia="de-DE"/>
+              </w:rPr>
+            </w:pPr>
+          </w:p>
+        </w:tc>
+      </w:tr>
+      <w:tr>
+        <w:trPr>
+          <w:gridBefore w:val="1"/>
+          <w:gridAfter w:val="1"/>
+          <w:wBefore w:w="125" w:type="pct"/>
+          <w:wAfter w:w="285" w:type="pct"/>
+          <w:tblCellSpacing w:w="15" w:type="dxa"/>
+        </w:trPr>
+        <w:tc>
+          <w:tcPr>
+            <w:tcW w:w="4524" w:type="pct"/>
+            <w:gridSpan w:val="11"/>
+            <w:vAlign w:val="center"/>
+            <w:hideMark/>
+          </w:tcPr>
+          <w:p>
+            <w:pPr>
+              <w:spacing w:after="0" w:line="240" w:lineRule="auto"/>
+              <w:rPr>
+                <w:rFonts w:ascii="Times New Roman" w:eastAsia="Times New Roman" w:hAnsi="Times New Roman" w:cs="Times New Roman"/>
+                <w:sz w:val="20"/>
+                <w:szCs w:val="20"/>
+                <w:lang w:val="en-US" w:eastAsia="de-DE"/>
+              </w:rPr>
+            </w:pPr>
+            <w:r>
+              <w:rPr>
+                <w:rFonts w:ascii="Times New Roman" w:eastAsia="Times New Roman" w:hAnsi="Times New Roman" w:cs="Times New Roman"/>
+                <w:sz w:val="20"/>
+                <w:szCs w:val="20"/>
+                <w:lang w:val="en-US" w:eastAsia="de-DE"/>
+              </w:rPr>
+              <w:t xml:space="preserve">This course introduces Ship Layout &amp; Stability, Ship Structural Strength, Ship Resistance, Ship Propulsion, Marine Power Plants, Advanced Power Plant Technologies, and Ship Service Systems. </w:t>
+            </w:r>
+          </w:p>
+        </w:tc>
+      </w:tr>
+    </w:tbl>
+    <w:p>
+      <w:pPr>
+        <w:rPr>
+          <w:sz w:val="20"/>
+          <w:szCs w:val="20"/>
+          <w:lang w:val="en-US"/>
+        </w:rPr>
+      </w:pPr>
+    </w:p>
+    <w:tbl>
+      <w:tblPr>
+        <w:tblW w:w="5000" w:type="pct"/>
+        <w:tblCellSpacing w:w="37" w:type="dxa"/>
+        <w:tblCellMar>
+          <w:top w:w="75" w:type="dxa"/>
+          <w:left w:w="75" w:type="dxa"/>
+          <w:bottom w:w="75" w:type="dxa"/>
+          <w:right w:w="75" w:type="dxa"/>
+        </w:tblCellMar>
+        <w:tblLook w:val="04A0" w:firstRow="1" w:lastRow="0" w:firstColumn="1" w:lastColumn="0" w:noHBand="0" w:noVBand="1"/>
+      </w:tblPr>
+      <w:tblGrid>
+        <w:gridCol w:w="1423"/>
+        <w:gridCol w:w="5029"/>
+        <w:gridCol w:w="2872"/>
+      </w:tblGrid>
+      <w:tr>
+        <w:trPr>
+          <w:tblCellSpacing w:w="37" w:type="dxa"/>
+        </w:trPr>
+        <w:tc>
+          <w:tcPr>
+            <w:tcW w:w="715" w:type="pct"/>
+            <w:vAlign w:val="center"/>
+            <w:hideMark/>
+          </w:tcPr>
+          <w:p>
+            <w:pPr>
+              <w:spacing w:after="0" w:line="240" w:lineRule="auto"/>
+              <w:rPr>
+                <w:rFonts w:ascii="Times New Roman" w:eastAsia="Times New Roman" w:hAnsi="Times New Roman" w:cs="Times New Roman"/>
+                <w:sz w:val="20"/>
+                <w:szCs w:val="20"/>
+                <w:lang w:eastAsia="de-DE"/>
+              </w:rPr>
+            </w:pPr>
+            <w:r>
+              <w:rPr>
+                <w:rFonts w:ascii="Times New Roman" w:eastAsia="Times New Roman" w:hAnsi="Times New Roman" w:cs="Times New Roman"/>
+                <w:b/>
+                <w:bCs/>
+                <w:color w:val="0000FF"/>
+                <w:sz w:val="20"/>
+                <w:szCs w:val="20"/>
+                <w:shd w:val="clear" w:color="auto" w:fill="ADD8E6"/>
+                <w:lang w:eastAsia="de-DE"/>
+              </w:rPr>
+              <w:t>MA7511</w:t>
+            </w:r>
+          </w:p>
+        </w:tc>
+        <w:tc>
+          <w:tcPr>
+            <w:tcW w:w="2701" w:type="pct"/>
+            <w:vAlign w:val="center"/>
+            <w:hideMark/>
+          </w:tcPr>
+          <w:p>
+            <w:pPr>
+              <w:spacing w:after="0" w:line="240" w:lineRule="auto"/>
+              <w:rPr>
+                <w:rFonts w:ascii="Times New Roman" w:eastAsia="Times New Roman" w:hAnsi="Times New Roman" w:cs="Times New Roman"/>
+                <w:sz w:val="20"/>
+                <w:szCs w:val="20"/>
+                <w:lang w:eastAsia="de-DE"/>
+              </w:rPr>
+            </w:pPr>
+            <w:r>
+              <w:rPr>
+                <w:rFonts w:ascii="Times New Roman" w:eastAsia="Times New Roman" w:hAnsi="Times New Roman" w:cs="Times New Roman"/>
+                <w:b/>
+                <w:bCs/>
+                <w:color w:val="0000FF"/>
+                <w:sz w:val="20"/>
+                <w:szCs w:val="20"/>
+                <w:lang w:eastAsia="de-DE"/>
+              </w:rPr>
+              <w:t>DESIGN &amp; ANALYSIS OF EXPERIMENTS</w:t>
+            </w:r>
+          </w:p>
+        </w:tc>
+        <w:tc>
+          <w:tcPr>
+            <w:tcW w:w="1425" w:type="pct"/>
+            <w:vAlign w:val="center"/>
+            <w:hideMark/>
+          </w:tcPr>
+          <w:p>
+            <w:pPr>
+              <w:spacing w:after="0" w:line="240" w:lineRule="auto"/>
+              <w:rPr>
+                <w:rFonts w:ascii="Times New Roman" w:eastAsia="Times New Roman" w:hAnsi="Times New Roman" w:cs="Times New Roman"/>
+                <w:sz w:val="20"/>
+                <w:szCs w:val="20"/>
+                <w:lang w:eastAsia="de-DE"/>
+              </w:rPr>
+            </w:pPr>
+            <w:r>
+              <w:rPr>
+                <w:rFonts w:ascii="Times New Roman" w:eastAsia="Times New Roman" w:hAnsi="Times New Roman" w:cs="Times New Roman"/>
+                <w:b/>
+                <w:bCs/>
+                <w:color w:val="0000FF"/>
+                <w:sz w:val="20"/>
+                <w:szCs w:val="20"/>
+                <w:lang w:eastAsia="de-DE"/>
+              </w:rPr>
+              <w:t xml:space="preserve">3.0 AU </w:t>
+            </w:r>
+          </w:p>
+        </w:tc>
+      </w:tr>
+      <w:tr>
+        <w:trPr>
+          <w:tblCellSpacing w:w="37" w:type="dxa"/>
+        </w:trPr>
+        <w:tc>
+          <w:tcPr>
+            <w:tcW w:w="4921" w:type="pct"/>
+            <w:gridSpan w:val="3"/>
+            <w:vAlign w:val="center"/>
+            <w:hideMark/>
+          </w:tcPr>
+          <w:p>
+            <w:pPr>
+              <w:spacing w:after="0" w:line="240" w:lineRule="auto"/>
+              <w:rPr>
+                <w:rFonts w:ascii="Times New Roman" w:eastAsia="Times New Roman" w:hAnsi="Times New Roman" w:cs="Times New Roman"/>
+                <w:sz w:val="20"/>
+                <w:szCs w:val="20"/>
+                <w:lang w:val="en-US" w:eastAsia="de-DE"/>
+              </w:rPr>
+            </w:pPr>
+            <w:r>
+              <w:rPr>
+                <w:rFonts w:ascii="Times New Roman" w:eastAsia="Times New Roman" w:hAnsi="Times New Roman" w:cs="Times New Roman"/>
+                <w:sz w:val="20"/>
+                <w:szCs w:val="20"/>
+                <w:lang w:val="en-US" w:eastAsia="de-DE"/>
+              </w:rPr>
+              <w:t xml:space="preserve">General research methodology. Introduction to probability and statistics. Simple comparative experiments. Experimental design (DOE) with single factor. Factorial designs. Fractional designs. Advanced techniques in DOE including three- and mixed-level fractional factorial designs, response surface method, experiments with random factors, nested and split-plot designs, </w:t>
+            </w:r>
+            <w:proofErr w:type="gramStart"/>
+            <w:r>
+              <w:rPr>
+                <w:rFonts w:ascii="Times New Roman" w:eastAsia="Times New Roman" w:hAnsi="Times New Roman" w:cs="Times New Roman"/>
+                <w:sz w:val="20"/>
+                <w:szCs w:val="20"/>
+                <w:lang w:val="en-US" w:eastAsia="de-DE"/>
+              </w:rPr>
+              <w:t>unbalanced</w:t>
+            </w:r>
+            <w:proofErr w:type="gramEnd"/>
+            <w:r>
+              <w:rPr>
+                <w:rFonts w:ascii="Times New Roman" w:eastAsia="Times New Roman" w:hAnsi="Times New Roman" w:cs="Times New Roman"/>
+                <w:sz w:val="20"/>
+                <w:szCs w:val="20"/>
+                <w:lang w:val="en-US" w:eastAsia="de-DE"/>
+              </w:rPr>
+              <w:t xml:space="preserve"> data.</w:t>
+            </w:r>
+          </w:p>
+        </w:tc>
+      </w:tr>
+    </w:tbl>
+    <w:p>
+      <w:pPr>
+        <w:rPr>
+          <w:sz w:val="20"/>
+          <w:szCs w:val="20"/>
+          <w:lang w:val="en-US"/>
+        </w:rPr>
+      </w:pPr>
+    </w:p>
+    <w:p>
+      <w:pPr>
+        <w:rPr>
+          <w:sz w:val="20"/>
+          <w:szCs w:val="20"/>
+          <w:lang w:val="en-US"/>
+        </w:rPr>
+      </w:pPr>
+      <w:r>
+        <w:rPr>
+          <w:sz w:val="20"/>
+          <w:szCs w:val="20"/>
+          <w:lang w:val="en-US"/>
+        </w:rPr>
+        <w:br w:type="page"/>
+      </w:r>
+    </w:p>
+    <w:p>
+      <w:pPr>
+        <w:spacing w:after="0" w:line="240" w:lineRule="auto"/>
+        <w:rPr>
+          <w:rFonts w:ascii="Times New Roman" w:eastAsia="Times New Roman" w:hAnsi="Times New Roman" w:cs="Times New Roman"/>
+          <w:sz w:val="24"/>
+          <w:szCs w:val="24"/>
+          <w:lang w:eastAsia="de-DE"/>
+        </w:rPr>
+      </w:pPr>
       <w:bookmarkStart w:id="0" w:name="_GoBack"/>
-      <w:bookmarkEnd w:id="0"/>
+      <w:r>
+        <w:rPr>
+          <w:rFonts w:ascii="Times New Roman" w:eastAsia="Times New Roman" w:hAnsi="Times New Roman" w:cs="Times New Roman"/>
+          <w:sz w:val="24"/>
+          <w:szCs w:val="24"/>
+          <w:lang w:eastAsia="de-DE"/>
+        </w:rPr>
+        <w:lastRenderedPageBreak/>
+        <w:t xml:space="preserve">Sehr geehrter Herr Professor Schäfer, </w:t>
+      </w:r>
+      <w:r>
+        <w:rPr>
+          <w:rFonts w:ascii="Times New Roman" w:eastAsia="Times New Roman" w:hAnsi="Times New Roman" w:cs="Times New Roman"/>
+          <w:sz w:val="24"/>
+          <w:szCs w:val="24"/>
+          <w:lang w:eastAsia="de-DE"/>
+        </w:rPr>
+        <w:br/>
+      </w:r>
+      <w:r>
+        <w:rPr>
+          <w:rFonts w:ascii="Times New Roman" w:eastAsia="Times New Roman" w:hAnsi="Times New Roman" w:cs="Times New Roman"/>
+          <w:sz w:val="24"/>
+          <w:szCs w:val="24"/>
+          <w:lang w:eastAsia="de-DE"/>
+        </w:rPr>
+        <w:br/>
+        <w:t xml:space="preserve">ich studiere </w:t>
+      </w:r>
+      <w:proofErr w:type="gramStart"/>
+      <w:r>
+        <w:rPr>
+          <w:rFonts w:ascii="Times New Roman" w:eastAsia="Times New Roman" w:hAnsi="Times New Roman" w:cs="Times New Roman"/>
+          <w:sz w:val="24"/>
+          <w:szCs w:val="24"/>
+          <w:lang w:eastAsia="de-DE"/>
+        </w:rPr>
+        <w:t>zur Zeit</w:t>
+      </w:r>
+      <w:proofErr w:type="gramEnd"/>
+      <w:r>
+        <w:rPr>
+          <w:rFonts w:ascii="Times New Roman" w:eastAsia="Times New Roman" w:hAnsi="Times New Roman" w:cs="Times New Roman"/>
+          <w:sz w:val="24"/>
+          <w:szCs w:val="24"/>
+          <w:lang w:eastAsia="de-DE"/>
+        </w:rPr>
+        <w:t xml:space="preserve"> CE mit Vertiefung Maschinenbau im siebten Semester Bachelor, ab dem Sommersemester voraussichtlich im Master, und möchte ab August ein Auslandssemester in Singapur verbringen. Für die Bewerbung an der </w:t>
+      </w:r>
+      <w:proofErr w:type="spellStart"/>
+      <w:r>
+        <w:rPr>
+          <w:rFonts w:ascii="Times New Roman" w:eastAsia="Times New Roman" w:hAnsi="Times New Roman" w:cs="Times New Roman"/>
+          <w:sz w:val="24"/>
+          <w:szCs w:val="24"/>
+          <w:lang w:eastAsia="de-DE"/>
+        </w:rPr>
+        <w:t>Nanyaang</w:t>
+      </w:r>
+      <w:proofErr w:type="spellEnd"/>
+      <w:r>
+        <w:rPr>
+          <w:rFonts w:ascii="Times New Roman" w:eastAsia="Times New Roman" w:hAnsi="Times New Roman" w:cs="Times New Roman"/>
+          <w:sz w:val="24"/>
+          <w:szCs w:val="24"/>
+          <w:lang w:eastAsia="de-DE"/>
+        </w:rPr>
+        <w:t xml:space="preserve"> Technological University musste man zehn Kurse angeben, die einen interessieren, und bekommt davon zwei bis fünf zugeteilt. Nun muss ich für das </w:t>
+      </w:r>
+      <w:proofErr w:type="spellStart"/>
+      <w:r>
+        <w:rPr>
+          <w:rFonts w:ascii="Times New Roman" w:eastAsia="Times New Roman" w:hAnsi="Times New Roman" w:cs="Times New Roman"/>
+          <w:sz w:val="24"/>
+          <w:szCs w:val="24"/>
+          <w:lang w:eastAsia="de-DE"/>
+        </w:rPr>
+        <w:t>Promos</w:t>
+      </w:r>
+      <w:proofErr w:type="spellEnd"/>
+      <w:r>
+        <w:rPr>
+          <w:rFonts w:ascii="Times New Roman" w:eastAsia="Times New Roman" w:hAnsi="Times New Roman" w:cs="Times New Roman"/>
+          <w:sz w:val="24"/>
+          <w:szCs w:val="24"/>
+          <w:lang w:eastAsia="de-DE"/>
+        </w:rPr>
+        <w:t xml:space="preserve"> Stipendium ein Learning Agreement abgeben, auf dem alle zehn Kurse vermerkt sind und dafür für die einzelnen Fächer eine Vorabanerkennung der CE-Fachvertreter bekommen.</w:t>
+      </w:r>
+      <w:r>
+        <w:rPr>
+          <w:rFonts w:ascii="Times New Roman" w:eastAsia="Times New Roman" w:hAnsi="Times New Roman" w:cs="Times New Roman"/>
+          <w:sz w:val="24"/>
+          <w:szCs w:val="24"/>
+          <w:lang w:eastAsia="de-DE"/>
+        </w:rPr>
+        <w:br/>
+      </w:r>
+      <w:r>
+        <w:rPr>
+          <w:rFonts w:ascii="Times New Roman" w:eastAsia="Times New Roman" w:hAnsi="Times New Roman" w:cs="Times New Roman"/>
+          <w:sz w:val="24"/>
+          <w:szCs w:val="24"/>
+          <w:lang w:eastAsia="de-DE"/>
+        </w:rPr>
+        <w:br/>
+        <w:t>Aus dem Bereich Maschinenbau interessieren mich folgende Fächer:</w:t>
+      </w:r>
+    </w:p>
+    <w:p>
+      <w:pPr>
+        <w:numPr>
+          <w:ilvl w:val="0"/>
+          <w:numId w:val="1"/>
+        </w:numPr>
+        <w:spacing w:before="100" w:beforeAutospacing="1" w:after="100" w:afterAutospacing="1" w:line="240" w:lineRule="auto"/>
+        <w:rPr>
+          <w:rFonts w:ascii="Times New Roman" w:eastAsia="Times New Roman" w:hAnsi="Times New Roman" w:cs="Times New Roman"/>
+          <w:sz w:val="24"/>
+          <w:szCs w:val="24"/>
+          <w:lang w:val="en-US" w:eastAsia="de-DE"/>
+        </w:rPr>
+      </w:pPr>
+      <w:r>
+        <w:rPr>
+          <w:rFonts w:ascii="Times New Roman" w:eastAsia="Times New Roman" w:hAnsi="Times New Roman" w:cs="Times New Roman"/>
+          <w:sz w:val="24"/>
+          <w:szCs w:val="24"/>
+          <w:lang w:val="en-US" w:eastAsia="de-DE"/>
+        </w:rPr>
+        <w:t xml:space="preserve">Advanced Hydrodynamics: Important aspects of fluid dynamics, potential flow, linear and nonlinear wave mechanics, </w:t>
+      </w:r>
+      <w:proofErr w:type="gramStart"/>
+      <w:r>
+        <w:rPr>
+          <w:rFonts w:ascii="Times New Roman" w:eastAsia="Times New Roman" w:hAnsi="Times New Roman" w:cs="Times New Roman"/>
+          <w:sz w:val="24"/>
+          <w:szCs w:val="24"/>
+          <w:lang w:val="en-US" w:eastAsia="de-DE"/>
+        </w:rPr>
+        <w:t>ship</w:t>
+      </w:r>
+      <w:proofErr w:type="gramEnd"/>
+      <w:r>
+        <w:rPr>
+          <w:rFonts w:ascii="Times New Roman" w:eastAsia="Times New Roman" w:hAnsi="Times New Roman" w:cs="Times New Roman"/>
+          <w:sz w:val="24"/>
+          <w:szCs w:val="24"/>
+          <w:lang w:val="en-US" w:eastAsia="de-DE"/>
+        </w:rPr>
+        <w:t xml:space="preserve"> waves. </w:t>
+      </w:r>
+    </w:p>
+    <w:p>
+      <w:pPr>
+        <w:numPr>
+          <w:ilvl w:val="1"/>
+          <w:numId w:val="1"/>
+        </w:numPr>
+        <w:spacing w:before="100" w:beforeAutospacing="1" w:after="100" w:afterAutospacing="1" w:line="240" w:lineRule="auto"/>
+        <w:rPr>
+          <w:rFonts w:ascii="Times New Roman" w:eastAsia="Times New Roman" w:hAnsi="Times New Roman" w:cs="Times New Roman"/>
+          <w:sz w:val="24"/>
+          <w:szCs w:val="24"/>
+          <w:lang w:eastAsia="de-DE"/>
+        </w:rPr>
+      </w:pPr>
+      <w:r>
+        <w:rPr>
+          <w:rFonts w:ascii="Times New Roman" w:eastAsia="Times New Roman" w:hAnsi="Times New Roman" w:cs="Times New Roman"/>
+          <w:sz w:val="24"/>
+          <w:szCs w:val="24"/>
+          <w:lang w:eastAsia="de-DE"/>
+        </w:rPr>
+        <w:t>eventuell vergleichbar mit  fortgeschrittener Strömungsmechanik (6CP)</w:t>
+      </w:r>
+    </w:p>
+    <w:p>
+      <w:pPr>
+        <w:numPr>
+          <w:ilvl w:val="0"/>
+          <w:numId w:val="1"/>
+        </w:numPr>
+        <w:spacing w:before="100" w:beforeAutospacing="1" w:after="100" w:afterAutospacing="1" w:line="240" w:lineRule="auto"/>
+        <w:rPr>
+          <w:rFonts w:ascii="Times New Roman" w:eastAsia="Times New Roman" w:hAnsi="Times New Roman" w:cs="Times New Roman"/>
+          <w:sz w:val="24"/>
+          <w:szCs w:val="24"/>
+          <w:lang w:val="en-US" w:eastAsia="de-DE"/>
+        </w:rPr>
+      </w:pPr>
+      <w:r>
+        <w:rPr>
+          <w:rFonts w:ascii="Times New Roman" w:eastAsia="Times New Roman" w:hAnsi="Times New Roman" w:cs="Times New Roman"/>
+          <w:sz w:val="24"/>
+          <w:szCs w:val="24"/>
+          <w:lang w:val="en-US" w:eastAsia="de-DE"/>
+        </w:rPr>
+        <w:t xml:space="preserve">Advanced Solid Mechanics: By using the tensor notation, the first part of the course introduces the boundary value problem which includes (1) equation of the equilibrium (2) compatibility equation and (3) the constitutive equations (linear elastic, linear viscoelastic and plastic materials). The analytical derivation for the one-dimensional (beam bending and torsion) and two-dimensional (plane stain and plane stress) boundary value problems are presented as the second part of the course. </w:t>
+      </w:r>
+    </w:p>
+    <w:p>
+      <w:pPr>
+        <w:numPr>
+          <w:ilvl w:val="1"/>
+          <w:numId w:val="1"/>
+        </w:numPr>
+        <w:spacing w:before="100" w:beforeAutospacing="1" w:after="100" w:afterAutospacing="1" w:line="240" w:lineRule="auto"/>
+        <w:rPr>
+          <w:rFonts w:ascii="Times New Roman" w:eastAsia="Times New Roman" w:hAnsi="Times New Roman" w:cs="Times New Roman"/>
+          <w:sz w:val="24"/>
+          <w:szCs w:val="24"/>
+          <w:lang w:eastAsia="de-DE"/>
+        </w:rPr>
+      </w:pPr>
+      <w:proofErr w:type="spellStart"/>
+      <w:r>
+        <w:rPr>
+          <w:rFonts w:ascii="Times New Roman" w:eastAsia="Times New Roman" w:hAnsi="Times New Roman" w:cs="Times New Roman"/>
+          <w:sz w:val="24"/>
+          <w:szCs w:val="24"/>
+          <w:lang w:val="en-US" w:eastAsia="de-DE"/>
+        </w:rPr>
+        <w:t>Kontinuumsmechanik</w:t>
+      </w:r>
+      <w:proofErr w:type="spellEnd"/>
+      <w:r>
+        <w:rPr>
+          <w:rFonts w:ascii="Times New Roman" w:eastAsia="Times New Roman" w:hAnsi="Times New Roman" w:cs="Times New Roman"/>
+          <w:sz w:val="24"/>
+          <w:szCs w:val="24"/>
+          <w:lang w:val="en-US" w:eastAsia="de-DE"/>
+        </w:rPr>
+        <w:t xml:space="preserve"> 1 (6CP)</w:t>
+      </w:r>
+    </w:p>
+    <w:p>
+      <w:pPr>
+        <w:numPr>
+          <w:ilvl w:val="0"/>
+          <w:numId w:val="1"/>
+        </w:numPr>
+        <w:spacing w:before="100" w:beforeAutospacing="1" w:after="100" w:afterAutospacing="1" w:line="240" w:lineRule="auto"/>
+        <w:rPr>
+          <w:rFonts w:ascii="Times New Roman" w:eastAsia="Times New Roman" w:hAnsi="Times New Roman" w:cs="Times New Roman"/>
+          <w:sz w:val="24"/>
+          <w:szCs w:val="24"/>
+          <w:lang w:val="en-US" w:eastAsia="de-DE"/>
+        </w:rPr>
+      </w:pPr>
+      <w:r>
+        <w:rPr>
+          <w:rFonts w:ascii="Times New Roman" w:eastAsia="Times New Roman" w:hAnsi="Times New Roman" w:cs="Times New Roman"/>
+          <w:sz w:val="24"/>
+          <w:szCs w:val="24"/>
+          <w:lang w:val="en-US" w:eastAsia="de-DE"/>
+        </w:rPr>
+        <w:t xml:space="preserve">Manufacturing </w:t>
+      </w:r>
+      <w:proofErr w:type="spellStart"/>
+      <w:r>
+        <w:rPr>
+          <w:rFonts w:ascii="Times New Roman" w:eastAsia="Times New Roman" w:hAnsi="Times New Roman" w:cs="Times New Roman"/>
+          <w:sz w:val="24"/>
+          <w:szCs w:val="24"/>
+          <w:lang w:val="en-US" w:eastAsia="de-DE"/>
+        </w:rPr>
+        <w:t>Automation</w:t>
+      </w:r>
+      <w:proofErr w:type="gramStart"/>
+      <w:r>
+        <w:rPr>
+          <w:rFonts w:ascii="Times New Roman" w:eastAsia="Times New Roman" w:hAnsi="Times New Roman" w:cs="Times New Roman"/>
+          <w:sz w:val="24"/>
+          <w:szCs w:val="24"/>
+          <w:lang w:val="en-US" w:eastAsia="de-DE"/>
+        </w:rPr>
+        <w:t>:In</w:t>
+      </w:r>
+      <w:proofErr w:type="spellEnd"/>
+      <w:proofErr w:type="gramEnd"/>
+      <w:r>
+        <w:rPr>
+          <w:rFonts w:ascii="Times New Roman" w:eastAsia="Times New Roman" w:hAnsi="Times New Roman" w:cs="Times New Roman"/>
+          <w:sz w:val="24"/>
+          <w:szCs w:val="24"/>
+          <w:lang w:val="en-US" w:eastAsia="de-DE"/>
+        </w:rPr>
+        <w:t xml:space="preserve"> this 39-hour course, students will acquire the basic knowledge of manufacturing automation. The content includes topics on types of manufacturing automation, Additive Manufacturing (AM) and its applications, Computer-aided manufacturing and automatic assembly.</w:t>
+      </w:r>
+    </w:p>
+    <w:p>
+      <w:pPr>
+        <w:numPr>
+          <w:ilvl w:val="1"/>
+          <w:numId w:val="1"/>
+        </w:numPr>
+        <w:spacing w:before="100" w:beforeAutospacing="1" w:after="100" w:afterAutospacing="1" w:line="240" w:lineRule="auto"/>
+        <w:rPr>
+          <w:rFonts w:ascii="Times New Roman" w:eastAsia="Times New Roman" w:hAnsi="Times New Roman" w:cs="Times New Roman"/>
+          <w:sz w:val="24"/>
+          <w:szCs w:val="24"/>
+          <w:lang w:eastAsia="de-DE"/>
+        </w:rPr>
+      </w:pPr>
+      <w:r>
+        <w:rPr>
+          <w:rFonts w:ascii="Times New Roman" w:eastAsia="Times New Roman" w:hAnsi="Times New Roman" w:cs="Times New Roman"/>
+          <w:sz w:val="24"/>
+          <w:szCs w:val="24"/>
+          <w:lang w:eastAsia="de-DE"/>
+        </w:rPr>
+        <w:t>Automatisierung der Fertigung (4CP), Management industrieller Produktion (4CP)</w:t>
+      </w:r>
+    </w:p>
+    <w:p>
+      <w:pPr>
+        <w:numPr>
+          <w:ilvl w:val="0"/>
+          <w:numId w:val="1"/>
+        </w:numPr>
+        <w:spacing w:before="100" w:beforeAutospacing="1" w:after="100" w:afterAutospacing="1" w:line="240" w:lineRule="auto"/>
+        <w:rPr>
+          <w:rFonts w:ascii="Times New Roman" w:eastAsia="Times New Roman" w:hAnsi="Times New Roman" w:cs="Times New Roman"/>
+          <w:sz w:val="24"/>
+          <w:szCs w:val="24"/>
+          <w:lang w:val="en-US" w:eastAsia="de-DE"/>
+        </w:rPr>
+      </w:pPr>
+      <w:r>
+        <w:rPr>
+          <w:rFonts w:ascii="Times New Roman" w:eastAsia="Times New Roman" w:hAnsi="Times New Roman" w:cs="Times New Roman"/>
+          <w:sz w:val="24"/>
+          <w:szCs w:val="24"/>
+          <w:lang w:val="en-US" w:eastAsia="de-DE"/>
+        </w:rPr>
+        <w:t xml:space="preserve">Naval Architecture and Marine </w:t>
+      </w:r>
+      <w:proofErr w:type="spellStart"/>
+      <w:r>
+        <w:rPr>
+          <w:rFonts w:ascii="Times New Roman" w:eastAsia="Times New Roman" w:hAnsi="Times New Roman" w:cs="Times New Roman"/>
+          <w:sz w:val="24"/>
+          <w:szCs w:val="24"/>
+          <w:lang w:val="en-US" w:eastAsia="de-DE"/>
+        </w:rPr>
+        <w:t>Engineering</w:t>
+      </w:r>
+      <w:proofErr w:type="gramStart"/>
+      <w:r>
+        <w:rPr>
+          <w:rFonts w:ascii="Times New Roman" w:eastAsia="Times New Roman" w:hAnsi="Times New Roman" w:cs="Times New Roman"/>
+          <w:sz w:val="24"/>
+          <w:szCs w:val="24"/>
+          <w:lang w:val="en-US" w:eastAsia="de-DE"/>
+        </w:rPr>
+        <w:t>:This</w:t>
+      </w:r>
+      <w:proofErr w:type="spellEnd"/>
+      <w:proofErr w:type="gramEnd"/>
+      <w:r>
+        <w:rPr>
+          <w:rFonts w:ascii="Times New Roman" w:eastAsia="Times New Roman" w:hAnsi="Times New Roman" w:cs="Times New Roman"/>
+          <w:sz w:val="24"/>
+          <w:szCs w:val="24"/>
+          <w:lang w:val="en-US" w:eastAsia="de-DE"/>
+        </w:rPr>
+        <w:t xml:space="preserve"> course introduces Ship Layout &amp; Stability, Ship Structural Strength, Ship Resistance, Ship Propulsion, Marine Power Plants, Advanced Power Plant Technologies, and Ship Service Systems.</w:t>
+      </w:r>
+    </w:p>
+    <w:p>
+      <w:pPr>
+        <w:numPr>
+          <w:ilvl w:val="0"/>
+          <w:numId w:val="1"/>
+        </w:numPr>
+        <w:spacing w:before="100" w:beforeAutospacing="1" w:after="100" w:afterAutospacing="1" w:line="240" w:lineRule="auto"/>
+        <w:rPr>
+          <w:rFonts w:ascii="Times New Roman" w:eastAsia="Times New Roman" w:hAnsi="Times New Roman" w:cs="Times New Roman"/>
+          <w:sz w:val="24"/>
+          <w:szCs w:val="24"/>
+          <w:lang w:val="en-US" w:eastAsia="de-DE"/>
+        </w:rPr>
+      </w:pPr>
+      <w:r>
+        <w:rPr>
+          <w:rFonts w:ascii="Times New Roman" w:eastAsia="Times New Roman" w:hAnsi="Times New Roman" w:cs="Times New Roman"/>
+          <w:sz w:val="24"/>
+          <w:szCs w:val="24"/>
+          <w:lang w:val="en-US" w:eastAsia="de-DE"/>
+        </w:rPr>
+        <w:t xml:space="preserve">Design and Analysis of Experiments: General research methodology. Introduction to probability and statistics. Simple comparative experiments. Experimental design (DOE) with single factor. Factorial designs. Fractional designs. Advanced techniques in DOE including three- and mixed-level fractional factorial designs, response surface method, experiments with random factors, nested and split-plot designs, </w:t>
+      </w:r>
+      <w:proofErr w:type="gramStart"/>
+      <w:r>
+        <w:rPr>
+          <w:rFonts w:ascii="Times New Roman" w:eastAsia="Times New Roman" w:hAnsi="Times New Roman" w:cs="Times New Roman"/>
+          <w:sz w:val="24"/>
+          <w:szCs w:val="24"/>
+          <w:lang w:val="en-US" w:eastAsia="de-DE"/>
+        </w:rPr>
+        <w:t>unbalanced</w:t>
+      </w:r>
+      <w:proofErr w:type="gramEnd"/>
+      <w:r>
+        <w:rPr>
+          <w:rFonts w:ascii="Times New Roman" w:eastAsia="Times New Roman" w:hAnsi="Times New Roman" w:cs="Times New Roman"/>
+          <w:sz w:val="24"/>
+          <w:szCs w:val="24"/>
+          <w:lang w:val="en-US" w:eastAsia="de-DE"/>
+        </w:rPr>
+        <w:t xml:space="preserve"> data.</w:t>
+      </w:r>
+    </w:p>
+    <w:p>
+      <w:pPr>
+        <w:spacing w:after="0" w:line="240" w:lineRule="auto"/>
+        <w:rPr>
+          <w:rFonts w:ascii="Times New Roman" w:eastAsia="Times New Roman" w:hAnsi="Times New Roman" w:cs="Times New Roman"/>
+          <w:sz w:val="24"/>
+          <w:szCs w:val="24"/>
+          <w:lang w:eastAsia="de-DE"/>
+        </w:rPr>
+      </w:pPr>
+      <w:r>
+        <w:rPr>
+          <w:rFonts w:ascii="Times New Roman" w:eastAsia="Times New Roman" w:hAnsi="Times New Roman" w:cs="Times New Roman"/>
+          <w:sz w:val="24"/>
+          <w:szCs w:val="24"/>
+          <w:lang w:eastAsia="de-DE"/>
+        </w:rPr>
+        <w:br/>
+        <w:t>Sämtliche Kurse geben dort 3 AU, was vermutlich 8 CP an der TU Darmstadt entspricht.</w:t>
+      </w:r>
+    </w:p>
+    <w:bookmarkEnd w:id="0"/>
+    <w:p>
+      <w:pPr>
+        <w:rPr>
+          <w:sz w:val="20"/>
+          <w:szCs w:val="20"/>
+        </w:rPr>
+      </w:pPr>
     </w:p>
     <w:sectPr>
       <w:pgSz w:w="11906" w:h="16838"/>
@@ -5724,6 +6808,163 @@
     </w:sectPr>
   </w:body>
 </w:document>
+</file>
+
+<file path=word/numbering.xml><?xml version="1.0" encoding="utf-8"?>
+<w:numbering xmlns:wpc="http://schemas.microsoft.com/office/word/2010/wordprocessingCanvas" xmlns:mc="http://schemas.openxmlformats.org/markup-compatibility/2006" xmlns:o="urn:schemas-microsoft-com:office:office" xmlns:r="http://schemas.openxmlformats.org/officeDocument/2006/relationships" xmlns:m="http://schemas.openxmlformats.org/officeDocument/2006/math" xmlns:v="urn:schemas-microsoft-com:vml" xmlns:wp14="http://schemas.microsoft.com/office/word/2010/wordprocessingDrawing" xmlns:wp="http://schemas.openxmlformats.org/drawingml/2006/wordprocessingDrawing" xmlns:w10="urn:schemas-microsoft-com:office:word" xmlns:w="http://schemas.openxmlformats.org/wordprocessingml/2006/main" xmlns:w14="http://schemas.microsoft.com/office/word/2010/wordml" xmlns:wpg="http://schemas.microsoft.com/office/word/2010/wordprocessingGroup" xmlns:wpi="http://schemas.microsoft.com/office/word/2010/wordprocessingInk" xmlns:wne="http://schemas.microsoft.com/office/word/2006/wordml" xmlns:wps="http://schemas.microsoft.com/office/word/2010/wordprocessingShape" mc:Ignorable="w14 wp14">
+  <w:abstractNum w:abstractNumId="0">
+    <w:nsid w:val="24D81BC8"/>
+    <w:multiLevelType w:val="multilevel"/>
+    <w:tmpl w:val="EF761C50"/>
+    <w:lvl w:ilvl="0">
+      <w:start w:val="1"/>
+      <w:numFmt w:val="bullet"/>
+      <w:lvlText w:val=""/>
+      <w:lvlJc w:val="left"/>
+      <w:pPr>
+        <w:tabs>
+          <w:tab w:val="num" w:pos="720"/>
+        </w:tabs>
+        <w:ind w:left="720" w:hanging="360"/>
+      </w:pPr>
+      <w:rPr>
+        <w:rFonts w:ascii="Symbol" w:hAnsi="Symbol" w:hint="default"/>
+        <w:sz w:val="20"/>
+      </w:rPr>
+    </w:lvl>
+    <w:lvl w:ilvl="1">
+      <w:start w:val="1"/>
+      <w:numFmt w:val="bullet"/>
+      <w:lvlText w:val="o"/>
+      <w:lvlJc w:val="left"/>
+      <w:pPr>
+        <w:tabs>
+          <w:tab w:val="num" w:pos="1440"/>
+        </w:tabs>
+        <w:ind w:left="1440" w:hanging="360"/>
+      </w:pPr>
+      <w:rPr>
+        <w:rFonts w:ascii="Courier New" w:hAnsi="Courier New" w:hint="default"/>
+        <w:sz w:val="20"/>
+      </w:rPr>
+    </w:lvl>
+    <w:lvl w:ilvl="2" w:tentative="1">
+      <w:start w:val="1"/>
+      <w:numFmt w:val="bullet"/>
+      <w:lvlText w:val=""/>
+      <w:lvlJc w:val="left"/>
+      <w:pPr>
+        <w:tabs>
+          <w:tab w:val="num" w:pos="2160"/>
+        </w:tabs>
+        <w:ind w:left="2160" w:hanging="360"/>
+      </w:pPr>
+      <w:rPr>
+        <w:rFonts w:ascii="Wingdings" w:hAnsi="Wingdings" w:hint="default"/>
+        <w:sz w:val="20"/>
+      </w:rPr>
+    </w:lvl>
+    <w:lvl w:ilvl="3" w:tentative="1">
+      <w:start w:val="1"/>
+      <w:numFmt w:val="bullet"/>
+      <w:lvlText w:val=""/>
+      <w:lvlJc w:val="left"/>
+      <w:pPr>
+        <w:tabs>
+          <w:tab w:val="num" w:pos="2880"/>
+        </w:tabs>
+        <w:ind w:left="2880" w:hanging="360"/>
+      </w:pPr>
+      <w:rPr>
+        <w:rFonts w:ascii="Wingdings" w:hAnsi="Wingdings" w:hint="default"/>
+        <w:sz w:val="20"/>
+      </w:rPr>
+    </w:lvl>
+    <w:lvl w:ilvl="4" w:tentative="1">
+      <w:start w:val="1"/>
+      <w:numFmt w:val="bullet"/>
+      <w:lvlText w:val=""/>
+      <w:lvlJc w:val="left"/>
+      <w:pPr>
+        <w:tabs>
+          <w:tab w:val="num" w:pos="3600"/>
+        </w:tabs>
+        <w:ind w:left="3600" w:hanging="360"/>
+      </w:pPr>
+      <w:rPr>
+        <w:rFonts w:ascii="Wingdings" w:hAnsi="Wingdings" w:hint="default"/>
+        <w:sz w:val="20"/>
+      </w:rPr>
+    </w:lvl>
+    <w:lvl w:ilvl="5" w:tentative="1">
+      <w:start w:val="1"/>
+      <w:numFmt w:val="bullet"/>
+      <w:lvlText w:val=""/>
+      <w:lvlJc w:val="left"/>
+      <w:pPr>
+        <w:tabs>
+          <w:tab w:val="num" w:pos="4320"/>
+        </w:tabs>
+        <w:ind w:left="4320" w:hanging="360"/>
+      </w:pPr>
+      <w:rPr>
+        <w:rFonts w:ascii="Wingdings" w:hAnsi="Wingdings" w:hint="default"/>
+        <w:sz w:val="20"/>
+      </w:rPr>
+    </w:lvl>
+    <w:lvl w:ilvl="6" w:tentative="1">
+      <w:start w:val="1"/>
+      <w:numFmt w:val="bullet"/>
+      <w:lvlText w:val=""/>
+      <w:lvlJc w:val="left"/>
+      <w:pPr>
+        <w:tabs>
+          <w:tab w:val="num" w:pos="5040"/>
+        </w:tabs>
+        <w:ind w:left="5040" w:hanging="360"/>
+      </w:pPr>
+      <w:rPr>
+        <w:rFonts w:ascii="Wingdings" w:hAnsi="Wingdings" w:hint="default"/>
+        <w:sz w:val="20"/>
+      </w:rPr>
+    </w:lvl>
+    <w:lvl w:ilvl="7" w:tentative="1">
+      <w:start w:val="1"/>
+      <w:numFmt w:val="bullet"/>
+      <w:lvlText w:val=""/>
+      <w:lvlJc w:val="left"/>
+      <w:pPr>
+        <w:tabs>
+          <w:tab w:val="num" w:pos="5760"/>
+        </w:tabs>
+        <w:ind w:left="5760" w:hanging="360"/>
+      </w:pPr>
+      <w:rPr>
+        <w:rFonts w:ascii="Wingdings" w:hAnsi="Wingdings" w:hint="default"/>
+        <w:sz w:val="20"/>
+      </w:rPr>
+    </w:lvl>
+    <w:lvl w:ilvl="8" w:tentative="1">
+      <w:start w:val="1"/>
+      <w:numFmt w:val="bullet"/>
+      <w:lvlText w:val=""/>
+      <w:lvlJc w:val="left"/>
+      <w:pPr>
+        <w:tabs>
+          <w:tab w:val="num" w:pos="6480"/>
+        </w:tabs>
+        <w:ind w:left="6480" w:hanging="360"/>
+      </w:pPr>
+      <w:rPr>
+        <w:rFonts w:ascii="Wingdings" w:hAnsi="Wingdings" w:hint="default"/>
+        <w:sz w:val="20"/>
+      </w:rPr>
+    </w:lvl>
+  </w:abstractNum>
+  <w:num w:numId="1">
+    <w:abstractNumId w:val="0"/>
+  </w:num>
+</w:numbering>
 </file>
 
 <file path=word/styles.xml><?xml version="1.0" encoding="utf-8"?>
